--- a/I/A_Vocabulary_of_the_Shanghai_Dialect-images-62.docx
+++ b/I/A_Vocabulary_of_the_Shanghai_Dialect-images-62.docx
@@ -24,8 +24,223 @@
             <w:tcW w:w="8640" w:type="dxa"/>
           </w:tcPr>
           <w:p>
-            <w:r>
+            <w:pPr>
+              <w:rPr>
+                <w:rFonts w:ascii="Times New Roman" w:eastAsia="SimSun" w:hAnsi="Times New Roman" w:cs="Times New Roman"/>
+                <w:sz w:val="24"/>
+                <w:szCs w:val="24"/>
+              </w:rPr>
+            </w:pPr>
+            <w:proofErr w:type="gramStart"/>
+            <w:r>
+              <w:rPr>
+                <w:rFonts w:ascii="Times New Roman" w:eastAsia="SimSun" w:hAnsi="Times New Roman" w:cs="Times New Roman"/>
+                <w:sz w:val="24"/>
+                <w:szCs w:val="24"/>
+              </w:rPr>
+              <w:t xml:space="preserve">Instructor, </w:t>
+            </w:r>
+            <w:r>
+              <w:rPr>
+                <w:rFonts w:ascii="Times New Roman" w:eastAsia="SimSun" w:hAnsi="Times New Roman" w:cs="Times New Roman"/>
+                <w:sz w:val="24"/>
+                <w:szCs w:val="24"/>
+              </w:rPr>
               <w:t xml:space="preserve"> </w:t>
+            </w:r>
+            <w:r>
+              <w:rPr>
+                <w:rFonts w:ascii="Times New Roman" w:eastAsia="SimSun" w:hAnsi="Times New Roman" w:cs="Times New Roman"/>
+                <w:sz w:val="24"/>
+                <w:szCs w:val="24"/>
+              </w:rPr>
+              <w:t xml:space="preserve"> </w:t>
+            </w:r>
+            <w:proofErr w:type="spellStart"/>
+            <w:proofErr w:type="gramEnd"/>
+            <w:r>
+              <w:rPr>
+                <w:rFonts w:ascii="Times New Roman" w:eastAsia="SimSun" w:hAnsi="Times New Roman" w:cs="Times New Roman"/>
+                <w:sz w:val="24"/>
+                <w:szCs w:val="24"/>
+              </w:rPr>
+              <w:t>師傅</w:t>
+            </w:r>
+            <w:proofErr w:type="spellEnd"/>
+            <w:r>
+              <w:rPr>
+                <w:rFonts w:ascii="Times New Roman" w:eastAsia="SimSun" w:hAnsi="Times New Roman" w:cs="Times New Roman"/>
+                <w:sz w:val="24"/>
+                <w:szCs w:val="24"/>
+                <w:lang w:eastAsia="zh-CN"/>
+              </w:rPr>
+              <w:t xml:space="preserve">, </w:t>
+            </w:r>
+            <w:proofErr w:type="spellStart"/>
+            <w:r>
+              <w:rPr>
+                <w:rFonts w:ascii="Times New Roman" w:eastAsia="SimSun" w:hAnsi="Times New Roman" w:cs="Times New Roman"/>
+                <w:sz w:val="24"/>
+                <w:szCs w:val="24"/>
+              </w:rPr>
+              <w:t>sz</w:t>
+            </w:r>
+            <w:proofErr w:type="spellEnd"/>
+            <w:r>
+              <w:rPr>
+                <w:rFonts w:ascii="Times New Roman" w:eastAsia="SimSun" w:hAnsi="Times New Roman" w:cs="Times New Roman"/>
+                <w:sz w:val="24"/>
+                <w:szCs w:val="24"/>
+              </w:rPr>
+              <w:t xml:space="preserve"> </w:t>
+            </w:r>
+            <w:proofErr w:type="spellStart"/>
+            <w:r>
+              <w:rPr>
+                <w:rFonts w:ascii="Times New Roman" w:eastAsia="SimSun" w:hAnsi="Times New Roman" w:cs="Times New Roman"/>
+                <w:sz w:val="24"/>
+                <w:szCs w:val="24"/>
+              </w:rPr>
+              <w:t>f</w:t>
+            </w:r>
+            <w:r>
+              <w:rPr>
+                <w:rFonts w:ascii="Times New Roman" w:eastAsia="SimSun" w:hAnsi="Times New Roman" w:cs="Times New Roman"/>
+                <w:sz w:val="24"/>
+                <w:szCs w:val="24"/>
+              </w:rPr>
+              <w:t>ú</w:t>
+            </w:r>
+            <w:proofErr w:type="spellEnd"/>
+            <w:r>
+              <w:rPr>
+                <w:rFonts w:ascii="Times New Roman" w:eastAsia="SimSun" w:hAnsi="Times New Roman" w:cs="Times New Roman"/>
+                <w:sz w:val="24"/>
+                <w:szCs w:val="24"/>
+              </w:rPr>
+              <w:t xml:space="preserve">’, </w:t>
+            </w:r>
+            <w:r>
+              <w:rPr>
+                <w:rFonts w:ascii="Times New Roman" w:eastAsia="SimSun" w:hAnsi="Times New Roman" w:cs="Times New Roman"/>
+                <w:sz w:val="24"/>
+                <w:szCs w:val="24"/>
+              </w:rPr>
+              <w:t xml:space="preserve"> </w:t>
+            </w:r>
+            <w:r>
+              <w:rPr>
+                <w:rFonts w:ascii="Times New Roman" w:eastAsia="SimSun" w:hAnsi="Times New Roman" w:cs="Times New Roman"/>
+                <w:sz w:val="24"/>
+                <w:szCs w:val="24"/>
+                <w:lang w:eastAsia="zh-CN"/>
+              </w:rPr>
+              <w:t>教</w:t>
+            </w:r>
+            <w:proofErr w:type="spellStart"/>
+            <w:r>
+              <w:rPr>
+                <w:rFonts w:ascii="Times New Roman" w:eastAsia="SimSun" w:hAnsi="Times New Roman" w:cs="Times New Roman"/>
+                <w:sz w:val="24"/>
+                <w:szCs w:val="24"/>
+              </w:rPr>
+              <w:t>師</w:t>
+            </w:r>
+            <w:r>
+              <w:rPr>
+                <w:rFonts w:ascii="Times New Roman" w:eastAsia="SimSun" w:hAnsi="Times New Roman" w:cs="Times New Roman"/>
+                <w:sz w:val="24"/>
+                <w:szCs w:val="24"/>
+                <w:lang w:eastAsia="zh-CN"/>
+              </w:rPr>
+              <w:t>,</w:t>
+            </w:r>
+            <w:r>
+              <w:rPr>
+                <w:rFonts w:ascii="Times New Roman" w:eastAsia="SimSun" w:hAnsi="Times New Roman" w:cs="Times New Roman"/>
+                <w:sz w:val="24"/>
+                <w:szCs w:val="24"/>
+              </w:rPr>
+              <w:t>kian</w:t>
+            </w:r>
+            <w:proofErr w:type="spellEnd"/>
+            <w:r>
+              <w:rPr>
+                <w:rFonts w:ascii="Times New Roman" w:eastAsia="SimSun" w:hAnsi="Times New Roman" w:cs="Times New Roman"/>
+                <w:sz w:val="24"/>
+                <w:szCs w:val="24"/>
+              </w:rPr>
+              <w:t xml:space="preserve">’ </w:t>
+            </w:r>
+            <w:proofErr w:type="spellStart"/>
+            <w:r>
+              <w:rPr>
+                <w:rFonts w:ascii="Times New Roman" w:eastAsia="SimSun" w:hAnsi="Times New Roman" w:cs="Times New Roman"/>
+                <w:sz w:val="24"/>
+                <w:szCs w:val="24"/>
+              </w:rPr>
+              <w:t>sz</w:t>
+            </w:r>
+            <w:proofErr w:type="spellEnd"/>
+            <w:r>
+              <w:rPr>
+                <w:rFonts w:ascii="Times New Roman" w:eastAsia="SimSun" w:hAnsi="Times New Roman" w:cs="Times New Roman"/>
+                <w:sz w:val="24"/>
+                <w:szCs w:val="24"/>
+              </w:rPr>
+              <w:t>,</w:t>
+            </w:r>
+            <w:r>
+              <w:rPr>
+                <w:rFonts w:ascii="Times New Roman" w:eastAsia="SimSun" w:hAnsi="Times New Roman" w:cs="Times New Roman"/>
+                <w:sz w:val="24"/>
+                <w:szCs w:val="24"/>
+              </w:rPr>
+              <w:t xml:space="preserve"> </w:t>
+            </w:r>
+            <w:r>
+              <w:rPr>
+                <w:rFonts w:ascii="Times New Roman" w:eastAsia="SimSun" w:hAnsi="Times New Roman" w:cs="Times New Roman"/>
+                <w:sz w:val="24"/>
+                <w:szCs w:val="24"/>
+                <w:lang w:eastAsia="zh-CN"/>
+              </w:rPr>
+              <w:t>先生</w:t>
+            </w:r>
+            <w:r>
+              <w:rPr>
+                <w:rFonts w:ascii="Times New Roman" w:eastAsia="SimSun" w:hAnsi="Times New Roman" w:cs="Times New Roman"/>
+                <w:sz w:val="24"/>
+                <w:szCs w:val="24"/>
+                <w:lang w:eastAsia="zh-CN"/>
+              </w:rPr>
+              <w:t>,</w:t>
+            </w:r>
+            <w:r>
+              <w:rPr>
+                <w:rFonts w:ascii="Times New Roman" w:eastAsia="SimSun" w:hAnsi="Times New Roman" w:cs="Times New Roman"/>
+                <w:sz w:val="24"/>
+                <w:szCs w:val="24"/>
+              </w:rPr>
+              <w:t xml:space="preserve"> </w:t>
+            </w:r>
+            <w:proofErr w:type="spellStart"/>
+            <w:r>
+              <w:rPr>
+                <w:rFonts w:ascii="Times New Roman" w:eastAsia="SimSun" w:hAnsi="Times New Roman" w:cs="Times New Roman"/>
+                <w:sz w:val="24"/>
+                <w:szCs w:val="24"/>
+              </w:rPr>
+              <w:t>sien</w:t>
+            </w:r>
+            <w:proofErr w:type="spellEnd"/>
+            <w:r>
+              <w:rPr>
+                <w:rFonts w:ascii="Times New Roman" w:eastAsia="SimSun" w:hAnsi="Times New Roman" w:cs="Times New Roman"/>
+                <w:sz w:val="24"/>
+                <w:szCs w:val="24"/>
+              </w:rPr>
+              <w:t xml:space="preserve"> sang. </w:t>
             </w:r>
           </w:p>
         </w:tc>
@@ -36,19 +251,260 @@
             <w:tcW w:w="8640" w:type="dxa"/>
           </w:tcPr>
           <w:p>
+            <w:pPr>
+              <w:rPr>
+                <w:rFonts w:ascii="Times New Roman" w:eastAsia="SimSun" w:hAnsi="Times New Roman" w:cs="Times New Roman"/>
+                <w:sz w:val="24"/>
+                <w:szCs w:val="24"/>
+              </w:rPr>
+            </w:pPr>
+            <w:r>
+              <w:rPr>
+                <w:rFonts w:ascii="Times New Roman" w:eastAsia="SimSun" w:hAnsi="Times New Roman" w:cs="Times New Roman"/>
+                <w:sz w:val="24"/>
+                <w:szCs w:val="24"/>
+              </w:rPr>
+              <w:t xml:space="preserve">Instrument, </w:t>
+            </w:r>
+            <w:r>
+              <w:rPr>
+                <w:rFonts w:ascii="Times New Roman" w:eastAsia="SimSun" w:hAnsi="Times New Roman" w:cs="Times New Roman"/>
+                <w:sz w:val="24"/>
+                <w:szCs w:val="24"/>
+                <w:lang w:eastAsia="zh-CN"/>
+              </w:rPr>
+              <w:t>器具</w:t>
+            </w:r>
+            <w:r>
+              <w:rPr>
+                <w:rFonts w:ascii="Times New Roman" w:eastAsia="SimSun" w:hAnsi="Times New Roman" w:cs="Times New Roman"/>
+                <w:sz w:val="24"/>
+                <w:szCs w:val="24"/>
+                <w:lang w:eastAsia="zh-CN"/>
+              </w:rPr>
+              <w:t>,</w:t>
+            </w:r>
+            <w:r>
+              <w:rPr>
+                <w:rFonts w:ascii="Times New Roman" w:eastAsia="SimSun" w:hAnsi="Times New Roman" w:cs="Times New Roman"/>
+                <w:sz w:val="24"/>
+                <w:szCs w:val="24"/>
+              </w:rPr>
+              <w:t xml:space="preserve"> </w:t>
+            </w:r>
+            <w:proofErr w:type="spellStart"/>
             <w:proofErr w:type="gramStart"/>
             <w:r>
-              <w:t xml:space="preserve">Instructor, </w:t>
-            </w:r>
-            <w:r>
+              <w:rPr>
+                <w:rFonts w:ascii="Times New Roman" w:eastAsia="SimSun" w:hAnsi="Times New Roman" w:cs="Times New Roman"/>
+                <w:sz w:val="24"/>
+                <w:szCs w:val="24"/>
+              </w:rPr>
+              <w:t>k’i</w:t>
+            </w:r>
+            <w:proofErr w:type="spellEnd"/>
+            <w:r>
+              <w:rPr>
+                <w:rFonts w:ascii="Times New Roman" w:eastAsia="SimSun" w:hAnsi="Times New Roman" w:cs="Times New Roman"/>
+                <w:sz w:val="24"/>
+                <w:szCs w:val="24"/>
+              </w:rPr>
+              <w:t xml:space="preserve">‘ </w:t>
+            </w:r>
+            <w:proofErr w:type="spellStart"/>
+            <w:r>
+              <w:rPr>
+                <w:rFonts w:ascii="Times New Roman" w:eastAsia="SimSun" w:hAnsi="Times New Roman" w:cs="Times New Roman"/>
+                <w:sz w:val="24"/>
+                <w:szCs w:val="24"/>
+              </w:rPr>
+              <w:t>g</w:t>
+            </w:r>
+            <w:r>
+              <w:rPr>
+                <w:rFonts w:ascii="Times New Roman" w:eastAsia="SimSun" w:hAnsi="Times New Roman" w:cs="Times New Roman"/>
+                <w:sz w:val="24"/>
+                <w:szCs w:val="24"/>
+              </w:rPr>
+              <w:t>ü</w:t>
+            </w:r>
+            <w:proofErr w:type="spellEnd"/>
+            <w:proofErr w:type="gramEnd"/>
+            <w:r>
+              <w:rPr>
+                <w:rFonts w:ascii="Times New Roman" w:eastAsia="SimSun" w:hAnsi="Times New Roman" w:cs="Times New Roman"/>
+                <w:sz w:val="24"/>
+                <w:szCs w:val="24"/>
+              </w:rPr>
+              <w:t>, (household)</w:t>
+            </w:r>
+            <w:r>
+              <w:rPr>
+                <w:rFonts w:ascii="Times New Roman" w:eastAsia="SimSun" w:hAnsi="Times New Roman" w:cs="Times New Roman"/>
+                <w:sz w:val="24"/>
+                <w:szCs w:val="24"/>
+              </w:rPr>
               <w:t xml:space="preserve"> </w:t>
             </w:r>
             <w:r>
+              <w:rPr>
+                <w:rFonts w:ascii="Times New Roman" w:eastAsia="SimSun" w:hAnsi="Times New Roman" w:cs="Times New Roman"/>
+                <w:sz w:val="24"/>
+                <w:szCs w:val="24"/>
+                <w:lang w:eastAsia="zh-CN"/>
+              </w:rPr>
+              <w:t>傢伙</w:t>
+            </w:r>
+            <w:r>
+              <w:rPr>
+                <w:rFonts w:ascii="Times New Roman" w:eastAsia="SimSun" w:hAnsi="Times New Roman" w:cs="Times New Roman"/>
+                <w:sz w:val="24"/>
+                <w:szCs w:val="24"/>
+                <w:lang w:eastAsia="zh-CN"/>
+              </w:rPr>
+              <w:t>,</w:t>
+            </w:r>
+            <w:proofErr w:type="spellStart"/>
+            <w:r>
+              <w:rPr>
+                <w:rFonts w:ascii="Times New Roman" w:eastAsia="SimSun" w:hAnsi="Times New Roman" w:cs="Times New Roman"/>
+                <w:sz w:val="24"/>
+                <w:szCs w:val="24"/>
+              </w:rPr>
+              <w:t>ká</w:t>
+            </w:r>
+            <w:proofErr w:type="spellEnd"/>
+            <w:r>
+              <w:rPr>
+                <w:rFonts w:ascii="Times New Roman" w:eastAsia="SimSun" w:hAnsi="Times New Roman" w:cs="Times New Roman"/>
+                <w:sz w:val="24"/>
+                <w:szCs w:val="24"/>
+              </w:rPr>
+              <w:t xml:space="preserve"> ‘</w:t>
+            </w:r>
+            <w:proofErr w:type="spellStart"/>
+            <w:r>
+              <w:rPr>
+                <w:rFonts w:ascii="Times New Roman" w:eastAsia="SimSun" w:hAnsi="Times New Roman" w:cs="Times New Roman"/>
+                <w:sz w:val="24"/>
+                <w:szCs w:val="24"/>
+              </w:rPr>
+              <w:t>hú</w:t>
+            </w:r>
+            <w:proofErr w:type="spellEnd"/>
+            <w:r>
+              <w:rPr>
+                <w:rFonts w:ascii="Times New Roman" w:eastAsia="SimSun" w:hAnsi="Times New Roman" w:cs="Times New Roman"/>
+                <w:sz w:val="24"/>
+                <w:szCs w:val="24"/>
+              </w:rPr>
+              <w:t>,</w:t>
+            </w:r>
+            <w:r>
+              <w:rPr>
+                <w:rFonts w:ascii="Times New Roman" w:eastAsia="SimSun" w:hAnsi="Times New Roman" w:cs="Times New Roman"/>
+                <w:sz w:val="24"/>
+                <w:szCs w:val="24"/>
+                <w:lang w:eastAsia="zh-CN"/>
+              </w:rPr>
               <w:t xml:space="preserve"> </w:t>
             </w:r>
-            <w:proofErr w:type="gramEnd"/>
-            <w:r>
-              <w:t>sz fia’, BX kiané sz,</w:t>
+            <w:r>
+              <w:rPr>
+                <w:rFonts w:ascii="Times New Roman" w:eastAsia="SimSun" w:hAnsi="Times New Roman" w:cs="Times New Roman"/>
+                <w:sz w:val="24"/>
+                <w:szCs w:val="24"/>
+                <w:lang w:eastAsia="zh-CN"/>
+              </w:rPr>
+              <w:t>傢</w:t>
+            </w:r>
+            <w:r>
+              <w:rPr>
+                <w:rFonts w:ascii="Times New Roman" w:eastAsia="SimSun" w:hAnsi="Times New Roman" w:cs="Times New Roman"/>
+                <w:sz w:val="24"/>
+                <w:szCs w:val="24"/>
+                <w:lang w:eastAsia="zh-CN"/>
+              </w:rPr>
+              <w:t>生</w:t>
+            </w:r>
+            <w:r>
+              <w:rPr>
+                <w:rFonts w:ascii="Times New Roman" w:eastAsia="SimSun" w:hAnsi="Times New Roman" w:cs="Times New Roman"/>
+                <w:sz w:val="24"/>
+                <w:szCs w:val="24"/>
+                <w:lang w:eastAsia="zh-CN"/>
+              </w:rPr>
+              <w:t>,</w:t>
+            </w:r>
+            <w:r>
+              <w:rPr>
+                <w:rFonts w:ascii="Times New Roman" w:eastAsia="SimSun" w:hAnsi="Times New Roman" w:cs="Times New Roman"/>
+                <w:sz w:val="24"/>
+                <w:szCs w:val="24"/>
+              </w:rPr>
+              <w:t xml:space="preserve"> </w:t>
+            </w:r>
+            <w:proofErr w:type="spellStart"/>
+            <w:r>
+              <w:rPr>
+                <w:rFonts w:ascii="Times New Roman" w:eastAsia="SimSun" w:hAnsi="Times New Roman" w:cs="Times New Roman"/>
+                <w:sz w:val="24"/>
+                <w:szCs w:val="24"/>
+              </w:rPr>
+              <w:t>ká</w:t>
+            </w:r>
+            <w:proofErr w:type="spellEnd"/>
+            <w:r>
+              <w:rPr>
+                <w:rFonts w:ascii="Times New Roman" w:eastAsia="SimSun" w:hAnsi="Times New Roman" w:cs="Times New Roman"/>
+                <w:sz w:val="24"/>
+                <w:szCs w:val="24"/>
+              </w:rPr>
+              <w:t xml:space="preserve"> sang, (military) </w:t>
+            </w:r>
+            <w:r>
+              <w:rPr>
+                <w:rFonts w:ascii="Times New Roman" w:eastAsia="SimSun" w:hAnsi="Times New Roman" w:cs="Times New Roman"/>
+                <w:sz w:val="24"/>
+                <w:szCs w:val="24"/>
+                <w:lang w:eastAsia="zh-CN"/>
+              </w:rPr>
+              <w:t>兵器</w:t>
+            </w:r>
+            <w:r>
+              <w:rPr>
+                <w:rFonts w:ascii="Times New Roman" w:eastAsia="SimSun" w:hAnsi="Times New Roman" w:cs="Times New Roman"/>
+                <w:sz w:val="24"/>
+                <w:szCs w:val="24"/>
+                <w:lang w:eastAsia="zh-CN"/>
+              </w:rPr>
+              <w:t xml:space="preserve">, </w:t>
+            </w:r>
+            <w:r>
+              <w:rPr>
+                <w:rFonts w:ascii="Times New Roman" w:eastAsia="SimSun" w:hAnsi="Times New Roman" w:cs="Times New Roman"/>
+                <w:sz w:val="24"/>
+                <w:szCs w:val="24"/>
+              </w:rPr>
+              <w:t xml:space="preserve">ping </w:t>
+            </w:r>
+            <w:proofErr w:type="spellStart"/>
+            <w:r>
+              <w:rPr>
+                <w:rFonts w:ascii="Times New Roman" w:eastAsia="SimSun" w:hAnsi="Times New Roman" w:cs="Times New Roman"/>
+                <w:sz w:val="24"/>
+                <w:szCs w:val="24"/>
+              </w:rPr>
+              <w:t>k’í</w:t>
+            </w:r>
+            <w:proofErr w:type="spellEnd"/>
+            <w:r>
+              <w:rPr>
+                <w:rFonts w:ascii="Times New Roman" w:eastAsia="SimSun" w:hAnsi="Times New Roman" w:cs="Times New Roman"/>
+                <w:sz w:val="24"/>
+                <w:szCs w:val="24"/>
+              </w:rPr>
+              <w:t xml:space="preserve">’. </w:t>
             </w:r>
           </w:p>
         </w:tc>
@@ -59,8 +515,151 @@
             <w:tcW w:w="8640" w:type="dxa"/>
           </w:tcPr>
           <w:p>
-            <w:r>
-              <w:t>Instrument, ae k’i‘ gia, (household)</w:t>
+            <w:pPr>
+              <w:rPr>
+                <w:rFonts w:ascii="Times New Roman" w:eastAsia="SimSun" w:hAnsi="Times New Roman" w:cs="Times New Roman"/>
+                <w:sz w:val="24"/>
+                <w:szCs w:val="24"/>
+              </w:rPr>
+            </w:pPr>
+            <w:proofErr w:type="gramStart"/>
+            <w:r>
+              <w:rPr>
+                <w:rFonts w:ascii="Times New Roman" w:eastAsia="SimSun" w:hAnsi="Times New Roman" w:cs="Times New Roman"/>
+                <w:sz w:val="24"/>
+                <w:szCs w:val="24"/>
+              </w:rPr>
+              <w:t xml:space="preserve">Insufferable, </w:t>
+            </w:r>
+            <w:r>
+              <w:rPr>
+                <w:rFonts w:ascii="Times New Roman" w:eastAsia="SimSun" w:hAnsi="Times New Roman" w:cs="Times New Roman"/>
+                <w:sz w:val="24"/>
+                <w:szCs w:val="24"/>
+              </w:rPr>
+              <w:t xml:space="preserve"> </w:t>
+            </w:r>
+            <w:r>
+              <w:rPr>
+                <w:rFonts w:ascii="Times New Roman" w:eastAsia="SimSun" w:hAnsi="Times New Roman" w:cs="Times New Roman"/>
+                <w:sz w:val="24"/>
+                <w:szCs w:val="24"/>
+                <w:lang w:eastAsia="zh-CN"/>
+              </w:rPr>
+              <w:t>耐勿</w:t>
+            </w:r>
+            <w:r>
+              <w:rPr>
+                <w:rFonts w:ascii="Times New Roman" w:eastAsia="SimSun" w:hAnsi="Times New Roman" w:cs="Times New Roman"/>
+                <w:sz w:val="24"/>
+                <w:szCs w:val="24"/>
+                <w:lang w:eastAsia="zh-CN"/>
+              </w:rPr>
+              <w:t>過</w:t>
+            </w:r>
+            <w:r>
+              <w:rPr>
+                <w:rFonts w:ascii="Times New Roman" w:eastAsia="SimSun" w:hAnsi="Times New Roman" w:cs="Times New Roman"/>
+                <w:sz w:val="24"/>
+                <w:szCs w:val="24"/>
+              </w:rPr>
+              <w:t>個</w:t>
+            </w:r>
+            <w:proofErr w:type="gramEnd"/>
+            <w:r>
+              <w:rPr>
+                <w:rFonts w:ascii="Times New Roman" w:eastAsia="SimSun" w:hAnsi="Times New Roman" w:cs="Times New Roman"/>
+                <w:sz w:val="24"/>
+                <w:szCs w:val="24"/>
+                <w:lang w:eastAsia="zh-CN"/>
+              </w:rPr>
+              <w:t xml:space="preserve">, </w:t>
+            </w:r>
+            <w:r>
+              <w:rPr>
+                <w:rFonts w:ascii="Times New Roman" w:eastAsia="SimSun" w:hAnsi="Times New Roman" w:cs="Times New Roman"/>
+                <w:sz w:val="24"/>
+                <w:szCs w:val="24"/>
+              </w:rPr>
+              <w:t>né</w:t>
+            </w:r>
+            <w:r>
+              <w:rPr>
+                <w:rFonts w:ascii="Times New Roman" w:eastAsia="SimSun" w:hAnsi="Times New Roman" w:cs="Times New Roman"/>
+                <w:sz w:val="24"/>
+                <w:szCs w:val="24"/>
+              </w:rPr>
+              <w:t>’</w:t>
+            </w:r>
+            <w:r>
+              <w:rPr>
+                <w:rFonts w:ascii="Times New Roman" w:eastAsia="SimSun" w:hAnsi="Times New Roman" w:cs="Times New Roman"/>
+                <w:sz w:val="24"/>
+                <w:szCs w:val="24"/>
+              </w:rPr>
+              <w:t xml:space="preserve"> </w:t>
+            </w:r>
+            <w:proofErr w:type="spellStart"/>
+            <w:r>
+              <w:rPr>
+                <w:rFonts w:ascii="Times New Roman" w:eastAsia="SimSun" w:hAnsi="Times New Roman" w:cs="Times New Roman"/>
+                <w:sz w:val="24"/>
+                <w:szCs w:val="24"/>
+              </w:rPr>
+              <w:t>veh</w:t>
+            </w:r>
+            <w:proofErr w:type="spellEnd"/>
+            <w:r>
+              <w:rPr>
+                <w:rFonts w:ascii="Times New Roman" w:eastAsia="SimSun" w:hAnsi="Times New Roman" w:cs="Times New Roman"/>
+                <w:sz w:val="24"/>
+                <w:szCs w:val="24"/>
+              </w:rPr>
+              <w:t xml:space="preserve"> </w:t>
+            </w:r>
+            <w:proofErr w:type="spellStart"/>
+            <w:r>
+              <w:rPr>
+                <w:rFonts w:ascii="Times New Roman" w:eastAsia="SimSun" w:hAnsi="Times New Roman" w:cs="Times New Roman"/>
+                <w:sz w:val="24"/>
+                <w:szCs w:val="24"/>
+              </w:rPr>
+              <w:t>k</w:t>
+            </w:r>
+            <w:r>
+              <w:rPr>
+                <w:rFonts w:ascii="Times New Roman" w:eastAsia="SimSun" w:hAnsi="Times New Roman" w:cs="Times New Roman"/>
+                <w:sz w:val="24"/>
+                <w:szCs w:val="24"/>
+              </w:rPr>
+              <w:t>ú</w:t>
+            </w:r>
+            <w:proofErr w:type="spellEnd"/>
+            <w:r>
+              <w:rPr>
+                <w:rFonts w:ascii="Times New Roman" w:eastAsia="SimSun" w:hAnsi="Times New Roman" w:cs="Times New Roman"/>
+                <w:sz w:val="24"/>
+                <w:szCs w:val="24"/>
+              </w:rPr>
+              <w:t xml:space="preserve">’ </w:t>
+            </w:r>
+            <w:proofErr w:type="spellStart"/>
+            <w:r>
+              <w:rPr>
+                <w:rFonts w:ascii="Times New Roman" w:eastAsia="SimSun" w:hAnsi="Times New Roman" w:cs="Times New Roman"/>
+                <w:sz w:val="24"/>
+                <w:szCs w:val="24"/>
+              </w:rPr>
+              <w:t>kú</w:t>
+            </w:r>
+            <w:proofErr w:type="spellEnd"/>
+            <w:r>
+              <w:rPr>
+                <w:rFonts w:ascii="Times New Roman" w:eastAsia="SimSun" w:hAnsi="Times New Roman" w:cs="Times New Roman"/>
+                <w:sz w:val="24"/>
+                <w:szCs w:val="24"/>
+              </w:rPr>
+              <w:t xml:space="preserve">’. </w:t>
             </w:r>
           </w:p>
         </w:tc>
@@ -71,19 +670,221 @@
             <w:tcW w:w="8640" w:type="dxa"/>
           </w:tcPr>
           <w:p>
+            <w:pPr>
+              <w:rPr>
+                <w:rFonts w:ascii="Times New Roman" w:eastAsia="SimSun" w:hAnsi="Times New Roman" w:cs="Times New Roman"/>
+                <w:sz w:val="24"/>
+                <w:szCs w:val="24"/>
+              </w:rPr>
+            </w:pPr>
+            <w:r>
+              <w:rPr>
+                <w:rFonts w:ascii="Times New Roman" w:eastAsia="SimSun" w:hAnsi="Times New Roman" w:cs="Times New Roman"/>
+                <w:sz w:val="24"/>
+                <w:szCs w:val="24"/>
+              </w:rPr>
+              <w:t>Insult,</w:t>
+            </w:r>
+            <w:r>
+              <w:rPr>
+                <w:rFonts w:ascii="Times New Roman" w:eastAsia="SimSun" w:hAnsi="Times New Roman" w:cs="Times New Roman"/>
+                <w:sz w:val="24"/>
+                <w:szCs w:val="24"/>
+                <w:lang w:eastAsia="zh-CN"/>
+              </w:rPr>
+              <w:t xml:space="preserve"> </w:t>
+            </w:r>
             <w:proofErr w:type="gramStart"/>
             <w:r>
-              <w:t xml:space="preserve">Insufferable, </w:t>
-            </w:r>
-            <w:r>
+              <w:rPr>
+                <w:rFonts w:ascii="Times New Roman" w:eastAsia="SimSun" w:hAnsi="Times New Roman" w:cs="Times New Roman"/>
+                <w:sz w:val="24"/>
+                <w:szCs w:val="24"/>
+                <w:lang w:eastAsia="zh-CN"/>
+              </w:rPr>
+              <w:t>凌辱</w:t>
+            </w:r>
+            <w:r>
+              <w:rPr>
+                <w:rFonts w:ascii="Times New Roman" w:eastAsia="SimSun" w:hAnsi="Times New Roman" w:cs="Times New Roman"/>
+                <w:sz w:val="24"/>
+                <w:szCs w:val="24"/>
+                <w:lang w:eastAsia="zh-CN"/>
+              </w:rPr>
+              <w:t>,</w:t>
+            </w:r>
+            <w:r>
+              <w:rPr>
+                <w:rFonts w:ascii="Times New Roman" w:eastAsia="SimSun" w:hAnsi="Times New Roman" w:cs="Times New Roman"/>
+                <w:sz w:val="24"/>
+                <w:szCs w:val="24"/>
+              </w:rPr>
+              <w:t xml:space="preserve">  ling</w:t>
+            </w:r>
+            <w:proofErr w:type="gramEnd"/>
+            <w:r>
+              <w:rPr>
+                <w:rFonts w:ascii="Times New Roman" w:eastAsia="SimSun" w:hAnsi="Times New Roman" w:cs="Times New Roman"/>
+                <w:sz w:val="24"/>
+                <w:szCs w:val="24"/>
+              </w:rPr>
               <w:t xml:space="preserve"> </w:t>
             </w:r>
-            <w:r>
+            <w:proofErr w:type="spellStart"/>
+            <w:r>
+              <w:rPr>
+                <w:rFonts w:ascii="Times New Roman" w:eastAsia="SimSun" w:hAnsi="Times New Roman" w:cs="Times New Roman"/>
+                <w:sz w:val="24"/>
+                <w:szCs w:val="24"/>
+              </w:rPr>
+              <w:t>zóh</w:t>
+            </w:r>
+            <w:proofErr w:type="spellEnd"/>
+            <w:r>
+              <w:rPr>
+                <w:rFonts w:ascii="Times New Roman" w:eastAsia="SimSun" w:hAnsi="Times New Roman" w:cs="Times New Roman"/>
+                <w:sz w:val="24"/>
+                <w:szCs w:val="24"/>
+              </w:rPr>
+              <w:t>,</w:t>
+            </w:r>
+            <w:r>
+              <w:rPr>
+                <w:rFonts w:hint="eastAsia"/>
+              </w:rPr>
               <w:t xml:space="preserve"> </w:t>
             </w:r>
-            <w:proofErr w:type="gramEnd"/>
-            <w:r>
-              <w:t>né* veh ku</w:t>
+            <w:proofErr w:type="spellStart"/>
+            <w:r>
+              <w:rPr>
+                <w:rFonts w:ascii="Times New Roman" w:eastAsia="SimSun" w:hAnsi="Times New Roman" w:cs="Times New Roman" w:hint="eastAsia"/>
+                <w:sz w:val="24"/>
+                <w:szCs w:val="24"/>
+              </w:rPr>
+              <w:t>欺負</w:t>
+            </w:r>
+            <w:proofErr w:type="spellEnd"/>
+            <w:r>
+              <w:rPr>
+                <w:rFonts w:ascii="Times New Roman" w:eastAsia="SimSun" w:hAnsi="Times New Roman" w:cs="Times New Roman" w:hint="eastAsia"/>
+                <w:sz w:val="24"/>
+                <w:szCs w:val="24"/>
+                <w:lang w:eastAsia="zh-CN"/>
+              </w:rPr>
+              <w:t>,</w:t>
+            </w:r>
+            <w:r>
+              <w:rPr>
+                <w:rFonts w:ascii="Times New Roman" w:eastAsia="SimSun" w:hAnsi="Times New Roman" w:cs="Times New Roman"/>
+                <w:sz w:val="24"/>
+                <w:szCs w:val="24"/>
+              </w:rPr>
+              <w:t xml:space="preserve"> </w:t>
+            </w:r>
+            <w:proofErr w:type="spellStart"/>
+            <w:r>
+              <w:rPr>
+                <w:rFonts w:ascii="Times New Roman" w:eastAsia="SimSun" w:hAnsi="Times New Roman" w:cs="Times New Roman"/>
+                <w:sz w:val="24"/>
+                <w:szCs w:val="24"/>
+              </w:rPr>
+              <w:t>k</w:t>
+            </w:r>
+            <w:r>
+              <w:rPr>
+                <w:rFonts w:ascii="Times New Roman" w:eastAsia="SimSun" w:hAnsi="Times New Roman" w:cs="Times New Roman"/>
+                <w:sz w:val="24"/>
+                <w:szCs w:val="24"/>
+              </w:rPr>
+              <w:t>’í</w:t>
+            </w:r>
+            <w:proofErr w:type="spellEnd"/>
+            <w:r>
+              <w:rPr>
+                <w:rFonts w:ascii="Times New Roman" w:eastAsia="SimSun" w:hAnsi="Times New Roman" w:cs="Times New Roman"/>
+                <w:sz w:val="24"/>
+                <w:szCs w:val="24"/>
+              </w:rPr>
+              <w:t xml:space="preserve"> </w:t>
+            </w:r>
+            <w:r>
+              <w:rPr>
+                <w:rFonts w:ascii="Times New Roman" w:eastAsia="SimSun" w:hAnsi="Times New Roman" w:cs="Times New Roman"/>
+                <w:sz w:val="24"/>
+                <w:szCs w:val="24"/>
+              </w:rPr>
+              <w:t xml:space="preserve"> </w:t>
+            </w:r>
+            <w:proofErr w:type="spellStart"/>
+            <w:r>
+              <w:rPr>
+                <w:rFonts w:ascii="Times New Roman" w:eastAsia="SimSun" w:hAnsi="Times New Roman" w:cs="Times New Roman"/>
+                <w:sz w:val="24"/>
+                <w:szCs w:val="24"/>
+              </w:rPr>
+              <w:t>v</w:t>
+            </w:r>
+            <w:r>
+              <w:rPr>
+                <w:rFonts w:ascii="Times New Roman" w:eastAsia="SimSun" w:hAnsi="Times New Roman" w:cs="Times New Roman"/>
+                <w:sz w:val="24"/>
+                <w:szCs w:val="24"/>
+              </w:rPr>
+              <w:t>ú</w:t>
+            </w:r>
+            <w:proofErr w:type="spellEnd"/>
+            <w:r>
+              <w:rPr>
+                <w:rFonts w:ascii="Times New Roman" w:eastAsia="SimSun" w:hAnsi="Times New Roman" w:cs="Times New Roman"/>
+                <w:sz w:val="24"/>
+                <w:szCs w:val="24"/>
+              </w:rPr>
+              <w:t xml:space="preserve">’, </w:t>
+            </w:r>
+            <w:r>
+              <w:rPr>
+                <w:rFonts w:ascii="Times New Roman" w:eastAsia="SimSun" w:hAnsi="Times New Roman" w:cs="Times New Roman"/>
+                <w:sz w:val="24"/>
+                <w:szCs w:val="24"/>
+                <w:lang w:eastAsia="zh-CN"/>
+              </w:rPr>
+              <w:t xml:space="preserve"> </w:t>
+            </w:r>
+            <w:r>
+              <w:rPr>
+                <w:rFonts w:ascii="Times New Roman" w:eastAsia="SimSun" w:hAnsi="Times New Roman" w:cs="Times New Roman"/>
+                <w:sz w:val="24"/>
+                <w:szCs w:val="24"/>
+                <w:lang w:eastAsia="zh-CN"/>
+              </w:rPr>
+              <w:t>待慢</w:t>
+            </w:r>
+            <w:r>
+              <w:rPr>
+                <w:rFonts w:ascii="Times New Roman" w:eastAsia="SimSun" w:hAnsi="Times New Roman" w:cs="Times New Roman"/>
+                <w:sz w:val="24"/>
+                <w:szCs w:val="24"/>
+                <w:lang w:eastAsia="zh-CN"/>
+              </w:rPr>
+              <w:t xml:space="preserve">, </w:t>
+            </w:r>
+            <w:proofErr w:type="spellStart"/>
+            <w:r>
+              <w:rPr>
+                <w:rFonts w:ascii="Times New Roman" w:eastAsia="SimSun" w:hAnsi="Times New Roman" w:cs="Times New Roman"/>
+                <w:sz w:val="24"/>
+                <w:szCs w:val="24"/>
+              </w:rPr>
+              <w:t>dé</w:t>
+            </w:r>
+            <w:proofErr w:type="spellEnd"/>
+            <w:r>
+              <w:rPr>
+                <w:rFonts w:ascii="Times New Roman" w:eastAsia="SimSun" w:hAnsi="Times New Roman" w:cs="Times New Roman"/>
+                <w:sz w:val="24"/>
+                <w:szCs w:val="24"/>
+              </w:rPr>
+              <w:t xml:space="preserve">’ man’. </w:t>
             </w:r>
           </w:p>
         </w:tc>
@@ -94,13 +895,135 @@
             <w:tcW w:w="8640" w:type="dxa"/>
           </w:tcPr>
           <w:p>
+            <w:pPr>
+              <w:rPr>
+                <w:rFonts w:ascii="Times New Roman" w:eastAsia="SimSun" w:hAnsi="Times New Roman" w:cs="Times New Roman"/>
+                <w:sz w:val="24"/>
+                <w:szCs w:val="24"/>
+              </w:rPr>
+            </w:pPr>
             <w:proofErr w:type="gramStart"/>
             <w:r>
-              <w:t>Insult,  ling</w:t>
+              <w:rPr>
+                <w:rFonts w:ascii="Times New Roman" w:eastAsia="SimSun" w:hAnsi="Times New Roman" w:cs="Times New Roman"/>
+                <w:sz w:val="24"/>
+                <w:szCs w:val="24"/>
+              </w:rPr>
+              <w:t>Insupportable,</w:t>
+            </w:r>
+            <w:r>
+              <w:rPr>
+                <w:rFonts w:ascii="Times New Roman" w:eastAsia="SimSun" w:hAnsi="Times New Roman" w:cs="Times New Roman"/>
+                <w:sz w:val="24"/>
+                <w:szCs w:val="24"/>
+                <w:lang w:eastAsia="zh-CN"/>
+              </w:rPr>
+              <w:t xml:space="preserve"> </w:t>
+            </w:r>
+            <w:r>
+              <w:rPr>
+                <w:rFonts w:ascii="Times New Roman" w:eastAsia="SimSun" w:hAnsi="Times New Roman" w:cs="Times New Roman"/>
+                <w:sz w:val="24"/>
+                <w:szCs w:val="24"/>
+              </w:rPr>
+              <w:t xml:space="preserve"> </w:t>
+            </w:r>
+            <w:r>
+              <w:rPr>
+                <w:rFonts w:ascii="Times New Roman" w:eastAsia="SimSun" w:hAnsi="Times New Roman" w:cs="Times New Roman"/>
+                <w:sz w:val="24"/>
+                <w:szCs w:val="24"/>
+              </w:rPr>
+              <w:t>當</w:t>
+            </w:r>
+            <w:r>
+              <w:rPr>
+                <w:rFonts w:ascii="Times New Roman" w:eastAsia="SimSun" w:hAnsi="Times New Roman" w:cs="Times New Roman"/>
+                <w:sz w:val="24"/>
+                <w:szCs w:val="24"/>
+                <w:lang w:eastAsia="zh-CN"/>
+              </w:rPr>
+              <w:t>勿起</w:t>
+            </w:r>
+            <w:r>
+              <w:rPr>
+                <w:rFonts w:ascii="Times New Roman" w:eastAsia="SimSun" w:hAnsi="Times New Roman" w:cs="Times New Roman"/>
+                <w:sz w:val="24"/>
+                <w:szCs w:val="24"/>
+              </w:rPr>
+              <w:t>個</w:t>
             </w:r>
             <w:proofErr w:type="gramEnd"/>
             <w:r>
-              <w:t xml:space="preserve"> 26h, HRY ki ves,</w:t>
+              <w:rPr>
+                <w:rFonts w:ascii="Times New Roman" w:eastAsia="SimSun" w:hAnsi="Times New Roman" w:cs="Times New Roman"/>
+                <w:sz w:val="24"/>
+                <w:szCs w:val="24"/>
+                <w:lang w:eastAsia="zh-CN"/>
+              </w:rPr>
+              <w:t xml:space="preserve">, </w:t>
+            </w:r>
+            <w:r>
+              <w:rPr>
+                <w:rFonts w:ascii="Times New Roman" w:eastAsia="SimSun" w:hAnsi="Times New Roman" w:cs="Times New Roman"/>
+                <w:sz w:val="24"/>
+                <w:szCs w:val="24"/>
+              </w:rPr>
+              <w:t xml:space="preserve"> tong </w:t>
+            </w:r>
+            <w:proofErr w:type="spellStart"/>
+            <w:r>
+              <w:rPr>
+                <w:rFonts w:ascii="Times New Roman" w:eastAsia="SimSun" w:hAnsi="Times New Roman" w:cs="Times New Roman"/>
+                <w:sz w:val="24"/>
+                <w:szCs w:val="24"/>
+              </w:rPr>
+              <w:t>veh</w:t>
+            </w:r>
+            <w:proofErr w:type="spellEnd"/>
+            <w:r>
+              <w:rPr>
+                <w:rFonts w:ascii="Times New Roman" w:eastAsia="SimSun" w:hAnsi="Times New Roman" w:cs="Times New Roman"/>
+                <w:sz w:val="24"/>
+                <w:szCs w:val="24"/>
+              </w:rPr>
+              <w:t xml:space="preserve"> ‘</w:t>
+            </w:r>
+            <w:proofErr w:type="spellStart"/>
+            <w:r>
+              <w:rPr>
+                <w:rFonts w:ascii="Times New Roman" w:eastAsia="SimSun" w:hAnsi="Times New Roman" w:cs="Times New Roman"/>
+                <w:sz w:val="24"/>
+                <w:szCs w:val="24"/>
+              </w:rPr>
+              <w:t>k’í</w:t>
+            </w:r>
+            <w:proofErr w:type="spellEnd"/>
+            <w:r>
+              <w:rPr>
+                <w:rFonts w:ascii="Times New Roman" w:eastAsia="SimSun" w:hAnsi="Times New Roman" w:cs="Times New Roman"/>
+                <w:sz w:val="24"/>
+                <w:szCs w:val="24"/>
+              </w:rPr>
+              <w:t xml:space="preserve"> </w:t>
+            </w:r>
+            <w:proofErr w:type="spellStart"/>
+            <w:r>
+              <w:rPr>
+                <w:rFonts w:ascii="Times New Roman" w:eastAsia="SimSun" w:hAnsi="Times New Roman" w:cs="Times New Roman"/>
+                <w:sz w:val="24"/>
+                <w:szCs w:val="24"/>
+              </w:rPr>
+              <w:t>kú</w:t>
+            </w:r>
+            <w:proofErr w:type="spellEnd"/>
+            <w:r>
+              <w:rPr>
+                <w:rFonts w:ascii="Times New Roman" w:eastAsia="SimSun" w:hAnsi="Times New Roman" w:cs="Times New Roman"/>
+                <w:sz w:val="24"/>
+                <w:szCs w:val="24"/>
+              </w:rPr>
+              <w:t xml:space="preserve">’. </w:t>
             </w:r>
           </w:p>
         </w:tc>
@@ -111,8 +1034,93 @@
             <w:tcW w:w="8640" w:type="dxa"/>
           </w:tcPr>
           <w:p>
-            <w:r>
-              <w:t>Insupportable, ay nee tong veh</w:t>
+            <w:pPr>
+              <w:rPr>
+                <w:rFonts w:ascii="Times New Roman" w:eastAsia="SimSun" w:hAnsi="Times New Roman" w:cs="Times New Roman"/>
+                <w:sz w:val="24"/>
+                <w:szCs w:val="24"/>
+              </w:rPr>
+            </w:pPr>
+            <w:proofErr w:type="gramStart"/>
+            <w:r>
+              <w:rPr>
+                <w:rFonts w:ascii="Times New Roman" w:eastAsia="SimSun" w:hAnsi="Times New Roman" w:cs="Times New Roman"/>
+                <w:sz w:val="24"/>
+                <w:szCs w:val="24"/>
+              </w:rPr>
+              <w:t xml:space="preserve">Integrity,  </w:t>
+            </w:r>
+            <w:proofErr w:type="spellStart"/>
+            <w:r>
+              <w:rPr>
+                <w:rFonts w:ascii="Times New Roman" w:eastAsia="SimSun" w:hAnsi="Times New Roman" w:cs="Times New Roman"/>
+                <w:sz w:val="24"/>
+                <w:szCs w:val="24"/>
+              </w:rPr>
+              <w:t>義氣</w:t>
+            </w:r>
+            <w:proofErr w:type="spellEnd"/>
+            <w:proofErr w:type="gramEnd"/>
+            <w:r>
+              <w:rPr>
+                <w:rFonts w:ascii="Times New Roman" w:eastAsia="SimSun" w:hAnsi="Times New Roman" w:cs="Times New Roman"/>
+                <w:sz w:val="24"/>
+                <w:szCs w:val="24"/>
+                <w:lang w:eastAsia="zh-CN"/>
+              </w:rPr>
+              <w:t xml:space="preserve">, </w:t>
+            </w:r>
+            <w:proofErr w:type="spellStart"/>
+            <w:r>
+              <w:rPr>
+                <w:rFonts w:ascii="Times New Roman" w:eastAsia="SimSun" w:hAnsi="Times New Roman" w:cs="Times New Roman"/>
+                <w:sz w:val="24"/>
+                <w:szCs w:val="24"/>
+              </w:rPr>
+              <w:t>n</w:t>
+            </w:r>
+            <w:r>
+              <w:rPr>
+                <w:rFonts w:ascii="Times New Roman" w:eastAsia="SimSun" w:hAnsi="Times New Roman" w:cs="Times New Roman"/>
+                <w:sz w:val="24"/>
+                <w:szCs w:val="24"/>
+              </w:rPr>
+              <w:t>í</w:t>
+            </w:r>
+            <w:proofErr w:type="spellEnd"/>
+            <w:r>
+              <w:rPr>
+                <w:rFonts w:ascii="Times New Roman" w:eastAsia="SimSun" w:hAnsi="Times New Roman" w:cs="Times New Roman"/>
+                <w:sz w:val="24"/>
+                <w:szCs w:val="24"/>
+              </w:rPr>
+              <w:t xml:space="preserve">‘ </w:t>
+            </w:r>
+            <w:proofErr w:type="spellStart"/>
+            <w:r>
+              <w:rPr>
+                <w:rFonts w:ascii="Times New Roman" w:eastAsia="SimSun" w:hAnsi="Times New Roman" w:cs="Times New Roman"/>
+                <w:sz w:val="24"/>
+                <w:szCs w:val="24"/>
+              </w:rPr>
+              <w:t>k</w:t>
+            </w:r>
+            <w:r>
+              <w:rPr>
+                <w:rFonts w:ascii="Times New Roman" w:eastAsia="SimSun" w:hAnsi="Times New Roman" w:cs="Times New Roman"/>
+                <w:sz w:val="24"/>
+                <w:szCs w:val="24"/>
+              </w:rPr>
+              <w:t>’í</w:t>
+            </w:r>
+            <w:proofErr w:type="spellEnd"/>
+            <w:r>
+              <w:rPr>
+                <w:rFonts w:ascii="Times New Roman" w:eastAsia="SimSun" w:hAnsi="Times New Roman" w:cs="Times New Roman"/>
+                <w:sz w:val="24"/>
+                <w:szCs w:val="24"/>
+              </w:rPr>
+              <w:t xml:space="preserve">’. </w:t>
             </w:r>
           </w:p>
         </w:tc>
@@ -123,8 +1131,171 @@
             <w:tcW w:w="8640" w:type="dxa"/>
           </w:tcPr>
           <w:p>
-            <w:r>
-              <w:t>Integrity, EIR ni‘ ks.</w:t>
+            <w:pPr>
+              <w:rPr>
+                <w:rFonts w:ascii="Times New Roman" w:eastAsia="SimSun" w:hAnsi="Times New Roman" w:cs="Times New Roman"/>
+                <w:sz w:val="24"/>
+                <w:szCs w:val="24"/>
+              </w:rPr>
+            </w:pPr>
+            <w:r>
+              <w:rPr>
+                <w:rFonts w:ascii="Times New Roman" w:eastAsia="SimSun" w:hAnsi="Times New Roman" w:cs="Times New Roman"/>
+                <w:sz w:val="24"/>
+                <w:szCs w:val="24"/>
+              </w:rPr>
+              <w:t>Intelligent,</w:t>
+            </w:r>
+            <w:r>
+              <w:rPr>
+                <w:rFonts w:ascii="Times New Roman" w:eastAsia="SimSun" w:hAnsi="Times New Roman" w:cs="Times New Roman"/>
+                <w:sz w:val="24"/>
+                <w:szCs w:val="24"/>
+              </w:rPr>
+              <w:t xml:space="preserve"> </w:t>
+            </w:r>
+            <w:proofErr w:type="spellStart"/>
+            <w:proofErr w:type="gramStart"/>
+            <w:r>
+              <w:rPr>
+                <w:rFonts w:ascii="Times New Roman" w:eastAsia="SimSun" w:hAnsi="Times New Roman" w:cs="Times New Roman"/>
+                <w:sz w:val="24"/>
+                <w:szCs w:val="24"/>
+              </w:rPr>
+              <w:t>聰明</w:t>
+            </w:r>
+            <w:proofErr w:type="spellEnd"/>
+            <w:r>
+              <w:rPr>
+                <w:rFonts w:ascii="Times New Roman" w:eastAsia="SimSun" w:hAnsi="Times New Roman" w:cs="Times New Roman"/>
+                <w:sz w:val="24"/>
+                <w:szCs w:val="24"/>
+                <w:lang w:eastAsia="zh-CN"/>
+              </w:rPr>
+              <w:t xml:space="preserve">, </w:t>
+            </w:r>
+            <w:r>
+              <w:rPr>
+                <w:rFonts w:ascii="Times New Roman" w:eastAsia="SimSun" w:hAnsi="Times New Roman" w:cs="Times New Roman"/>
+                <w:sz w:val="24"/>
+                <w:szCs w:val="24"/>
+              </w:rPr>
+              <w:t xml:space="preserve">  </w:t>
+            </w:r>
+            <w:proofErr w:type="spellStart"/>
+            <w:proofErr w:type="gramEnd"/>
+            <w:r>
+              <w:rPr>
+                <w:rFonts w:ascii="Times New Roman" w:eastAsia="SimSun" w:hAnsi="Times New Roman" w:cs="Times New Roman"/>
+                <w:sz w:val="24"/>
+                <w:szCs w:val="24"/>
+              </w:rPr>
+              <w:t>t’s</w:t>
+            </w:r>
+            <w:r>
+              <w:rPr>
+                <w:rFonts w:ascii="Times New Roman" w:eastAsia="SimSun" w:hAnsi="Times New Roman" w:cs="Times New Roman"/>
+                <w:sz w:val="24"/>
+                <w:szCs w:val="24"/>
+              </w:rPr>
+              <w:t>ú</w:t>
+            </w:r>
+            <w:r>
+              <w:rPr>
+                <w:rFonts w:ascii="Times New Roman" w:eastAsia="SimSun" w:hAnsi="Times New Roman" w:cs="Times New Roman"/>
+                <w:sz w:val="24"/>
+                <w:szCs w:val="24"/>
+              </w:rPr>
+              <w:t>ng</w:t>
+            </w:r>
+            <w:proofErr w:type="spellEnd"/>
+            <w:r>
+              <w:rPr>
+                <w:rFonts w:ascii="Times New Roman" w:eastAsia="SimSun" w:hAnsi="Times New Roman" w:cs="Times New Roman"/>
+                <w:sz w:val="24"/>
+                <w:szCs w:val="24"/>
+              </w:rPr>
+              <w:t xml:space="preserve"> </w:t>
+            </w:r>
+            <w:proofErr w:type="spellStart"/>
+            <w:r>
+              <w:rPr>
+                <w:rFonts w:ascii="Times New Roman" w:eastAsia="SimSun" w:hAnsi="Times New Roman" w:cs="Times New Roman"/>
+                <w:sz w:val="24"/>
+                <w:szCs w:val="24"/>
+              </w:rPr>
+              <w:t>ming</w:t>
+            </w:r>
+            <w:proofErr w:type="spellEnd"/>
+            <w:r>
+              <w:rPr>
+                <w:rFonts w:ascii="Times New Roman" w:eastAsia="SimSun" w:hAnsi="Times New Roman" w:cs="Times New Roman"/>
+                <w:sz w:val="24"/>
+                <w:szCs w:val="24"/>
+              </w:rPr>
+              <w:t xml:space="preserve">, </w:t>
+            </w:r>
+            <w:r>
+              <w:rPr>
+                <w:rFonts w:ascii="Times New Roman" w:eastAsia="SimSun" w:hAnsi="Times New Roman" w:cs="Times New Roman"/>
+                <w:sz w:val="24"/>
+                <w:szCs w:val="24"/>
+                <w:lang w:eastAsia="zh-CN"/>
+              </w:rPr>
+              <w:t>精</w:t>
+            </w:r>
+            <w:r>
+              <w:rPr>
+                <w:rFonts w:ascii="Times New Roman" w:eastAsia="SimSun" w:hAnsi="Times New Roman" w:cs="Times New Roman"/>
+                <w:sz w:val="24"/>
+                <w:szCs w:val="24"/>
+              </w:rPr>
+              <w:t>明</w:t>
+            </w:r>
+            <w:r>
+              <w:rPr>
+                <w:rFonts w:ascii="Times New Roman" w:eastAsia="SimSun" w:hAnsi="Times New Roman" w:cs="Times New Roman"/>
+                <w:sz w:val="24"/>
+                <w:szCs w:val="24"/>
+                <w:lang w:eastAsia="zh-CN"/>
+              </w:rPr>
+              <w:t xml:space="preserve">, </w:t>
+            </w:r>
+            <w:proofErr w:type="spellStart"/>
+            <w:r>
+              <w:rPr>
+                <w:rFonts w:ascii="Times New Roman" w:eastAsia="SimSun" w:hAnsi="Times New Roman" w:cs="Times New Roman"/>
+                <w:sz w:val="24"/>
+                <w:szCs w:val="24"/>
+              </w:rPr>
+              <w:t>tsing</w:t>
+            </w:r>
+            <w:proofErr w:type="spellEnd"/>
+            <w:r>
+              <w:rPr>
+                <w:rFonts w:ascii="Times New Roman" w:eastAsia="SimSun" w:hAnsi="Times New Roman" w:cs="Times New Roman"/>
+                <w:sz w:val="24"/>
+                <w:szCs w:val="24"/>
+              </w:rPr>
+              <w:t xml:space="preserve"> </w:t>
+            </w:r>
+            <w:proofErr w:type="spellStart"/>
+            <w:r>
+              <w:rPr>
+                <w:rFonts w:ascii="Times New Roman" w:eastAsia="SimSun" w:hAnsi="Times New Roman" w:cs="Times New Roman"/>
+                <w:sz w:val="24"/>
+                <w:szCs w:val="24"/>
+              </w:rPr>
+              <w:t>ming</w:t>
+            </w:r>
+            <w:proofErr w:type="spellEnd"/>
+            <w:r>
+              <w:rPr>
+                <w:rFonts w:ascii="Times New Roman" w:eastAsia="SimSun" w:hAnsi="Times New Roman" w:cs="Times New Roman"/>
+                <w:sz w:val="24"/>
+                <w:szCs w:val="24"/>
+              </w:rPr>
+              <w:t xml:space="preserve">. </w:t>
             </w:r>
           </w:p>
         </w:tc>
@@ -135,8 +1306,108 @@
             <w:tcW w:w="8640" w:type="dxa"/>
           </w:tcPr>
           <w:p>
-            <w:r>
-              <w:t>Intelligent, Wa By t’sting</w:t>
+            <w:pPr>
+              <w:rPr>
+                <w:rFonts w:ascii="Times New Roman" w:eastAsia="SimSun" w:hAnsi="Times New Roman" w:cs="Times New Roman"/>
+                <w:sz w:val="24"/>
+                <w:szCs w:val="24"/>
+              </w:rPr>
+            </w:pPr>
+            <w:r>
+              <w:rPr>
+                <w:rFonts w:ascii="Times New Roman" w:eastAsia="SimSun" w:hAnsi="Times New Roman" w:cs="Times New Roman"/>
+                <w:sz w:val="24"/>
+                <w:szCs w:val="24"/>
+              </w:rPr>
+              <w:t xml:space="preserve">Intent, </w:t>
+            </w:r>
+            <w:r>
+              <w:rPr>
+                <w:rFonts w:ascii="Times New Roman" w:eastAsia="SimSun" w:hAnsi="Times New Roman" w:cs="Times New Roman"/>
+                <w:sz w:val="24"/>
+                <w:szCs w:val="24"/>
+                <w:lang w:eastAsia="zh-CN"/>
+              </w:rPr>
+              <w:t>有意思</w:t>
+            </w:r>
+            <w:r>
+              <w:rPr>
+                <w:rFonts w:ascii="Times New Roman" w:eastAsia="SimSun" w:hAnsi="Times New Roman" w:cs="Times New Roman"/>
+                <w:sz w:val="24"/>
+                <w:szCs w:val="24"/>
+                <w:lang w:eastAsia="zh-CN"/>
+              </w:rPr>
+              <w:t xml:space="preserve">, </w:t>
+            </w:r>
+            <w:r>
+              <w:rPr>
+                <w:rFonts w:ascii="Times New Roman" w:eastAsia="SimSun" w:hAnsi="Times New Roman" w:cs="Times New Roman"/>
+                <w:sz w:val="24"/>
+                <w:szCs w:val="24"/>
+              </w:rPr>
+              <w:t>‘</w:t>
+            </w:r>
+            <w:proofErr w:type="spellStart"/>
+            <w:r>
+              <w:rPr>
+                <w:rFonts w:ascii="Times New Roman" w:eastAsia="SimSun" w:hAnsi="Times New Roman" w:cs="Times New Roman"/>
+                <w:sz w:val="24"/>
+                <w:szCs w:val="24"/>
+              </w:rPr>
+              <w:t>yeu</w:t>
+            </w:r>
+            <w:proofErr w:type="spellEnd"/>
+            <w:r>
+              <w:rPr>
+                <w:rFonts w:ascii="Times New Roman" w:eastAsia="SimSun" w:hAnsi="Times New Roman" w:cs="Times New Roman"/>
+                <w:sz w:val="24"/>
+                <w:szCs w:val="24"/>
+              </w:rPr>
+              <w:t xml:space="preserve"> </w:t>
+            </w:r>
+            <w:r>
+              <w:rPr>
+                <w:rFonts w:ascii="Times New Roman" w:eastAsia="SimSun" w:hAnsi="Times New Roman" w:cs="Times New Roman"/>
+                <w:sz w:val="24"/>
+                <w:szCs w:val="24"/>
+              </w:rPr>
+              <w:t>í’</w:t>
+            </w:r>
+            <w:r>
+              <w:rPr>
+                <w:rFonts w:ascii="Times New Roman" w:eastAsia="SimSun" w:hAnsi="Times New Roman" w:cs="Times New Roman"/>
+                <w:sz w:val="24"/>
+                <w:szCs w:val="24"/>
+              </w:rPr>
+              <w:t xml:space="preserve"> </w:t>
+            </w:r>
+            <w:proofErr w:type="spellStart"/>
+            <w:proofErr w:type="gramStart"/>
+            <w:r>
+              <w:rPr>
+                <w:rFonts w:ascii="Times New Roman" w:eastAsia="SimSun" w:hAnsi="Times New Roman" w:cs="Times New Roman"/>
+                <w:sz w:val="24"/>
+                <w:szCs w:val="24"/>
+              </w:rPr>
+              <w:t>sz</w:t>
+            </w:r>
+            <w:proofErr w:type="spellEnd"/>
+            <w:r>
+              <w:rPr>
+                <w:rFonts w:ascii="Times New Roman" w:eastAsia="SimSun" w:hAnsi="Times New Roman" w:cs="Times New Roman"/>
+                <w:sz w:val="24"/>
+                <w:szCs w:val="24"/>
+              </w:rPr>
+              <w:t>‘</w:t>
+            </w:r>
+            <w:proofErr w:type="gramEnd"/>
+            <w:r>
+              <w:rPr>
+                <w:rFonts w:ascii="Times New Roman" w:eastAsia="SimSun" w:hAnsi="Times New Roman" w:cs="Times New Roman"/>
+                <w:sz w:val="24"/>
+                <w:szCs w:val="24"/>
+              </w:rPr>
+              <w:t>.</w:t>
             </w:r>
           </w:p>
         </w:tc>
@@ -147,31 +1418,133 @@
             <w:tcW w:w="8640" w:type="dxa"/>
           </w:tcPr>
           <w:p>
-            <w:r>
-              <w:t xml:space="preserve">Intent, </w:t>
-            </w:r>
-            <w:r>
-              <w:t>‘</w:t>
+            <w:pPr>
+              <w:rPr>
+                <w:rFonts w:ascii="Times New Roman" w:eastAsia="SimSun" w:hAnsi="Times New Roman" w:cs="Times New Roman"/>
+                <w:sz w:val="24"/>
+                <w:szCs w:val="24"/>
+              </w:rPr>
+            </w:pPr>
+            <w:r>
+              <w:rPr>
+                <w:rFonts w:ascii="Times New Roman" w:eastAsia="SimSun" w:hAnsi="Times New Roman" w:cs="Times New Roman"/>
+                <w:sz w:val="24"/>
+                <w:szCs w:val="24"/>
+              </w:rPr>
+              <w:t>Intensely, (</w:t>
+            </w:r>
+            <w:proofErr w:type="gramStart"/>
+            <w:r>
+              <w:rPr>
+                <w:rFonts w:ascii="Times New Roman" w:eastAsia="SimSun" w:hAnsi="Times New Roman" w:cs="Times New Roman"/>
+                <w:sz w:val="24"/>
+                <w:szCs w:val="24"/>
+              </w:rPr>
+              <w:t xml:space="preserve">hot) </w:t>
+            </w:r>
+            <w:r>
+              <w:rPr>
+                <w:rFonts w:ascii="Times New Roman" w:eastAsia="SimSun" w:hAnsi="Times New Roman" w:cs="Times New Roman"/>
+                <w:sz w:val="24"/>
+                <w:szCs w:val="24"/>
+              </w:rPr>
+              <w:t xml:space="preserve"> </w:t>
+            </w:r>
+            <w:r>
+              <w:rPr>
+                <w:rFonts w:ascii="Times New Roman" w:eastAsia="SimSun" w:hAnsi="Times New Roman" w:cs="Times New Roman"/>
+                <w:sz w:val="24"/>
+                <w:szCs w:val="24"/>
+              </w:rPr>
+              <w:t>熱</w:t>
+            </w:r>
+            <w:r>
+              <w:rPr>
+                <w:rFonts w:ascii="Times New Roman" w:eastAsia="SimSun" w:hAnsi="Times New Roman" w:cs="Times New Roman"/>
+                <w:sz w:val="24"/>
+                <w:szCs w:val="24"/>
+                <w:lang w:eastAsia="zh-CN"/>
+              </w:rPr>
+              <w:t>得</w:t>
+            </w:r>
+            <w:r>
+              <w:rPr>
+                <w:rFonts w:ascii="Times New Roman" w:eastAsia="SimSun" w:hAnsi="Times New Roman" w:cs="Times New Roman"/>
+                <w:sz w:val="24"/>
+                <w:szCs w:val="24"/>
+              </w:rPr>
+              <w:t>極</w:t>
+            </w:r>
+            <w:proofErr w:type="gramEnd"/>
+            <w:r>
+              <w:rPr>
+                <w:rFonts w:ascii="Times New Roman" w:eastAsia="SimSun" w:hAnsi="Times New Roman" w:cs="Times New Roman"/>
+                <w:sz w:val="24"/>
+                <w:szCs w:val="24"/>
+                <w:lang w:eastAsia="zh-CN"/>
+              </w:rPr>
+              <w:t>,</w:t>
+            </w:r>
+            <w:r>
+              <w:rPr>
+                <w:rFonts w:ascii="Times New Roman" w:eastAsia="SimSun" w:hAnsi="Times New Roman" w:cs="Times New Roman"/>
+                <w:sz w:val="24"/>
+                <w:szCs w:val="24"/>
+              </w:rPr>
+              <w:t xml:space="preserve"> </w:t>
             </w:r>
             <w:proofErr w:type="spellStart"/>
             <w:r>
-              <w:t>yeu</w:t>
+              <w:rPr>
+                <w:rFonts w:ascii="Times New Roman" w:eastAsia="SimSun" w:hAnsi="Times New Roman" w:cs="Times New Roman"/>
+                <w:sz w:val="24"/>
+                <w:szCs w:val="24"/>
+              </w:rPr>
+              <w:t>nyih</w:t>
             </w:r>
             <w:proofErr w:type="spellEnd"/>
             <w:r>
-              <w:t xml:space="preserve"> If </w:t>
+              <w:rPr>
+                <w:rFonts w:ascii="Times New Roman" w:eastAsia="SimSun" w:hAnsi="Times New Roman" w:cs="Times New Roman"/>
+                <w:sz w:val="24"/>
+                <w:szCs w:val="24"/>
+              </w:rPr>
+              <w:t xml:space="preserve"> </w:t>
             </w:r>
             <w:proofErr w:type="spellStart"/>
-            <w:proofErr w:type="gramStart"/>
-            <w:r>
-              <w:t>sz</w:t>
+            <w:r>
+              <w:rPr>
+                <w:rFonts w:ascii="Times New Roman" w:eastAsia="SimSun" w:hAnsi="Times New Roman" w:cs="Times New Roman"/>
+                <w:sz w:val="24"/>
+                <w:szCs w:val="24"/>
+              </w:rPr>
+              <w:t>tuh</w:t>
             </w:r>
             <w:proofErr w:type="spellEnd"/>
             <w:r>
-              <w:t>‘</w:t>
-            </w:r>
-            <w:proofErr w:type="gramEnd"/>
-            <w:r>
+              <w:rPr>
+                <w:rFonts w:ascii="Times New Roman" w:eastAsia="SimSun" w:hAnsi="Times New Roman" w:cs="Times New Roman"/>
+                <w:sz w:val="24"/>
+                <w:szCs w:val="24"/>
+              </w:rPr>
+              <w:t xml:space="preserve"> </w:t>
+            </w:r>
+            <w:proofErr w:type="spellStart"/>
+            <w:r>
+              <w:rPr>
+                <w:rFonts w:ascii="Times New Roman" w:eastAsia="SimSun" w:hAnsi="Times New Roman" w:cs="Times New Roman"/>
+                <w:sz w:val="24"/>
+                <w:szCs w:val="24"/>
+              </w:rPr>
+              <w:t>giuh</w:t>
+            </w:r>
+            <w:proofErr w:type="spellEnd"/>
+            <w:r>
+              <w:rPr>
+                <w:rFonts w:ascii="Times New Roman" w:eastAsia="SimSun" w:hAnsi="Times New Roman" w:cs="Times New Roman"/>
+                <w:sz w:val="24"/>
+                <w:szCs w:val="24"/>
+              </w:rPr>
               <w:t>.</w:t>
             </w:r>
           </w:p>
@@ -183,11 +1556,125 @@
             <w:tcW w:w="8640" w:type="dxa"/>
           </w:tcPr>
           <w:p>
-            <w:r>
-              <w:t>Intensely</w:t>
-            </w:r>
-            <w:r>
-              <w:t>, (hot) #6 FS Pi nyih tuh giuh.</w:t>
+            <w:pPr>
+              <w:rPr>
+                <w:rFonts w:ascii="Times New Roman" w:eastAsia="SimSun" w:hAnsi="Times New Roman" w:cs="Times New Roman"/>
+                <w:sz w:val="24"/>
+                <w:szCs w:val="24"/>
+              </w:rPr>
+            </w:pPr>
+            <w:r>
+              <w:rPr>
+                <w:rFonts w:ascii="Times New Roman" w:eastAsia="SimSun" w:hAnsi="Times New Roman" w:cs="Times New Roman"/>
+                <w:sz w:val="24"/>
+                <w:szCs w:val="24"/>
+              </w:rPr>
+              <w:t xml:space="preserve">Intent </w:t>
+            </w:r>
+            <w:proofErr w:type="gramStart"/>
+            <w:r>
+              <w:rPr>
+                <w:rFonts w:ascii="Times New Roman" w:eastAsia="SimSun" w:hAnsi="Times New Roman" w:cs="Times New Roman"/>
+                <w:sz w:val="24"/>
+                <w:szCs w:val="24"/>
+              </w:rPr>
+              <w:t xml:space="preserve">upon, </w:t>
+            </w:r>
+            <w:r>
+              <w:rPr>
+                <w:rFonts w:ascii="Times New Roman" w:eastAsia="SimSun" w:hAnsi="Times New Roman" w:cs="Times New Roman"/>
+                <w:sz w:val="24"/>
+                <w:szCs w:val="24"/>
+                <w:lang w:eastAsia="zh-CN"/>
+              </w:rPr>
+              <w:t xml:space="preserve"> </w:t>
+            </w:r>
+            <w:r>
+              <w:rPr>
+                <w:rFonts w:ascii="Times New Roman" w:eastAsia="SimSun" w:hAnsi="Times New Roman" w:cs="Times New Roman"/>
+                <w:sz w:val="24"/>
+                <w:szCs w:val="24"/>
+                <w:lang w:eastAsia="zh-CN"/>
+              </w:rPr>
+              <w:t>主意立定</w:t>
+            </w:r>
+            <w:proofErr w:type="gramEnd"/>
+            <w:r>
+              <w:rPr>
+                <w:rFonts w:ascii="Times New Roman" w:eastAsia="SimSun" w:hAnsi="Times New Roman" w:cs="Times New Roman"/>
+                <w:sz w:val="24"/>
+                <w:szCs w:val="24"/>
+                <w:lang w:eastAsia="zh-CN"/>
+              </w:rPr>
+              <w:t xml:space="preserve">, </w:t>
+            </w:r>
+            <w:r>
+              <w:rPr>
+                <w:rFonts w:ascii="Times New Roman" w:eastAsia="SimSun" w:hAnsi="Times New Roman" w:cs="Times New Roman"/>
+                <w:sz w:val="24"/>
+                <w:szCs w:val="24"/>
+              </w:rPr>
+              <w:t>‘</w:t>
+            </w:r>
+            <w:proofErr w:type="spellStart"/>
+            <w:r>
+              <w:rPr>
+                <w:rFonts w:ascii="Times New Roman" w:eastAsia="SimSun" w:hAnsi="Times New Roman" w:cs="Times New Roman"/>
+                <w:sz w:val="24"/>
+                <w:szCs w:val="24"/>
+              </w:rPr>
+              <w:t>ts</w:t>
+            </w:r>
+            <w:r>
+              <w:rPr>
+                <w:rFonts w:ascii="Times New Roman" w:eastAsia="SimSun" w:hAnsi="Times New Roman" w:cs="Times New Roman"/>
+                <w:sz w:val="24"/>
+                <w:szCs w:val="24"/>
+              </w:rPr>
+              <w:t>û</w:t>
+            </w:r>
+            <w:proofErr w:type="spellEnd"/>
+            <w:r>
+              <w:rPr>
+                <w:rFonts w:ascii="Times New Roman" w:eastAsia="SimSun" w:hAnsi="Times New Roman" w:cs="Times New Roman"/>
+                <w:sz w:val="24"/>
+                <w:szCs w:val="24"/>
+              </w:rPr>
+              <w:t xml:space="preserve"> í’ </w:t>
+            </w:r>
+            <w:r>
+              <w:rPr>
+                <w:rFonts w:ascii="Times New Roman" w:eastAsia="SimSun" w:hAnsi="Times New Roman" w:cs="Times New Roman"/>
+                <w:sz w:val="24"/>
+                <w:szCs w:val="24"/>
+              </w:rPr>
+              <w:t xml:space="preserve"> </w:t>
+            </w:r>
+            <w:proofErr w:type="spellStart"/>
+            <w:r>
+              <w:rPr>
+                <w:rFonts w:ascii="Times New Roman" w:eastAsia="SimSun" w:hAnsi="Times New Roman" w:cs="Times New Roman"/>
+                <w:sz w:val="24"/>
+                <w:szCs w:val="24"/>
+              </w:rPr>
+              <w:t>l</w:t>
+            </w:r>
+            <w:r>
+              <w:rPr>
+                <w:rFonts w:ascii="Times New Roman" w:eastAsia="SimSun" w:hAnsi="Times New Roman" w:cs="Times New Roman"/>
+                <w:sz w:val="24"/>
+                <w:szCs w:val="24"/>
+              </w:rPr>
+              <w:t>ih</w:t>
+            </w:r>
+            <w:proofErr w:type="spellEnd"/>
+            <w:r>
+              <w:rPr>
+                <w:rFonts w:ascii="Times New Roman" w:eastAsia="SimSun" w:hAnsi="Times New Roman" w:cs="Times New Roman"/>
+                <w:sz w:val="24"/>
+                <w:szCs w:val="24"/>
+              </w:rPr>
+              <w:t xml:space="preserve"> ding’. </w:t>
             </w:r>
           </w:p>
         </w:tc>
@@ -198,8 +1685,116 @@
             <w:tcW w:w="8640" w:type="dxa"/>
           </w:tcPr>
           <w:p>
-            <w:r>
-              <w:t>Intent upon, ERIE tsi if Jih</w:t>
+            <w:pPr>
+              <w:rPr>
+                <w:rFonts w:ascii="Times New Roman" w:eastAsia="SimSun" w:hAnsi="Times New Roman" w:cs="Times New Roman"/>
+                <w:sz w:val="24"/>
+                <w:szCs w:val="24"/>
+              </w:rPr>
+            </w:pPr>
+            <w:r>
+              <w:rPr>
+                <w:rFonts w:ascii="Times New Roman" w:eastAsia="SimSun" w:hAnsi="Times New Roman" w:cs="Times New Roman"/>
+                <w:sz w:val="24"/>
+                <w:szCs w:val="24"/>
+              </w:rPr>
+              <w:t xml:space="preserve">Intentional, </w:t>
+            </w:r>
+            <w:r>
+              <w:rPr>
+                <w:rFonts w:ascii="Times New Roman" w:eastAsia="SimSun" w:hAnsi="Times New Roman" w:cs="Times New Roman"/>
+                <w:sz w:val="24"/>
+                <w:szCs w:val="24"/>
+                <w:lang w:eastAsia="zh-CN"/>
+              </w:rPr>
+              <w:t>故意</w:t>
+            </w:r>
+            <w:r>
+              <w:rPr>
+                <w:rFonts w:ascii="Times New Roman" w:eastAsia="SimSun" w:hAnsi="Times New Roman" w:cs="Times New Roman"/>
+                <w:sz w:val="24"/>
+                <w:szCs w:val="24"/>
+                <w:lang w:eastAsia="zh-CN"/>
+              </w:rPr>
+              <w:t>,</w:t>
+            </w:r>
+            <w:r>
+              <w:rPr>
+                <w:rFonts w:ascii="Times New Roman" w:eastAsia="SimSun" w:hAnsi="Times New Roman" w:cs="Times New Roman"/>
+                <w:sz w:val="24"/>
+                <w:szCs w:val="24"/>
+              </w:rPr>
+              <w:t xml:space="preserve"> k</w:t>
+            </w:r>
+            <w:proofErr w:type="spellStart"/>
+            <w:r>
+              <w:rPr>
+                <w:rFonts w:ascii="Times New Roman" w:eastAsia="SimSun" w:hAnsi="Times New Roman" w:cs="Times New Roman"/>
+                <w:sz w:val="24"/>
+                <w:szCs w:val="24"/>
+              </w:rPr>
+              <w:t>ú</w:t>
+            </w:r>
+            <w:proofErr w:type="spellEnd"/>
+            <w:r>
+              <w:rPr>
+                <w:rFonts w:ascii="Times New Roman" w:eastAsia="SimSun" w:hAnsi="Times New Roman" w:cs="Times New Roman"/>
+                <w:sz w:val="24"/>
+                <w:szCs w:val="24"/>
+              </w:rPr>
+              <w:t xml:space="preserve">’ í’, </w:t>
+            </w:r>
+            <w:r>
+              <w:rPr>
+                <w:rFonts w:ascii="Times New Roman" w:eastAsia="SimSun" w:hAnsi="Times New Roman" w:cs="Times New Roman"/>
+                <w:sz w:val="24"/>
+                <w:szCs w:val="24"/>
+                <w:lang w:eastAsia="zh-CN"/>
+              </w:rPr>
+              <w:t>特地</w:t>
+            </w:r>
+            <w:r>
+              <w:rPr>
+                <w:rFonts w:ascii="Times New Roman" w:eastAsia="SimSun" w:hAnsi="Times New Roman" w:cs="Times New Roman"/>
+                <w:sz w:val="24"/>
+                <w:szCs w:val="24"/>
+                <w:lang w:eastAsia="zh-CN"/>
+              </w:rPr>
+              <w:t>,</w:t>
+            </w:r>
+            <w:r>
+              <w:rPr>
+                <w:rFonts w:ascii="Times New Roman" w:eastAsia="SimSun" w:hAnsi="Times New Roman" w:cs="Times New Roman"/>
+                <w:sz w:val="24"/>
+                <w:szCs w:val="24"/>
+              </w:rPr>
+              <w:t xml:space="preserve"> duh</w:t>
+            </w:r>
+            <w:r>
+              <w:rPr>
+                <w:rFonts w:ascii="Times New Roman" w:eastAsia="SimSun" w:hAnsi="Times New Roman" w:cs="Times New Roman"/>
+                <w:sz w:val="24"/>
+                <w:szCs w:val="24"/>
+              </w:rPr>
+              <w:t xml:space="preserve"> </w:t>
+            </w:r>
+            <w:proofErr w:type="spellStart"/>
+            <w:r>
+              <w:rPr>
+                <w:rFonts w:ascii="Times New Roman" w:eastAsia="SimSun" w:hAnsi="Times New Roman" w:cs="Times New Roman"/>
+                <w:sz w:val="24"/>
+                <w:szCs w:val="24"/>
+              </w:rPr>
+              <w:t>dí</w:t>
+            </w:r>
+            <w:proofErr w:type="spellEnd"/>
+            <w:r>
+              <w:rPr>
+                <w:rFonts w:ascii="Times New Roman" w:eastAsia="SimSun" w:hAnsi="Times New Roman" w:cs="Times New Roman"/>
+                <w:sz w:val="24"/>
+                <w:szCs w:val="24"/>
+              </w:rPr>
+              <w:t xml:space="preserve">’. </w:t>
             </w:r>
           </w:p>
         </w:tc>
@@ -210,8 +1805,109 @@
             <w:tcW w:w="8640" w:type="dxa"/>
           </w:tcPr>
           <w:p>
-            <w:r>
-              <w:t>Intentional, ACER ua’ i, HH duh</w:t>
+            <w:pPr>
+              <w:rPr>
+                <w:rFonts w:ascii="Times New Roman" w:eastAsia="SimSun" w:hAnsi="Times New Roman" w:cs="Times New Roman"/>
+                <w:sz w:val="24"/>
+                <w:szCs w:val="24"/>
+              </w:rPr>
+            </w:pPr>
+            <w:proofErr w:type="gramStart"/>
+            <w:r>
+              <w:rPr>
+                <w:rFonts w:ascii="Times New Roman" w:eastAsia="SimSun" w:hAnsi="Times New Roman" w:cs="Times New Roman"/>
+                <w:sz w:val="24"/>
+                <w:szCs w:val="24"/>
+              </w:rPr>
+              <w:t>Inter,</w:t>
+            </w:r>
+            <w:r>
+              <w:rPr>
+                <w:rFonts w:ascii="Times New Roman" w:eastAsia="SimSun" w:hAnsi="Times New Roman" w:cs="Times New Roman"/>
+                <w:sz w:val="24"/>
+                <w:szCs w:val="24"/>
+                <w:lang w:eastAsia="zh-CN"/>
+              </w:rPr>
+              <w:t>葬</w:t>
+            </w:r>
+            <w:r>
+              <w:rPr>
+                <w:rFonts w:ascii="Times New Roman" w:eastAsia="SimSun" w:hAnsi="Times New Roman" w:cs="Times New Roman"/>
+                <w:sz w:val="24"/>
+                <w:szCs w:val="24"/>
+                <w:lang w:eastAsia="zh-CN"/>
+              </w:rPr>
+              <w:t>埋</w:t>
+            </w:r>
+            <w:proofErr w:type="gramEnd"/>
+            <w:r>
+              <w:rPr>
+                <w:rFonts w:ascii="Times New Roman" w:eastAsia="SimSun" w:hAnsi="Times New Roman" w:cs="Times New Roman"/>
+                <w:sz w:val="24"/>
+                <w:szCs w:val="24"/>
+                <w:lang w:eastAsia="zh-CN"/>
+              </w:rPr>
+              <w:t>,</w:t>
+            </w:r>
+            <w:r>
+              <w:rPr>
+                <w:rFonts w:ascii="Times New Roman" w:eastAsia="SimSun" w:hAnsi="Times New Roman" w:cs="Times New Roman"/>
+                <w:sz w:val="24"/>
+                <w:szCs w:val="24"/>
+              </w:rPr>
+              <w:t xml:space="preserve"> t</w:t>
+            </w:r>
+            <w:proofErr w:type="spellStart"/>
+            <w:r>
+              <w:rPr>
+                <w:rFonts w:ascii="Times New Roman" w:eastAsia="SimSun" w:hAnsi="Times New Roman" w:cs="Times New Roman"/>
+                <w:sz w:val="24"/>
+                <w:szCs w:val="24"/>
+              </w:rPr>
+              <w:t>song</w:t>
+            </w:r>
+            <w:proofErr w:type="spellEnd"/>
+            <w:r>
+              <w:rPr>
+                <w:rFonts w:ascii="Times New Roman" w:eastAsia="SimSun" w:hAnsi="Times New Roman" w:cs="Times New Roman"/>
+                <w:sz w:val="24"/>
+                <w:szCs w:val="24"/>
+              </w:rPr>
+              <w:t>’</w:t>
+            </w:r>
+            <w:r>
+              <w:rPr>
+                <w:rFonts w:ascii="Times New Roman" w:eastAsia="SimSun" w:hAnsi="Times New Roman" w:cs="Times New Roman"/>
+                <w:sz w:val="24"/>
+                <w:szCs w:val="24"/>
+              </w:rPr>
+              <w:t xml:space="preserve"> </w:t>
+            </w:r>
+            <w:proofErr w:type="spellStart"/>
+            <w:r>
+              <w:rPr>
+                <w:rFonts w:ascii="Times New Roman" w:eastAsia="SimSun" w:hAnsi="Times New Roman" w:cs="Times New Roman"/>
+                <w:sz w:val="24"/>
+                <w:szCs w:val="24"/>
+              </w:rPr>
+              <w:t>m</w:t>
+            </w:r>
+            <w:r>
+              <w:rPr>
+                <w:rFonts w:ascii="Times New Roman" w:eastAsia="SimSun" w:hAnsi="Times New Roman" w:cs="Times New Roman"/>
+                <w:sz w:val="24"/>
+                <w:szCs w:val="24"/>
+              </w:rPr>
+              <w:t>á</w:t>
+            </w:r>
+            <w:proofErr w:type="spellEnd"/>
+            <w:r>
+              <w:rPr>
+                <w:rFonts w:ascii="Times New Roman" w:eastAsia="SimSun" w:hAnsi="Times New Roman" w:cs="Times New Roman"/>
+                <w:sz w:val="24"/>
+                <w:szCs w:val="24"/>
+              </w:rPr>
+              <w:t>.</w:t>
             </w:r>
           </w:p>
         </w:tc>
@@ -222,8 +1918,109 @@
             <w:tcW w:w="8640" w:type="dxa"/>
           </w:tcPr>
           <w:p>
-            <w:r>
-              <w:t>Inter, ae SH tsong*® ma.</w:t>
+            <w:pPr>
+              <w:rPr>
+                <w:rFonts w:ascii="Times New Roman" w:eastAsia="SimSun" w:hAnsi="Times New Roman" w:cs="Times New Roman"/>
+                <w:sz w:val="24"/>
+                <w:szCs w:val="24"/>
+              </w:rPr>
+            </w:pPr>
+            <w:proofErr w:type="gramStart"/>
+            <w:r>
+              <w:rPr>
+                <w:rFonts w:ascii="Times New Roman" w:eastAsia="SimSun" w:hAnsi="Times New Roman" w:cs="Times New Roman"/>
+                <w:sz w:val="24"/>
+                <w:szCs w:val="24"/>
+              </w:rPr>
+              <w:t>Intercalary,  (</w:t>
+            </w:r>
+            <w:proofErr w:type="gramEnd"/>
+            <w:r>
+              <w:rPr>
+                <w:rFonts w:ascii="Times New Roman" w:eastAsia="SimSun" w:hAnsi="Times New Roman" w:cs="Times New Roman"/>
+                <w:sz w:val="24"/>
+                <w:szCs w:val="24"/>
+              </w:rPr>
+              <w:t xml:space="preserve">month) </w:t>
+            </w:r>
+            <w:proofErr w:type="spellStart"/>
+            <w:r>
+              <w:rPr>
+                <w:rFonts w:ascii="Times New Roman" w:eastAsia="SimSun" w:hAnsi="Times New Roman" w:cs="Times New Roman"/>
+                <w:sz w:val="24"/>
+                <w:szCs w:val="24"/>
+              </w:rPr>
+              <w:t>閏月</w:t>
+            </w:r>
+            <w:proofErr w:type="spellEnd"/>
+            <w:r>
+              <w:rPr>
+                <w:rFonts w:ascii="Times New Roman" w:eastAsia="SimSun" w:hAnsi="Times New Roman" w:cs="Times New Roman"/>
+                <w:sz w:val="24"/>
+                <w:szCs w:val="24"/>
+                <w:lang w:eastAsia="zh-CN"/>
+              </w:rPr>
+              <w:t>,</w:t>
+            </w:r>
+            <w:r>
+              <w:rPr>
+                <w:rFonts w:ascii="Times New Roman" w:eastAsia="SimSun" w:hAnsi="Times New Roman" w:cs="Times New Roman"/>
+                <w:sz w:val="24"/>
+                <w:szCs w:val="24"/>
+              </w:rPr>
+              <w:t xml:space="preserve"> </w:t>
+            </w:r>
+            <w:proofErr w:type="spellStart"/>
+            <w:r>
+              <w:rPr>
+                <w:rFonts w:ascii="Times New Roman" w:eastAsia="SimSun" w:hAnsi="Times New Roman" w:cs="Times New Roman"/>
+                <w:sz w:val="24"/>
+                <w:szCs w:val="24"/>
+              </w:rPr>
+              <w:t>niun</w:t>
+            </w:r>
+            <w:proofErr w:type="spellEnd"/>
+            <w:r>
+              <w:rPr>
+                <w:rFonts w:ascii="Times New Roman" w:eastAsia="SimSun" w:hAnsi="Times New Roman" w:cs="Times New Roman"/>
+                <w:sz w:val="24"/>
+                <w:szCs w:val="24"/>
+              </w:rPr>
+              <w:t xml:space="preserve"> </w:t>
+            </w:r>
+            <w:proofErr w:type="spellStart"/>
+            <w:r>
+              <w:rPr>
+                <w:rFonts w:ascii="Times New Roman" w:eastAsia="SimSun" w:hAnsi="Times New Roman" w:cs="Times New Roman"/>
+                <w:sz w:val="24"/>
+                <w:szCs w:val="24"/>
+              </w:rPr>
+              <w:t>ni</w:t>
+            </w:r>
+            <w:r>
+              <w:rPr>
+                <w:rFonts w:ascii="Times New Roman" w:eastAsia="SimSun" w:hAnsi="Times New Roman" w:cs="Times New Roman"/>
+                <w:sz w:val="24"/>
+                <w:szCs w:val="24"/>
+              </w:rPr>
+              <w:t>ö</w:t>
+            </w:r>
+            <w:r>
+              <w:rPr>
+                <w:rFonts w:ascii="Times New Roman" w:eastAsia="SimSun" w:hAnsi="Times New Roman" w:cs="Times New Roman"/>
+                <w:sz w:val="24"/>
+                <w:szCs w:val="24"/>
+              </w:rPr>
+              <w:t>h</w:t>
+            </w:r>
+            <w:proofErr w:type="spellEnd"/>
+            <w:r>
+              <w:rPr>
+                <w:rFonts w:ascii="Times New Roman" w:eastAsia="SimSun" w:hAnsi="Times New Roman" w:cs="Times New Roman"/>
+                <w:sz w:val="24"/>
+                <w:szCs w:val="24"/>
+              </w:rPr>
+              <w:t>.</w:t>
             </w:r>
           </w:p>
         </w:tc>
@@ -234,22 +2031,196 @@
             <w:tcW w:w="8640" w:type="dxa"/>
           </w:tcPr>
           <w:p>
+            <w:pPr>
+              <w:rPr>
+                <w:rFonts w:ascii="Times New Roman" w:eastAsia="SimSun" w:hAnsi="Times New Roman" w:cs="Times New Roman"/>
+                <w:sz w:val="24"/>
+                <w:szCs w:val="24"/>
+              </w:rPr>
+            </w:pPr>
+            <w:r>
+              <w:rPr>
+                <w:rFonts w:ascii="Times New Roman" w:eastAsia="SimSun" w:hAnsi="Times New Roman" w:cs="Times New Roman"/>
+                <w:sz w:val="24"/>
+                <w:szCs w:val="24"/>
+              </w:rPr>
+              <w:t>Intercede, (</w:t>
+            </w:r>
             <w:proofErr w:type="gramStart"/>
             <w:r>
-              <w:t>Intercalary</w:t>
-            </w:r>
-            <w:r>
+              <w:rPr>
+                <w:rFonts w:ascii="Times New Roman" w:eastAsia="SimSun" w:hAnsi="Times New Roman" w:cs="Times New Roman"/>
+                <w:sz w:val="24"/>
+                <w:szCs w:val="24"/>
+              </w:rPr>
+              <w:t xml:space="preserve">for)  </w:t>
+            </w:r>
+            <w:r>
+              <w:rPr>
+                <w:rFonts w:ascii="Times New Roman" w:eastAsia="SimSun" w:hAnsi="Times New Roman" w:cs="Times New Roman"/>
+                <w:sz w:val="24"/>
+                <w:szCs w:val="24"/>
+                <w:lang w:eastAsia="zh-CN"/>
+              </w:rPr>
+              <w:t>替人求</w:t>
+            </w:r>
+            <w:proofErr w:type="gramEnd"/>
+            <w:r>
+              <w:rPr>
+                <w:rFonts w:ascii="Times New Roman" w:eastAsia="SimSun" w:hAnsi="Times New Roman" w:cs="Times New Roman"/>
+                <w:sz w:val="24"/>
+                <w:szCs w:val="24"/>
+                <w:lang w:eastAsia="zh-CN"/>
+              </w:rPr>
+              <w:t xml:space="preserve">, </w:t>
+            </w:r>
+            <w:proofErr w:type="spellStart"/>
+            <w:r>
+              <w:rPr>
+                <w:rFonts w:ascii="Times New Roman" w:eastAsia="SimSun" w:hAnsi="Times New Roman" w:cs="Times New Roman"/>
+                <w:sz w:val="24"/>
+                <w:szCs w:val="24"/>
+              </w:rPr>
+              <w:t>t</w:t>
+            </w:r>
+            <w:r>
+              <w:rPr>
+                <w:rFonts w:ascii="Times New Roman" w:eastAsia="SimSun" w:hAnsi="Times New Roman" w:cs="Times New Roman"/>
+                <w:sz w:val="24"/>
+                <w:szCs w:val="24"/>
+              </w:rPr>
+              <w:t>’í</w:t>
+            </w:r>
+            <w:proofErr w:type="spellEnd"/>
+            <w:r>
+              <w:rPr>
+                <w:rFonts w:ascii="Times New Roman" w:eastAsia="SimSun" w:hAnsi="Times New Roman" w:cs="Times New Roman"/>
+                <w:sz w:val="24"/>
+                <w:szCs w:val="24"/>
+              </w:rPr>
+              <w:t>’</w:t>
+            </w:r>
+            <w:r>
+              <w:rPr>
+                <w:rFonts w:ascii="Times New Roman" w:eastAsia="SimSun" w:hAnsi="Times New Roman" w:cs="Times New Roman"/>
+                <w:sz w:val="24"/>
+                <w:szCs w:val="24"/>
+              </w:rPr>
+              <w:t xml:space="preserve"> </w:t>
+            </w:r>
+            <w:proofErr w:type="spellStart"/>
+            <w:r>
+              <w:rPr>
+                <w:rFonts w:ascii="Times New Roman" w:eastAsia="SimSun" w:hAnsi="Times New Roman" w:cs="Times New Roman"/>
+                <w:sz w:val="24"/>
+                <w:szCs w:val="24"/>
+              </w:rPr>
+              <w:t>niun</w:t>
+            </w:r>
+            <w:proofErr w:type="spellEnd"/>
+            <w:r>
+              <w:rPr>
+                <w:rFonts w:ascii="Times New Roman" w:eastAsia="SimSun" w:hAnsi="Times New Roman" w:cs="Times New Roman"/>
+                <w:sz w:val="24"/>
+                <w:szCs w:val="24"/>
+              </w:rPr>
+              <w:t xml:space="preserve"> </w:t>
+            </w:r>
+            <w:proofErr w:type="spellStart"/>
+            <w:r>
+              <w:rPr>
+                <w:rFonts w:ascii="Times New Roman" w:eastAsia="SimSun" w:hAnsi="Times New Roman" w:cs="Times New Roman"/>
+                <w:sz w:val="24"/>
+                <w:szCs w:val="24"/>
+              </w:rPr>
+              <w:t>gieu</w:t>
+            </w:r>
+            <w:proofErr w:type="spellEnd"/>
+            <w:r>
+              <w:rPr>
+                <w:rFonts w:ascii="Times New Roman" w:eastAsia="SimSun" w:hAnsi="Times New Roman" w:cs="Times New Roman"/>
+                <w:sz w:val="24"/>
+                <w:szCs w:val="24"/>
+              </w:rPr>
               <w:t>,</w:t>
             </w:r>
             <w:r>
+              <w:rPr>
+                <w:rFonts w:ascii="Times New Roman" w:eastAsia="SimSun" w:hAnsi="Times New Roman" w:cs="Times New Roman"/>
+                <w:sz w:val="24"/>
+                <w:szCs w:val="24"/>
+              </w:rPr>
               <w:t xml:space="preserve"> </w:t>
             </w:r>
             <w:r>
-              <w:t xml:space="preserve"> (</w:t>
-            </w:r>
-            <w:proofErr w:type="gramEnd"/>
-            <w:r>
-              <w:t>month) al JJ niun nioh.</w:t>
+              <w:rPr>
+                <w:rFonts w:ascii="Times New Roman" w:eastAsia="SimSun" w:hAnsi="Times New Roman" w:cs="Times New Roman"/>
+                <w:sz w:val="24"/>
+                <w:szCs w:val="24"/>
+              </w:rPr>
+              <w:t>轉</w:t>
+            </w:r>
+            <w:r>
+              <w:rPr>
+                <w:rFonts w:ascii="Times New Roman" w:eastAsia="SimSun" w:hAnsi="Times New Roman" w:cs="Times New Roman"/>
+                <w:sz w:val="24"/>
+                <w:szCs w:val="24"/>
+                <w:lang w:eastAsia="zh-CN"/>
+              </w:rPr>
+              <w:t>求</w:t>
+            </w:r>
+            <w:r>
+              <w:rPr>
+                <w:rFonts w:ascii="Times New Roman" w:eastAsia="SimSun" w:hAnsi="Times New Roman" w:cs="Times New Roman"/>
+                <w:sz w:val="24"/>
+                <w:szCs w:val="24"/>
+                <w:lang w:eastAsia="zh-CN"/>
+              </w:rPr>
+              <w:t xml:space="preserve">, </w:t>
+            </w:r>
+            <w:r>
+              <w:rPr>
+                <w:rFonts w:ascii="Times New Roman" w:eastAsia="SimSun" w:hAnsi="Times New Roman" w:cs="Times New Roman"/>
+                <w:sz w:val="24"/>
+                <w:szCs w:val="24"/>
+              </w:rPr>
+              <w:t>‘</w:t>
+            </w:r>
+            <w:proofErr w:type="spellStart"/>
+            <w:r>
+              <w:rPr>
+                <w:rFonts w:ascii="Times New Roman" w:eastAsia="SimSun" w:hAnsi="Times New Roman" w:cs="Times New Roman"/>
+                <w:sz w:val="24"/>
+                <w:szCs w:val="24"/>
+              </w:rPr>
+              <w:t>tsén</w:t>
+            </w:r>
+            <w:proofErr w:type="spellEnd"/>
+            <w:r>
+              <w:rPr>
+                <w:rFonts w:ascii="Times New Roman" w:eastAsia="SimSun" w:hAnsi="Times New Roman" w:cs="Times New Roman"/>
+                <w:sz w:val="24"/>
+                <w:szCs w:val="24"/>
+              </w:rPr>
+              <w:t xml:space="preserve"> </w:t>
+            </w:r>
+            <w:proofErr w:type="spellStart"/>
+            <w:r>
+              <w:rPr>
+                <w:rFonts w:ascii="Times New Roman" w:eastAsia="SimSun" w:hAnsi="Times New Roman" w:cs="Times New Roman"/>
+                <w:sz w:val="24"/>
+                <w:szCs w:val="24"/>
+              </w:rPr>
+              <w:t>gieu</w:t>
+            </w:r>
+            <w:proofErr w:type="spellEnd"/>
+            <w:r>
+              <w:rPr>
+                <w:rFonts w:ascii="Times New Roman" w:eastAsia="SimSun" w:hAnsi="Times New Roman" w:cs="Times New Roman"/>
+                <w:sz w:val="24"/>
+                <w:szCs w:val="24"/>
+              </w:rPr>
+              <w:t xml:space="preserve">. </w:t>
             </w:r>
           </w:p>
         </w:tc>
@@ -260,8 +2231,137 @@
             <w:tcW w:w="8640" w:type="dxa"/>
           </w:tcPr>
           <w:p>
-            <w:r>
-              <w:t>Intercede, (for) BE NAG ti‘ niun gieu,</w:t>
+            <w:pPr>
+              <w:rPr>
+                <w:rFonts w:ascii="Times New Roman" w:eastAsia="SimSun" w:hAnsi="Times New Roman" w:cs="Times New Roman"/>
+                <w:sz w:val="24"/>
+                <w:szCs w:val="24"/>
+              </w:rPr>
+            </w:pPr>
+            <w:r>
+              <w:rPr>
+                <w:rFonts w:ascii="Times New Roman" w:eastAsia="SimSun" w:hAnsi="Times New Roman" w:cs="Times New Roman"/>
+                <w:sz w:val="24"/>
+                <w:szCs w:val="24"/>
+              </w:rPr>
+              <w:t>Interchange,</w:t>
+            </w:r>
+            <w:r>
+              <w:rPr>
+                <w:rFonts w:ascii="Times New Roman" w:eastAsia="SimSun" w:hAnsi="Times New Roman" w:cs="Times New Roman"/>
+                <w:sz w:val="24"/>
+                <w:szCs w:val="24"/>
+                <w:lang w:eastAsia="zh-CN"/>
+              </w:rPr>
+              <w:t xml:space="preserve"> </w:t>
+            </w:r>
+            <w:proofErr w:type="gramStart"/>
+            <w:r>
+              <w:rPr>
+                <w:rFonts w:ascii="Times New Roman" w:eastAsia="SimSun" w:hAnsi="Times New Roman" w:cs="Times New Roman"/>
+                <w:sz w:val="24"/>
+                <w:szCs w:val="24"/>
+                <w:lang w:eastAsia="zh-CN"/>
+              </w:rPr>
+              <w:t>相交</w:t>
+            </w:r>
+            <w:r>
+              <w:rPr>
+                <w:rFonts w:ascii="Times New Roman" w:eastAsia="SimSun" w:hAnsi="Times New Roman" w:cs="Times New Roman"/>
+                <w:sz w:val="24"/>
+                <w:szCs w:val="24"/>
+                <w:lang w:eastAsia="zh-CN"/>
+              </w:rPr>
+              <w:t xml:space="preserve">, </w:t>
+            </w:r>
+            <w:r>
+              <w:rPr>
+                <w:rFonts w:ascii="Times New Roman" w:eastAsia="SimSun" w:hAnsi="Times New Roman" w:cs="Times New Roman"/>
+                <w:sz w:val="24"/>
+                <w:szCs w:val="24"/>
+              </w:rPr>
+              <w:t xml:space="preserve"> </w:t>
+            </w:r>
+            <w:proofErr w:type="spellStart"/>
+            <w:r>
+              <w:rPr>
+                <w:rFonts w:ascii="Times New Roman" w:eastAsia="SimSun" w:hAnsi="Times New Roman" w:cs="Times New Roman"/>
+                <w:sz w:val="24"/>
+                <w:szCs w:val="24"/>
+              </w:rPr>
+              <w:t>siang</w:t>
+            </w:r>
+            <w:proofErr w:type="spellEnd"/>
+            <w:proofErr w:type="gramEnd"/>
+            <w:r>
+              <w:rPr>
+                <w:rFonts w:ascii="Times New Roman" w:eastAsia="SimSun" w:hAnsi="Times New Roman" w:cs="Times New Roman"/>
+                <w:sz w:val="24"/>
+                <w:szCs w:val="24"/>
+              </w:rPr>
+              <w:t xml:space="preserve"> </w:t>
+            </w:r>
+            <w:proofErr w:type="spellStart"/>
+            <w:r>
+              <w:rPr>
+                <w:rFonts w:ascii="Times New Roman" w:eastAsia="SimSun" w:hAnsi="Times New Roman" w:cs="Times New Roman"/>
+                <w:sz w:val="24"/>
+                <w:szCs w:val="24"/>
+              </w:rPr>
+              <w:t>kiau</w:t>
+            </w:r>
+            <w:proofErr w:type="spellEnd"/>
+            <w:r>
+              <w:rPr>
+                <w:rFonts w:ascii="Times New Roman" w:eastAsia="SimSun" w:hAnsi="Times New Roman" w:cs="Times New Roman"/>
+                <w:sz w:val="24"/>
+                <w:szCs w:val="24"/>
+              </w:rPr>
+              <w:t xml:space="preserve">, </w:t>
+            </w:r>
+            <w:r>
+              <w:rPr>
+                <w:rFonts w:ascii="Times New Roman" w:eastAsia="SimSun" w:hAnsi="Times New Roman" w:cs="Times New Roman"/>
+                <w:sz w:val="24"/>
+                <w:szCs w:val="24"/>
+                <w:lang w:eastAsia="zh-CN"/>
+              </w:rPr>
+              <w:t>交易</w:t>
+            </w:r>
+            <w:r>
+              <w:rPr>
+                <w:rFonts w:ascii="Times New Roman" w:eastAsia="SimSun" w:hAnsi="Times New Roman" w:cs="Times New Roman"/>
+                <w:sz w:val="24"/>
+                <w:szCs w:val="24"/>
+                <w:lang w:eastAsia="zh-CN"/>
+              </w:rPr>
+              <w:t xml:space="preserve">, </w:t>
+            </w:r>
+            <w:r>
+              <w:rPr>
+                <w:rFonts w:ascii="Times New Roman" w:eastAsia="SimSun" w:hAnsi="Times New Roman" w:cs="Times New Roman"/>
+                <w:sz w:val="24"/>
+                <w:szCs w:val="24"/>
+              </w:rPr>
+              <w:t xml:space="preserve"> </w:t>
+            </w:r>
+            <w:proofErr w:type="spellStart"/>
+            <w:r>
+              <w:rPr>
+                <w:rFonts w:ascii="Times New Roman" w:eastAsia="SimSun" w:hAnsi="Times New Roman" w:cs="Times New Roman"/>
+                <w:sz w:val="24"/>
+                <w:szCs w:val="24"/>
+              </w:rPr>
+              <w:t>kiau</w:t>
+            </w:r>
+            <w:proofErr w:type="spellEnd"/>
+            <w:r>
+              <w:rPr>
+                <w:rFonts w:ascii="Times New Roman" w:eastAsia="SimSun" w:hAnsi="Times New Roman" w:cs="Times New Roman"/>
+                <w:sz w:val="24"/>
+                <w:szCs w:val="24"/>
+              </w:rPr>
+              <w:t xml:space="preserve"> yuh. </w:t>
             </w:r>
           </w:p>
         </w:tc>
@@ -272,8 +2372,146 @@
             <w:tcW w:w="8640" w:type="dxa"/>
           </w:tcPr>
           <w:p>
-            <w:r>
-              <w:t>Interchange, FH Ze siang kiau, 234</w:t>
+            <w:pPr>
+              <w:rPr>
+                <w:rFonts w:ascii="Times New Roman" w:eastAsia="SimSun" w:hAnsi="Times New Roman" w:cs="Times New Roman"/>
+                <w:sz w:val="24"/>
+                <w:szCs w:val="24"/>
+              </w:rPr>
+            </w:pPr>
+            <w:r>
+              <w:rPr>
+                <w:rFonts w:ascii="Times New Roman" w:eastAsia="SimSun" w:hAnsi="Times New Roman" w:cs="Times New Roman"/>
+                <w:sz w:val="24"/>
+                <w:szCs w:val="24"/>
+              </w:rPr>
+              <w:t xml:space="preserve">Intercourse, (of </w:t>
+            </w:r>
+            <w:proofErr w:type="gramStart"/>
+            <w:r>
+              <w:rPr>
+                <w:rFonts w:ascii="Times New Roman" w:eastAsia="SimSun" w:hAnsi="Times New Roman" w:cs="Times New Roman"/>
+                <w:sz w:val="24"/>
+                <w:szCs w:val="24"/>
+              </w:rPr>
+              <w:t xml:space="preserve">friends)  </w:t>
+            </w:r>
+            <w:r>
+              <w:rPr>
+                <w:rFonts w:ascii="Times New Roman" w:eastAsia="SimSun" w:hAnsi="Times New Roman" w:cs="Times New Roman"/>
+                <w:sz w:val="24"/>
+                <w:szCs w:val="24"/>
+                <w:lang w:eastAsia="zh-CN"/>
+              </w:rPr>
+              <w:t>彼此有交情</w:t>
+            </w:r>
+            <w:proofErr w:type="gramEnd"/>
+            <w:r>
+              <w:rPr>
+                <w:rFonts w:ascii="Times New Roman" w:eastAsia="SimSun" w:hAnsi="Times New Roman" w:cs="Times New Roman"/>
+                <w:sz w:val="24"/>
+                <w:szCs w:val="24"/>
+                <w:lang w:eastAsia="zh-CN"/>
+              </w:rPr>
+              <w:t xml:space="preserve">, </w:t>
+            </w:r>
+            <w:r>
+              <w:rPr>
+                <w:rFonts w:ascii="Times New Roman" w:eastAsia="SimSun" w:hAnsi="Times New Roman" w:cs="Times New Roman"/>
+                <w:sz w:val="24"/>
+                <w:szCs w:val="24"/>
+              </w:rPr>
+              <w:t>‘</w:t>
+            </w:r>
+            <w:proofErr w:type="spellStart"/>
+            <w:r>
+              <w:rPr>
+                <w:rFonts w:ascii="Times New Roman" w:eastAsia="SimSun" w:hAnsi="Times New Roman" w:cs="Times New Roman"/>
+                <w:sz w:val="24"/>
+                <w:szCs w:val="24"/>
+              </w:rPr>
+              <w:t>pé</w:t>
+            </w:r>
+            <w:proofErr w:type="spellEnd"/>
+            <w:r>
+              <w:rPr>
+                <w:rFonts w:ascii="Times New Roman" w:eastAsia="SimSun" w:hAnsi="Times New Roman" w:cs="Times New Roman"/>
+                <w:sz w:val="24"/>
+                <w:szCs w:val="24"/>
+              </w:rPr>
+              <w:t xml:space="preserve"> ‘</w:t>
+            </w:r>
+            <w:proofErr w:type="spellStart"/>
+            <w:r>
+              <w:rPr>
+                <w:rFonts w:ascii="Times New Roman" w:eastAsia="SimSun" w:hAnsi="Times New Roman" w:cs="Times New Roman"/>
+                <w:sz w:val="24"/>
+                <w:szCs w:val="24"/>
+              </w:rPr>
+              <w:t>t’sz</w:t>
+            </w:r>
+            <w:proofErr w:type="spellEnd"/>
+            <w:r>
+              <w:rPr>
+                <w:rFonts w:ascii="Times New Roman" w:eastAsia="SimSun" w:hAnsi="Times New Roman" w:cs="Times New Roman"/>
+                <w:sz w:val="24"/>
+                <w:szCs w:val="24"/>
+              </w:rPr>
+              <w:t xml:space="preserve"> ‘</w:t>
+            </w:r>
+            <w:proofErr w:type="spellStart"/>
+            <w:r>
+              <w:rPr>
+                <w:rFonts w:ascii="Times New Roman" w:eastAsia="SimSun" w:hAnsi="Times New Roman" w:cs="Times New Roman"/>
+                <w:sz w:val="24"/>
+                <w:szCs w:val="24"/>
+              </w:rPr>
+              <w:t>yeu</w:t>
+            </w:r>
+            <w:proofErr w:type="spellEnd"/>
+            <w:r>
+              <w:rPr>
+                <w:rFonts w:ascii="Times New Roman" w:eastAsia="SimSun" w:hAnsi="Times New Roman" w:cs="Times New Roman"/>
+                <w:sz w:val="24"/>
+                <w:szCs w:val="24"/>
+              </w:rPr>
+              <w:t xml:space="preserve"> </w:t>
+            </w:r>
+            <w:proofErr w:type="spellStart"/>
+            <w:r>
+              <w:rPr>
+                <w:rFonts w:ascii="Times New Roman" w:eastAsia="SimSun" w:hAnsi="Times New Roman" w:cs="Times New Roman"/>
+                <w:sz w:val="24"/>
+                <w:szCs w:val="24"/>
+              </w:rPr>
+              <w:t>kiau</w:t>
+            </w:r>
+            <w:proofErr w:type="spellEnd"/>
+            <w:r>
+              <w:rPr>
+                <w:rFonts w:ascii="Times New Roman" w:eastAsia="SimSun" w:hAnsi="Times New Roman" w:cs="Times New Roman"/>
+                <w:sz w:val="24"/>
+                <w:szCs w:val="24"/>
+              </w:rPr>
+              <w:t xml:space="preserve"> </w:t>
+            </w:r>
+            <w:proofErr w:type="spellStart"/>
+            <w:r>
+              <w:rPr>
+                <w:rFonts w:ascii="Times New Roman" w:eastAsia="SimSun" w:hAnsi="Times New Roman" w:cs="Times New Roman"/>
+                <w:sz w:val="24"/>
+                <w:szCs w:val="24"/>
+              </w:rPr>
+              <w:t>dzing</w:t>
+            </w:r>
+            <w:proofErr w:type="spellEnd"/>
+            <w:r>
+              <w:rPr>
+                <w:rFonts w:ascii="Times New Roman" w:eastAsia="SimSun" w:hAnsi="Times New Roman" w:cs="Times New Roman"/>
+                <w:sz w:val="24"/>
+                <w:szCs w:val="24"/>
+              </w:rPr>
+              <w:t xml:space="preserve">. </w:t>
             </w:r>
           </w:p>
         </w:tc>
@@ -284,8 +2522,109 @@
             <w:tcW w:w="8640" w:type="dxa"/>
           </w:tcPr>
           <w:p>
-            <w:r>
-              <w:t>Intercourse, (of friends) ILA Be le</w:t>
+            <w:pPr>
+              <w:rPr>
+                <w:rFonts w:ascii="Times New Roman" w:eastAsia="SimSun" w:hAnsi="Times New Roman" w:cs="Times New Roman"/>
+                <w:sz w:val="24"/>
+                <w:szCs w:val="24"/>
+              </w:rPr>
+            </w:pPr>
+            <w:proofErr w:type="gramStart"/>
+            <w:r>
+              <w:rPr>
+                <w:rFonts w:ascii="Times New Roman" w:eastAsia="SimSun" w:hAnsi="Times New Roman" w:cs="Times New Roman"/>
+                <w:sz w:val="24"/>
+                <w:szCs w:val="24"/>
+              </w:rPr>
+              <w:t xml:space="preserve">Interdict, </w:t>
+            </w:r>
+            <w:r>
+              <w:rPr>
+                <w:rFonts w:ascii="Times New Roman" w:eastAsia="SimSun" w:hAnsi="Times New Roman" w:cs="Times New Roman"/>
+                <w:sz w:val="24"/>
+                <w:szCs w:val="24"/>
+                <w:lang w:eastAsia="zh-CN"/>
+              </w:rPr>
+              <w:t xml:space="preserve"> </w:t>
+            </w:r>
+            <w:r>
+              <w:rPr>
+                <w:rFonts w:ascii="Times New Roman" w:eastAsia="SimSun" w:hAnsi="Times New Roman" w:cs="Times New Roman"/>
+                <w:sz w:val="24"/>
+                <w:szCs w:val="24"/>
+                <w:lang w:eastAsia="zh-CN"/>
+              </w:rPr>
+              <w:t>禁止</w:t>
+            </w:r>
+            <w:proofErr w:type="gramEnd"/>
+            <w:r>
+              <w:rPr>
+                <w:rFonts w:ascii="Times New Roman" w:eastAsia="SimSun" w:hAnsi="Times New Roman" w:cs="Times New Roman"/>
+                <w:sz w:val="24"/>
+                <w:szCs w:val="24"/>
+                <w:lang w:eastAsia="zh-CN"/>
+              </w:rPr>
+              <w:t xml:space="preserve">, </w:t>
+            </w:r>
+            <w:r>
+              <w:rPr>
+                <w:rFonts w:ascii="Times New Roman" w:eastAsia="SimSun" w:hAnsi="Times New Roman" w:cs="Times New Roman"/>
+                <w:sz w:val="24"/>
+                <w:szCs w:val="24"/>
+              </w:rPr>
+              <w:t xml:space="preserve"> </w:t>
+            </w:r>
+            <w:proofErr w:type="spellStart"/>
+            <w:r>
+              <w:rPr>
+                <w:rFonts w:ascii="Times New Roman" w:eastAsia="SimSun" w:hAnsi="Times New Roman" w:cs="Times New Roman"/>
+                <w:sz w:val="24"/>
+                <w:szCs w:val="24"/>
+              </w:rPr>
+              <w:t>kiun</w:t>
+            </w:r>
+            <w:proofErr w:type="spellEnd"/>
+            <w:r>
+              <w:rPr>
+                <w:rFonts w:ascii="Times New Roman" w:eastAsia="SimSun" w:hAnsi="Times New Roman" w:cs="Times New Roman"/>
+                <w:sz w:val="24"/>
+                <w:szCs w:val="24"/>
+              </w:rPr>
+              <w:t>’</w:t>
+            </w:r>
+            <w:r>
+              <w:rPr>
+                <w:rFonts w:ascii="Times New Roman" w:eastAsia="SimSun" w:hAnsi="Times New Roman" w:cs="Times New Roman"/>
+                <w:sz w:val="24"/>
+                <w:szCs w:val="24"/>
+              </w:rPr>
+              <w:t xml:space="preserve"> </w:t>
+            </w:r>
+            <w:r>
+              <w:rPr>
+                <w:rFonts w:ascii="Times New Roman" w:eastAsia="SimSun" w:hAnsi="Times New Roman" w:cs="Times New Roman"/>
+                <w:sz w:val="24"/>
+                <w:szCs w:val="24"/>
+              </w:rPr>
+              <w:t>‘</w:t>
+            </w:r>
+            <w:proofErr w:type="spellStart"/>
+            <w:r>
+              <w:rPr>
+                <w:rFonts w:ascii="Times New Roman" w:eastAsia="SimSun" w:hAnsi="Times New Roman" w:cs="Times New Roman"/>
+                <w:sz w:val="24"/>
+                <w:szCs w:val="24"/>
+              </w:rPr>
+              <w:t>tsz</w:t>
+            </w:r>
+            <w:proofErr w:type="spellEnd"/>
+            <w:r>
+              <w:rPr>
+                <w:rFonts w:ascii="Times New Roman" w:eastAsia="SimSun" w:hAnsi="Times New Roman" w:cs="Times New Roman"/>
+                <w:sz w:val="24"/>
+                <w:szCs w:val="24"/>
+              </w:rPr>
+              <w:t>.</w:t>
             </w:r>
           </w:p>
         </w:tc>
@@ -296,8 +2635,163 @@
             <w:tcW w:w="8640" w:type="dxa"/>
           </w:tcPr>
           <w:p>
-            <w:r>
-              <w:t>Interdict, 2&amp; J kiun‘ ’tsz.</w:t>
+            <w:pPr>
+              <w:rPr>
+                <w:rFonts w:ascii="Times New Roman" w:eastAsia="SimSun" w:hAnsi="Times New Roman" w:cs="Times New Roman"/>
+                <w:sz w:val="24"/>
+                <w:szCs w:val="24"/>
+              </w:rPr>
+            </w:pPr>
+            <w:proofErr w:type="gramStart"/>
+            <w:r>
+              <w:rPr>
+                <w:rFonts w:ascii="Times New Roman" w:eastAsia="SimSun" w:hAnsi="Times New Roman" w:cs="Times New Roman"/>
+                <w:sz w:val="24"/>
+                <w:szCs w:val="24"/>
+              </w:rPr>
+              <w:t xml:space="preserve">Interest, </w:t>
+            </w:r>
+            <w:r>
+              <w:rPr>
+                <w:rFonts w:ascii="Times New Roman" w:eastAsia="SimSun" w:hAnsi="Times New Roman" w:cs="Times New Roman"/>
+                <w:sz w:val="24"/>
+                <w:szCs w:val="24"/>
+                <w:lang w:eastAsia="zh-CN"/>
+              </w:rPr>
+              <w:t xml:space="preserve"> </w:t>
+            </w:r>
+            <w:r>
+              <w:rPr>
+                <w:rFonts w:ascii="Times New Roman" w:eastAsia="SimSun" w:hAnsi="Times New Roman" w:cs="Times New Roman"/>
+                <w:sz w:val="24"/>
+                <w:szCs w:val="24"/>
+                <w:lang w:eastAsia="zh-CN"/>
+              </w:rPr>
+              <w:t>利息</w:t>
+            </w:r>
+            <w:proofErr w:type="gramEnd"/>
+            <w:r>
+              <w:rPr>
+                <w:rFonts w:ascii="Times New Roman" w:eastAsia="SimSun" w:hAnsi="Times New Roman" w:cs="Times New Roman"/>
+                <w:sz w:val="24"/>
+                <w:szCs w:val="24"/>
+                <w:lang w:eastAsia="zh-CN"/>
+              </w:rPr>
+              <w:t xml:space="preserve">, </w:t>
+            </w:r>
+            <w:proofErr w:type="spellStart"/>
+            <w:r>
+              <w:rPr>
+                <w:rFonts w:ascii="Times New Roman" w:eastAsia="SimSun" w:hAnsi="Times New Roman" w:cs="Times New Roman"/>
+                <w:sz w:val="24"/>
+                <w:szCs w:val="24"/>
+              </w:rPr>
+              <w:t>l</w:t>
+            </w:r>
+            <w:r>
+              <w:rPr>
+                <w:rFonts w:ascii="Times New Roman" w:eastAsia="SimSun" w:hAnsi="Times New Roman" w:cs="Times New Roman"/>
+                <w:sz w:val="24"/>
+                <w:szCs w:val="24"/>
+              </w:rPr>
+              <w:t>í</w:t>
+            </w:r>
+            <w:proofErr w:type="spellEnd"/>
+            <w:r>
+              <w:rPr>
+                <w:rFonts w:ascii="Times New Roman" w:eastAsia="SimSun" w:hAnsi="Times New Roman" w:cs="Times New Roman"/>
+                <w:sz w:val="24"/>
+                <w:szCs w:val="24"/>
+              </w:rPr>
+              <w:t xml:space="preserve">’ </w:t>
+            </w:r>
+            <w:proofErr w:type="spellStart"/>
+            <w:r>
+              <w:rPr>
+                <w:rFonts w:ascii="Times New Roman" w:eastAsia="SimSun" w:hAnsi="Times New Roman" w:cs="Times New Roman"/>
+                <w:sz w:val="24"/>
+                <w:szCs w:val="24"/>
+              </w:rPr>
+              <w:t>sih</w:t>
+            </w:r>
+            <w:proofErr w:type="spellEnd"/>
+            <w:r>
+              <w:rPr>
+                <w:rFonts w:ascii="Times New Roman" w:eastAsia="SimSun" w:hAnsi="Times New Roman" w:cs="Times New Roman"/>
+                <w:sz w:val="24"/>
+                <w:szCs w:val="24"/>
+              </w:rPr>
+              <w:t>,</w:t>
+            </w:r>
+            <w:r>
+              <w:rPr>
+                <w:rFonts w:ascii="Times New Roman" w:eastAsia="SimSun" w:hAnsi="Times New Roman" w:cs="Times New Roman"/>
+                <w:sz w:val="24"/>
+                <w:szCs w:val="24"/>
+              </w:rPr>
+              <w:t xml:space="preserve">  </w:t>
+            </w:r>
+            <w:r>
+              <w:rPr>
+                <w:rFonts w:ascii="Times New Roman" w:eastAsia="SimSun" w:hAnsi="Times New Roman" w:cs="Times New Roman"/>
+                <w:sz w:val="24"/>
+                <w:szCs w:val="24"/>
+                <w:lang w:eastAsia="zh-CN"/>
+              </w:rPr>
+              <w:t>利</w:t>
+            </w:r>
+            <w:r>
+              <w:rPr>
+                <w:rFonts w:ascii="Times New Roman" w:eastAsia="SimSun" w:hAnsi="Times New Roman" w:cs="Times New Roman"/>
+                <w:sz w:val="24"/>
+                <w:szCs w:val="24"/>
+              </w:rPr>
+              <w:t>錢</w:t>
+            </w:r>
+            <w:r>
+              <w:rPr>
+                <w:rFonts w:ascii="Times New Roman" w:eastAsia="SimSun" w:hAnsi="Times New Roman" w:cs="Times New Roman"/>
+                <w:sz w:val="24"/>
+                <w:szCs w:val="24"/>
+                <w:lang w:eastAsia="zh-CN"/>
+              </w:rPr>
+              <w:t xml:space="preserve">, </w:t>
+            </w:r>
+            <w:proofErr w:type="spellStart"/>
+            <w:r>
+              <w:rPr>
+                <w:rFonts w:ascii="Times New Roman" w:eastAsia="SimSun" w:hAnsi="Times New Roman" w:cs="Times New Roman"/>
+                <w:sz w:val="24"/>
+                <w:szCs w:val="24"/>
+              </w:rPr>
+              <w:t>lí</w:t>
+            </w:r>
+            <w:proofErr w:type="spellEnd"/>
+            <w:r>
+              <w:rPr>
+                <w:rFonts w:ascii="Times New Roman" w:eastAsia="SimSun" w:hAnsi="Times New Roman" w:cs="Times New Roman"/>
+                <w:sz w:val="24"/>
+                <w:szCs w:val="24"/>
+              </w:rPr>
+              <w:t xml:space="preserve">’ </w:t>
+            </w:r>
+            <w:proofErr w:type="spellStart"/>
+            <w:r>
+              <w:rPr>
+                <w:rFonts w:ascii="Times New Roman" w:eastAsia="SimSun" w:hAnsi="Times New Roman" w:cs="Times New Roman"/>
+                <w:sz w:val="24"/>
+                <w:szCs w:val="24"/>
+              </w:rPr>
+              <w:t>dien</w:t>
+            </w:r>
+            <w:proofErr w:type="spellEnd"/>
+            <w:r>
+              <w:rPr>
+                <w:rFonts w:ascii="Times New Roman" w:eastAsia="SimSun" w:hAnsi="Times New Roman" w:cs="Times New Roman"/>
+                <w:sz w:val="24"/>
+                <w:szCs w:val="24"/>
+              </w:rPr>
+              <w:t>.</w:t>
             </w:r>
           </w:p>
         </w:tc>
@@ -308,8 +2802,279 @@
             <w:tcW w:w="8640" w:type="dxa"/>
           </w:tcPr>
           <w:p>
-            <w:r>
-              <w:t>Interest, Al], lit sih, $8 1k dien.</w:t>
+            <w:pPr>
+              <w:rPr>
+                <w:rFonts w:ascii="Times New Roman" w:eastAsia="SimSun" w:hAnsi="Times New Roman" w:cs="Times New Roman"/>
+                <w:sz w:val="24"/>
+                <w:szCs w:val="24"/>
+              </w:rPr>
+            </w:pPr>
+            <w:proofErr w:type="gramStart"/>
+            <w:r>
+              <w:rPr>
+                <w:rFonts w:ascii="Times New Roman" w:eastAsia="SimSun" w:hAnsi="Times New Roman" w:cs="Times New Roman"/>
+                <w:sz w:val="24"/>
+                <w:szCs w:val="24"/>
+              </w:rPr>
+              <w:t xml:space="preserve">Intervene, </w:t>
+            </w:r>
+            <w:r>
+              <w:rPr>
+                <w:rFonts w:ascii="Times New Roman" w:eastAsia="SimSun" w:hAnsi="Times New Roman" w:cs="Times New Roman"/>
+                <w:sz w:val="24"/>
+                <w:szCs w:val="24"/>
+                <w:lang w:eastAsia="zh-CN"/>
+              </w:rPr>
+              <w:t xml:space="preserve"> </w:t>
+            </w:r>
+            <w:r>
+              <w:rPr>
+                <w:rFonts w:ascii="Times New Roman" w:eastAsia="SimSun" w:hAnsi="Times New Roman" w:cs="Times New Roman"/>
+                <w:sz w:val="24"/>
+                <w:szCs w:val="24"/>
+                <w:lang w:eastAsia="zh-CN"/>
+              </w:rPr>
+              <w:t>相隔</w:t>
+            </w:r>
+            <w:proofErr w:type="gramEnd"/>
+            <w:r>
+              <w:rPr>
+                <w:rFonts w:ascii="Times New Roman" w:eastAsia="SimSun" w:hAnsi="Times New Roman" w:cs="Times New Roman"/>
+                <w:sz w:val="24"/>
+                <w:szCs w:val="24"/>
+                <w:lang w:eastAsia="zh-CN"/>
+              </w:rPr>
+              <w:t xml:space="preserve">, </w:t>
+            </w:r>
+            <w:proofErr w:type="spellStart"/>
+            <w:r>
+              <w:rPr>
+                <w:rFonts w:ascii="Times New Roman" w:eastAsia="SimSun" w:hAnsi="Times New Roman" w:cs="Times New Roman"/>
+                <w:sz w:val="24"/>
+                <w:szCs w:val="24"/>
+              </w:rPr>
+              <w:t>siang</w:t>
+            </w:r>
+            <w:proofErr w:type="spellEnd"/>
+            <w:r>
+              <w:rPr>
+                <w:rFonts w:ascii="Times New Roman" w:eastAsia="SimSun" w:hAnsi="Times New Roman" w:cs="Times New Roman"/>
+                <w:sz w:val="24"/>
+                <w:szCs w:val="24"/>
+              </w:rPr>
+              <w:t xml:space="preserve"> </w:t>
+            </w:r>
+            <w:proofErr w:type="spellStart"/>
+            <w:r>
+              <w:rPr>
+                <w:rFonts w:ascii="Times New Roman" w:eastAsia="SimSun" w:hAnsi="Times New Roman" w:cs="Times New Roman"/>
+                <w:sz w:val="24"/>
+                <w:szCs w:val="24"/>
+              </w:rPr>
+              <w:t>k</w:t>
+            </w:r>
+            <w:r>
+              <w:rPr>
+                <w:rFonts w:ascii="Times New Roman" w:eastAsia="SimSun" w:hAnsi="Times New Roman" w:cs="Times New Roman"/>
+                <w:sz w:val="24"/>
+                <w:szCs w:val="24"/>
+              </w:rPr>
+              <w:t>á</w:t>
+            </w:r>
+            <w:r>
+              <w:rPr>
+                <w:rFonts w:ascii="Times New Roman" w:eastAsia="SimSun" w:hAnsi="Times New Roman" w:cs="Times New Roman"/>
+                <w:sz w:val="24"/>
+                <w:szCs w:val="24"/>
+              </w:rPr>
+              <w:t>h</w:t>
+            </w:r>
+            <w:proofErr w:type="spellEnd"/>
+            <w:r>
+              <w:rPr>
+                <w:rFonts w:ascii="Times New Roman" w:eastAsia="SimSun" w:hAnsi="Times New Roman" w:cs="Times New Roman"/>
+                <w:sz w:val="24"/>
+                <w:szCs w:val="24"/>
+              </w:rPr>
+              <w:t>, (two days)</w:t>
+            </w:r>
+            <w:r>
+              <w:rPr>
+                <w:rFonts w:ascii="Times New Roman" w:eastAsia="SimSun" w:hAnsi="Times New Roman" w:cs="Times New Roman"/>
+                <w:sz w:val="24"/>
+                <w:szCs w:val="24"/>
+              </w:rPr>
+              <w:t xml:space="preserve"> </w:t>
+            </w:r>
+            <w:r>
+              <w:rPr>
+                <w:rFonts w:ascii="Times New Roman" w:eastAsia="SimSun" w:hAnsi="Times New Roman" w:cs="Times New Roman"/>
+                <w:sz w:val="24"/>
+                <w:szCs w:val="24"/>
+                <w:lang w:eastAsia="zh-CN"/>
+              </w:rPr>
+              <w:t>隔之两日</w:t>
+            </w:r>
+            <w:r>
+              <w:rPr>
+                <w:rFonts w:ascii="Times New Roman" w:eastAsia="SimSun" w:hAnsi="Times New Roman" w:cs="Times New Roman"/>
+                <w:sz w:val="24"/>
+                <w:szCs w:val="24"/>
+                <w:lang w:eastAsia="zh-CN"/>
+              </w:rPr>
+              <w:t xml:space="preserve">, </w:t>
+            </w:r>
+            <w:proofErr w:type="spellStart"/>
+            <w:r>
+              <w:rPr>
+                <w:rFonts w:ascii="Times New Roman" w:eastAsia="SimSun" w:hAnsi="Times New Roman" w:cs="Times New Roman"/>
+                <w:sz w:val="24"/>
+                <w:szCs w:val="24"/>
+              </w:rPr>
+              <w:t>káh</w:t>
+            </w:r>
+            <w:proofErr w:type="spellEnd"/>
+            <w:r>
+              <w:rPr>
+                <w:rFonts w:ascii="Times New Roman" w:eastAsia="SimSun" w:hAnsi="Times New Roman" w:cs="Times New Roman"/>
+                <w:sz w:val="24"/>
+                <w:szCs w:val="24"/>
+              </w:rPr>
+              <w:t xml:space="preserve"> </w:t>
+            </w:r>
+            <w:proofErr w:type="spellStart"/>
+            <w:r>
+              <w:rPr>
+                <w:rFonts w:ascii="Times New Roman" w:eastAsia="SimSun" w:hAnsi="Times New Roman" w:cs="Times New Roman"/>
+                <w:sz w:val="24"/>
+                <w:szCs w:val="24"/>
+              </w:rPr>
+              <w:t>tsz</w:t>
+            </w:r>
+            <w:proofErr w:type="spellEnd"/>
+            <w:r>
+              <w:rPr>
+                <w:rFonts w:ascii="Times New Roman" w:eastAsia="SimSun" w:hAnsi="Times New Roman" w:cs="Times New Roman"/>
+                <w:sz w:val="24"/>
+                <w:szCs w:val="24"/>
+              </w:rPr>
+              <w:t xml:space="preserve"> ‘liang </w:t>
+            </w:r>
+            <w:proofErr w:type="spellStart"/>
+            <w:r>
+              <w:rPr>
+                <w:rFonts w:ascii="Times New Roman" w:eastAsia="SimSun" w:hAnsi="Times New Roman" w:cs="Times New Roman"/>
+                <w:sz w:val="24"/>
+                <w:szCs w:val="24"/>
+              </w:rPr>
+              <w:t>nyih</w:t>
+            </w:r>
+            <w:proofErr w:type="spellEnd"/>
+            <w:r>
+              <w:rPr>
+                <w:rFonts w:ascii="Times New Roman" w:eastAsia="SimSun" w:hAnsi="Times New Roman" w:cs="Times New Roman"/>
+                <w:sz w:val="24"/>
+                <w:szCs w:val="24"/>
+              </w:rPr>
+              <w:t>,</w:t>
+            </w:r>
+            <w:r>
+              <w:rPr>
+                <w:rFonts w:ascii="Times New Roman" w:eastAsia="SimSun" w:hAnsi="Times New Roman" w:cs="Times New Roman"/>
+                <w:sz w:val="24"/>
+                <w:szCs w:val="24"/>
+                <w:lang w:eastAsia="zh-CN"/>
+              </w:rPr>
+              <w:t xml:space="preserve"> </w:t>
+            </w:r>
+            <w:r>
+              <w:rPr>
+                <w:rFonts w:ascii="Times New Roman" w:eastAsia="SimSun" w:hAnsi="Times New Roman" w:cs="Times New Roman"/>
+                <w:sz w:val="24"/>
+                <w:szCs w:val="24"/>
+                <w:lang w:eastAsia="zh-CN"/>
+              </w:rPr>
+              <w:t>歇</w:t>
+            </w:r>
+            <w:r>
+              <w:rPr>
+                <w:rFonts w:ascii="Times New Roman" w:eastAsia="SimSun" w:hAnsi="Times New Roman" w:cs="Times New Roman"/>
+                <w:sz w:val="24"/>
+                <w:szCs w:val="24"/>
+                <w:lang w:eastAsia="zh-CN"/>
+              </w:rPr>
+              <w:t>之两日</w:t>
+            </w:r>
+            <w:r>
+              <w:rPr>
+                <w:rFonts w:ascii="Times New Roman" w:eastAsia="SimSun" w:hAnsi="Times New Roman" w:cs="Times New Roman"/>
+                <w:sz w:val="24"/>
+                <w:szCs w:val="24"/>
+                <w:lang w:eastAsia="zh-CN"/>
+              </w:rPr>
+              <w:t xml:space="preserve">, </w:t>
+            </w:r>
+            <w:r>
+              <w:rPr>
+                <w:rFonts w:ascii="Times New Roman" w:eastAsia="SimSun" w:hAnsi="Times New Roman" w:cs="Times New Roman"/>
+                <w:sz w:val="24"/>
+                <w:szCs w:val="24"/>
+              </w:rPr>
+              <w:t xml:space="preserve"> </w:t>
+            </w:r>
+            <w:proofErr w:type="spellStart"/>
+            <w:r>
+              <w:rPr>
+                <w:rFonts w:ascii="Times New Roman" w:eastAsia="SimSun" w:hAnsi="Times New Roman" w:cs="Times New Roman"/>
+                <w:sz w:val="24"/>
+                <w:szCs w:val="24"/>
+              </w:rPr>
+              <w:t>h’ih</w:t>
+            </w:r>
+            <w:proofErr w:type="spellEnd"/>
+            <w:r>
+              <w:rPr>
+                <w:rFonts w:ascii="Times New Roman" w:eastAsia="SimSun" w:hAnsi="Times New Roman" w:cs="Times New Roman"/>
+                <w:sz w:val="24"/>
+                <w:szCs w:val="24"/>
+              </w:rPr>
+              <w:t xml:space="preserve"> </w:t>
+            </w:r>
+            <w:proofErr w:type="spellStart"/>
+            <w:r>
+              <w:rPr>
+                <w:rFonts w:ascii="Times New Roman" w:eastAsia="SimSun" w:hAnsi="Times New Roman" w:cs="Times New Roman"/>
+                <w:sz w:val="24"/>
+                <w:szCs w:val="24"/>
+              </w:rPr>
+              <w:t>tsz</w:t>
+            </w:r>
+            <w:proofErr w:type="spellEnd"/>
+            <w:r>
+              <w:rPr>
+                <w:rFonts w:ascii="Times New Roman" w:eastAsia="SimSun" w:hAnsi="Times New Roman" w:cs="Times New Roman"/>
+                <w:sz w:val="24"/>
+                <w:szCs w:val="24"/>
+              </w:rPr>
+              <w:t xml:space="preserve"> ‘liang </w:t>
+            </w:r>
+            <w:proofErr w:type="spellStart"/>
+            <w:r>
+              <w:rPr>
+                <w:rFonts w:ascii="Times New Roman" w:eastAsia="SimSun" w:hAnsi="Times New Roman" w:cs="Times New Roman"/>
+                <w:sz w:val="24"/>
+                <w:szCs w:val="24"/>
+              </w:rPr>
+              <w:t>nyih</w:t>
+            </w:r>
+            <w:proofErr w:type="spellEnd"/>
+            <w:r>
+              <w:rPr>
+                <w:rFonts w:ascii="Times New Roman" w:eastAsia="SimSun" w:hAnsi="Times New Roman" w:cs="Times New Roman"/>
+                <w:sz w:val="24"/>
+                <w:szCs w:val="24"/>
+              </w:rPr>
+              <w:t xml:space="preserve">. </w:t>
             </w:r>
           </w:p>
         </w:tc>
@@ -320,8 +3085,87 @@
             <w:tcW w:w="8640" w:type="dxa"/>
           </w:tcPr>
           <w:p>
-            <w:r>
-              <w:t>Intervene, a siang kah, (two days)</w:t>
+            <w:pPr>
+              <w:rPr>
+                <w:rFonts w:ascii="Times New Roman" w:eastAsia="SimSun" w:hAnsi="Times New Roman" w:cs="Times New Roman" w:hint="eastAsia"/>
+                <w:sz w:val="24"/>
+                <w:szCs w:val="24"/>
+                <w:lang w:eastAsia="zh-CN"/>
+              </w:rPr>
+            </w:pPr>
+            <w:r>
+              <w:rPr>
+                <w:rFonts w:ascii="Times New Roman" w:eastAsia="SimSun" w:hAnsi="Times New Roman" w:cs="Times New Roman"/>
+                <w:sz w:val="24"/>
+                <w:szCs w:val="24"/>
+              </w:rPr>
+              <w:t xml:space="preserve">Intermingled, </w:t>
+            </w:r>
+            <w:proofErr w:type="spellStart"/>
+            <w:proofErr w:type="gramStart"/>
+            <w:r>
+              <w:rPr>
+                <w:rFonts w:ascii="Times New Roman" w:eastAsia="SimSun" w:hAnsi="Times New Roman" w:cs="Times New Roman"/>
+                <w:sz w:val="24"/>
+                <w:szCs w:val="24"/>
+              </w:rPr>
+              <w:t>夾雜</w:t>
+            </w:r>
+            <w:proofErr w:type="spellEnd"/>
+            <w:r>
+              <w:rPr>
+                <w:rFonts w:ascii="Times New Roman" w:eastAsia="SimSun" w:hAnsi="Times New Roman" w:cs="Times New Roman"/>
+                <w:sz w:val="24"/>
+                <w:szCs w:val="24"/>
+                <w:lang w:eastAsia="zh-CN"/>
+              </w:rPr>
+              <w:t xml:space="preserve">, </w:t>
+            </w:r>
+            <w:r>
+              <w:rPr>
+                <w:rFonts w:ascii="Times New Roman" w:eastAsia="SimSun" w:hAnsi="Times New Roman" w:cs="Times New Roman"/>
+                <w:sz w:val="24"/>
+                <w:szCs w:val="24"/>
+              </w:rPr>
+              <w:t xml:space="preserve"> </w:t>
+            </w:r>
+            <w:proofErr w:type="spellStart"/>
+            <w:r>
+              <w:rPr>
+                <w:rFonts w:ascii="Times New Roman" w:eastAsia="SimSun" w:hAnsi="Times New Roman" w:cs="Times New Roman"/>
+                <w:sz w:val="24"/>
+                <w:szCs w:val="24"/>
+              </w:rPr>
+              <w:t>kah</w:t>
+            </w:r>
+            <w:proofErr w:type="spellEnd"/>
+            <w:proofErr w:type="gramEnd"/>
+            <w:r>
+              <w:rPr>
+                <w:rFonts w:ascii="Times New Roman" w:eastAsia="SimSun" w:hAnsi="Times New Roman" w:cs="Times New Roman"/>
+                <w:sz w:val="24"/>
+                <w:szCs w:val="24"/>
+              </w:rPr>
+              <w:t xml:space="preserve"> </w:t>
+            </w:r>
+            <w:proofErr w:type="spellStart"/>
+            <w:r>
+              <w:rPr>
+                <w:rFonts w:ascii="Times New Roman" w:eastAsia="SimSun" w:hAnsi="Times New Roman" w:cs="Times New Roman"/>
+                <w:sz w:val="24"/>
+                <w:szCs w:val="24"/>
+              </w:rPr>
+              <w:t>dzeh</w:t>
+            </w:r>
+            <w:proofErr w:type="spellEnd"/>
+            <w:r>
+              <w:rPr>
+                <w:rFonts w:ascii="Times New Roman" w:eastAsia="SimSun" w:hAnsi="Times New Roman" w:cs="Times New Roman" w:hint="eastAsia"/>
+                <w:sz w:val="24"/>
+                <w:szCs w:val="24"/>
+                <w:lang w:eastAsia="zh-CN"/>
+              </w:rPr>
+              <w:t>.</w:t>
             </w:r>
           </w:p>
         </w:tc>
@@ -332,16 +3176,171 @@
             <w:tcW w:w="8640" w:type="dxa"/>
           </w:tcPr>
           <w:p>
-            <w:r>
-              <w:t xml:space="preserve">Intermingled, Be RE </w:t>
+            <w:pPr>
+              <w:rPr>
+                <w:rFonts w:ascii="Times New Roman" w:eastAsia="SimSun" w:hAnsi="Times New Roman" w:cs="Times New Roman"/>
+                <w:sz w:val="24"/>
+                <w:szCs w:val="24"/>
+              </w:rPr>
+            </w:pPr>
+            <w:r>
+              <w:rPr>
+                <w:rFonts w:ascii="Times New Roman" w:eastAsia="SimSun" w:hAnsi="Times New Roman" w:cs="Times New Roman"/>
+                <w:sz w:val="24"/>
+                <w:szCs w:val="24"/>
+              </w:rPr>
+              <w:t xml:space="preserve">Intermit, </w:t>
             </w:r>
             <w:proofErr w:type="spellStart"/>
-            <w:r>
+            <w:proofErr w:type="gramStart"/>
+            <w:r>
+              <w:rPr>
+                <w:rFonts w:ascii="Times New Roman" w:eastAsia="SimSun" w:hAnsi="Times New Roman" w:cs="Times New Roman"/>
+                <w:sz w:val="24"/>
+                <w:szCs w:val="24"/>
+              </w:rPr>
+              <w:t>間斷</w:t>
+            </w:r>
+            <w:proofErr w:type="spellEnd"/>
+            <w:r>
+              <w:rPr>
+                <w:rFonts w:ascii="Times New Roman" w:eastAsia="SimSun" w:hAnsi="Times New Roman" w:cs="Times New Roman"/>
+                <w:sz w:val="24"/>
+                <w:szCs w:val="24"/>
+                <w:lang w:eastAsia="zh-CN"/>
+              </w:rPr>
+              <w:t xml:space="preserve">, </w:t>
+            </w:r>
+            <w:r>
+              <w:rPr>
+                <w:rFonts w:ascii="Times New Roman" w:eastAsia="SimSun" w:hAnsi="Times New Roman" w:cs="Times New Roman"/>
+                <w:sz w:val="24"/>
+                <w:szCs w:val="24"/>
+              </w:rPr>
+              <w:t xml:space="preserve"> </w:t>
+            </w:r>
+            <w:proofErr w:type="spellStart"/>
+            <w:r>
+              <w:rPr>
+                <w:rFonts w:ascii="Times New Roman" w:eastAsia="SimSun" w:hAnsi="Times New Roman" w:cs="Times New Roman"/>
+                <w:sz w:val="24"/>
+                <w:szCs w:val="24"/>
+              </w:rPr>
+              <w:t>kien</w:t>
+            </w:r>
+            <w:proofErr w:type="spellEnd"/>
+            <w:proofErr w:type="gramEnd"/>
+            <w:r>
+              <w:rPr>
+                <w:rFonts w:ascii="Times New Roman" w:eastAsia="SimSun" w:hAnsi="Times New Roman" w:cs="Times New Roman"/>
+                <w:sz w:val="24"/>
+                <w:szCs w:val="24"/>
+              </w:rPr>
+              <w:t xml:space="preserve">’ </w:t>
+            </w:r>
+            <w:proofErr w:type="spellStart"/>
+            <w:r>
+              <w:rPr>
+                <w:rFonts w:ascii="Times New Roman" w:eastAsia="SimSun" w:hAnsi="Times New Roman" w:cs="Times New Roman"/>
+                <w:sz w:val="24"/>
+                <w:szCs w:val="24"/>
+              </w:rPr>
+              <w:t>d</w:t>
+            </w:r>
+            <w:r>
+              <w:rPr>
+                <w:rFonts w:ascii="Times New Roman" w:eastAsia="SimSun" w:hAnsi="Times New Roman" w:cs="Times New Roman"/>
+                <w:sz w:val="24"/>
+                <w:szCs w:val="24"/>
+              </w:rPr>
+              <w:t>ön</w:t>
+            </w:r>
+            <w:proofErr w:type="spellEnd"/>
+            <w:r>
+              <w:rPr>
+                <w:rFonts w:ascii="Times New Roman" w:eastAsia="SimSun" w:hAnsi="Times New Roman" w:cs="Times New Roman"/>
+                <w:sz w:val="24"/>
+                <w:szCs w:val="24"/>
+              </w:rPr>
+              <w:t xml:space="preserve">', </w:t>
+            </w:r>
+            <w:r>
+              <w:rPr>
+                <w:rFonts w:ascii="Times New Roman" w:eastAsia="SimSun" w:hAnsi="Times New Roman" w:cs="Times New Roman"/>
+                <w:sz w:val="24"/>
+                <w:szCs w:val="24"/>
+              </w:rPr>
+              <w:t>間</w:t>
+            </w:r>
+            <w:r>
+              <w:rPr>
+                <w:rFonts w:ascii="Times New Roman" w:eastAsia="SimSun" w:hAnsi="Times New Roman" w:cs="Times New Roman"/>
+                <w:sz w:val="24"/>
+                <w:szCs w:val="24"/>
+                <w:lang w:eastAsia="zh-CN"/>
+              </w:rPr>
+              <w:t>隔</w:t>
+            </w:r>
+            <w:r>
+              <w:rPr>
+                <w:rFonts w:ascii="Times New Roman" w:eastAsia="SimSun" w:hAnsi="Times New Roman" w:cs="Times New Roman"/>
+                <w:sz w:val="24"/>
+                <w:szCs w:val="24"/>
+                <w:lang w:eastAsia="zh-CN"/>
+              </w:rPr>
+              <w:t xml:space="preserve">, </w:t>
+            </w:r>
+            <w:proofErr w:type="spellStart"/>
+            <w:r>
+              <w:rPr>
+                <w:rFonts w:ascii="Times New Roman" w:eastAsia="SimSun" w:hAnsi="Times New Roman" w:cs="Times New Roman"/>
+                <w:sz w:val="24"/>
+                <w:szCs w:val="24"/>
+              </w:rPr>
+              <w:t>kie</w:t>
+            </w:r>
+            <w:r>
+              <w:rPr>
+                <w:rFonts w:ascii="Times New Roman" w:eastAsia="SimSun" w:hAnsi="Times New Roman" w:cs="Times New Roman"/>
+                <w:sz w:val="24"/>
+                <w:szCs w:val="24"/>
+              </w:rPr>
+              <w:t>n</w:t>
+            </w:r>
+            <w:proofErr w:type="spellEnd"/>
+            <w:r>
+              <w:rPr>
+                <w:rFonts w:ascii="Times New Roman" w:eastAsia="SimSun" w:hAnsi="Times New Roman" w:cs="Times New Roman"/>
+                <w:sz w:val="24"/>
+                <w:szCs w:val="24"/>
+              </w:rPr>
+              <w:t>'</w:t>
+            </w:r>
+            <w:r>
+              <w:rPr>
+                <w:rFonts w:ascii="Times New Roman" w:eastAsia="SimSun" w:hAnsi="Times New Roman" w:cs="Times New Roman"/>
+                <w:sz w:val="24"/>
+                <w:szCs w:val="24"/>
+              </w:rPr>
+              <w:t xml:space="preserve"> </w:t>
+            </w:r>
+            <w:proofErr w:type="spellStart"/>
+            <w:r>
+              <w:rPr>
+                <w:rFonts w:ascii="Times New Roman" w:eastAsia="SimSun" w:hAnsi="Times New Roman" w:cs="Times New Roman"/>
+                <w:sz w:val="24"/>
+                <w:szCs w:val="24"/>
+              </w:rPr>
               <w:t>kah</w:t>
             </w:r>
             <w:proofErr w:type="spellEnd"/>
             <w:r>
-              <w:t xml:space="preserve"> dzeh,</w:t>
+              <w:rPr>
+                <w:rFonts w:ascii="Times New Roman" w:eastAsia="SimSun" w:hAnsi="Times New Roman" w:cs="Times New Roman"/>
+                <w:sz w:val="24"/>
+                <w:szCs w:val="24"/>
+              </w:rPr>
+              <w:t xml:space="preserve">. </w:t>
             </w:r>
           </w:p>
         </w:tc>
@@ -352,16 +3351,83 @@
             <w:tcW w:w="8640" w:type="dxa"/>
           </w:tcPr>
           <w:p>
-            <w:r>
-              <w:t xml:space="preserve">Intermit, je fey </w:t>
+            <w:pPr>
+              <w:rPr>
+                <w:rFonts w:ascii="Times New Roman" w:eastAsia="SimSun" w:hAnsi="Times New Roman" w:cs="Times New Roman"/>
+                <w:sz w:val="24"/>
+                <w:szCs w:val="24"/>
+              </w:rPr>
+            </w:pPr>
+            <w:r>
+              <w:rPr>
+                <w:rFonts w:ascii="Times New Roman" w:eastAsia="SimSun" w:hAnsi="Times New Roman" w:cs="Times New Roman"/>
+                <w:sz w:val="24"/>
+                <w:szCs w:val="24"/>
+              </w:rPr>
+              <w:lastRenderedPageBreak/>
+              <w:t xml:space="preserve">Intermittent, (fever) </w:t>
+            </w:r>
+            <w:r>
+              <w:rPr>
+                <w:rFonts w:ascii="Times New Roman" w:eastAsia="SimSun" w:hAnsi="Times New Roman" w:cs="Times New Roman"/>
+                <w:sz w:val="24"/>
+                <w:szCs w:val="24"/>
+              </w:rPr>
+              <w:t>瘧</w:t>
+            </w:r>
+            <w:r>
+              <w:rPr>
+                <w:rFonts w:ascii="Times New Roman" w:eastAsia="SimSun" w:hAnsi="Times New Roman" w:cs="Times New Roman"/>
+                <w:sz w:val="24"/>
+                <w:szCs w:val="24"/>
+                <w:lang w:eastAsia="zh-CN"/>
+              </w:rPr>
+              <w:t>子</w:t>
+            </w:r>
+            <w:r>
+              <w:rPr>
+                <w:rFonts w:ascii="Times New Roman" w:eastAsia="SimSun" w:hAnsi="Times New Roman" w:cs="Times New Roman"/>
+                <w:sz w:val="24"/>
+                <w:szCs w:val="24"/>
+                <w:lang w:eastAsia="zh-CN"/>
+              </w:rPr>
+              <w:t xml:space="preserve">, </w:t>
             </w:r>
             <w:proofErr w:type="spellStart"/>
             <w:r>
-              <w:t>kien</w:t>
+              <w:rPr>
+                <w:rFonts w:ascii="Times New Roman" w:eastAsia="SimSun" w:hAnsi="Times New Roman" w:cs="Times New Roman"/>
+                <w:sz w:val="24"/>
+                <w:szCs w:val="24"/>
+              </w:rPr>
+              <w:t>ngok</w:t>
             </w:r>
             <w:proofErr w:type="spellEnd"/>
             <w:r>
-              <w:t>’ dox', bey kiez'</w:t>
+              <w:rPr>
+                <w:rFonts w:ascii="Times New Roman" w:eastAsia="SimSun" w:hAnsi="Times New Roman" w:cs="Times New Roman"/>
+                <w:sz w:val="24"/>
+                <w:szCs w:val="24"/>
+              </w:rPr>
+              <w:t xml:space="preserve"> ’</w:t>
+            </w:r>
+            <w:proofErr w:type="spellStart"/>
+            <w:r>
+              <w:rPr>
+                <w:rFonts w:ascii="Times New Roman" w:eastAsia="SimSun" w:hAnsi="Times New Roman" w:cs="Times New Roman"/>
+                <w:sz w:val="24"/>
+                <w:szCs w:val="24"/>
+              </w:rPr>
+              <w:t>tsz</w:t>
+            </w:r>
+            <w:proofErr w:type="spellEnd"/>
+            <w:r>
+              <w:rPr>
+                <w:rFonts w:ascii="Times New Roman" w:eastAsia="SimSun" w:hAnsi="Times New Roman" w:cs="Times New Roman"/>
+                <w:sz w:val="24"/>
+                <w:szCs w:val="24"/>
+              </w:rPr>
+              <w:t>.</w:t>
             </w:r>
           </w:p>
         </w:tc>
@@ -372,8 +3438,130 @@
             <w:tcW w:w="8640" w:type="dxa"/>
           </w:tcPr>
           <w:p>
-            <w:r>
-              <w:t>Intermittent, (fever) qe Ff ngok ’tsz.</w:t>
+            <w:pPr>
+              <w:rPr>
+                <w:rFonts w:ascii="Times New Roman" w:eastAsia="SimSun" w:hAnsi="Times New Roman" w:cs="Times New Roman"/>
+                <w:sz w:val="24"/>
+                <w:szCs w:val="24"/>
+              </w:rPr>
+            </w:pPr>
+            <w:r>
+              <w:rPr>
+                <w:rFonts w:ascii="Times New Roman" w:eastAsia="SimSun" w:hAnsi="Times New Roman" w:cs="Times New Roman"/>
+                <w:sz w:val="24"/>
+                <w:szCs w:val="24"/>
+              </w:rPr>
+              <w:t xml:space="preserve">Interpret, </w:t>
+            </w:r>
+            <w:r>
+              <w:rPr>
+                <w:rFonts w:ascii="Times New Roman" w:eastAsia="SimSun" w:hAnsi="Times New Roman" w:cs="Times New Roman"/>
+                <w:sz w:val="24"/>
+                <w:szCs w:val="24"/>
+              </w:rPr>
+              <w:t>翻譯</w:t>
+            </w:r>
+            <w:r>
+              <w:rPr>
+                <w:rFonts w:ascii="Times New Roman" w:eastAsia="SimSun" w:hAnsi="Times New Roman" w:cs="Times New Roman"/>
+                <w:sz w:val="24"/>
+                <w:szCs w:val="24"/>
+                <w:lang w:eastAsia="zh-CN"/>
+              </w:rPr>
+              <w:t xml:space="preserve">, </w:t>
+            </w:r>
+            <w:r>
+              <w:rPr>
+                <w:rFonts w:ascii="Times New Roman" w:eastAsia="SimSun" w:hAnsi="Times New Roman" w:cs="Times New Roman"/>
+                <w:sz w:val="24"/>
+                <w:szCs w:val="24"/>
+              </w:rPr>
+              <w:t xml:space="preserve">fan </w:t>
+            </w:r>
+            <w:r>
+              <w:rPr>
+                <w:rFonts w:ascii="Times New Roman" w:eastAsia="SimSun" w:hAnsi="Times New Roman" w:cs="Times New Roman"/>
+                <w:sz w:val="24"/>
+                <w:szCs w:val="24"/>
+              </w:rPr>
+              <w:t>y</w:t>
+            </w:r>
+            <w:r>
+              <w:rPr>
+                <w:rFonts w:ascii="Times New Roman" w:eastAsia="SimSun" w:hAnsi="Times New Roman" w:cs="Times New Roman"/>
+                <w:sz w:val="24"/>
+                <w:szCs w:val="24"/>
+              </w:rPr>
+              <w:t xml:space="preserve">uh, </w:t>
+            </w:r>
+            <w:r>
+              <w:rPr>
+                <w:rFonts w:ascii="Times New Roman" w:eastAsia="SimSun" w:hAnsi="Times New Roman" w:cs="Times New Roman"/>
+                <w:sz w:val="24"/>
+                <w:szCs w:val="24"/>
+              </w:rPr>
+              <w:t>解說</w:t>
+            </w:r>
+            <w:r>
+              <w:rPr>
+                <w:rFonts w:ascii="Times New Roman" w:eastAsia="SimSun" w:hAnsi="Times New Roman" w:cs="Times New Roman"/>
+                <w:sz w:val="24"/>
+                <w:szCs w:val="24"/>
+                <w:lang w:eastAsia="zh-CN"/>
+              </w:rPr>
+              <w:t xml:space="preserve">, </w:t>
+            </w:r>
+            <w:r>
+              <w:rPr>
+                <w:rFonts w:ascii="Times New Roman" w:eastAsia="SimSun" w:hAnsi="Times New Roman" w:cs="Times New Roman"/>
+                <w:sz w:val="24"/>
+                <w:szCs w:val="24"/>
+              </w:rPr>
+              <w:t>‘</w:t>
+            </w:r>
+            <w:proofErr w:type="spellStart"/>
+            <w:r>
+              <w:rPr>
+                <w:rFonts w:ascii="Times New Roman" w:eastAsia="SimSun" w:hAnsi="Times New Roman" w:cs="Times New Roman"/>
+                <w:sz w:val="24"/>
+                <w:szCs w:val="24"/>
+              </w:rPr>
+              <w:t>k</w:t>
+            </w:r>
+            <w:r>
+              <w:rPr>
+                <w:rFonts w:ascii="Times New Roman" w:eastAsia="SimSun" w:hAnsi="Times New Roman" w:cs="Times New Roman"/>
+                <w:sz w:val="24"/>
+                <w:szCs w:val="24"/>
+              </w:rPr>
+              <w:t>á</w:t>
+            </w:r>
+            <w:proofErr w:type="spellEnd"/>
+            <w:r>
+              <w:rPr>
+                <w:rFonts w:ascii="Times New Roman" w:eastAsia="SimSun" w:hAnsi="Times New Roman" w:cs="Times New Roman"/>
+                <w:sz w:val="24"/>
+                <w:szCs w:val="24"/>
+              </w:rPr>
+              <w:t xml:space="preserve"> </w:t>
+            </w:r>
+            <w:proofErr w:type="spellStart"/>
+            <w:r>
+              <w:rPr>
+                <w:rFonts w:ascii="Times New Roman" w:eastAsia="SimSun" w:hAnsi="Times New Roman" w:cs="Times New Roman"/>
+                <w:sz w:val="24"/>
+                <w:szCs w:val="24"/>
+              </w:rPr>
+              <w:t>seh</w:t>
+            </w:r>
+            <w:proofErr w:type="spellEnd"/>
+            <w:r>
+              <w:rPr>
+                <w:rFonts w:ascii="Times New Roman" w:eastAsia="SimSun" w:hAnsi="Times New Roman" w:cs="Times New Roman"/>
+                <w:sz w:val="24"/>
+                <w:szCs w:val="24"/>
+              </w:rPr>
+              <w:t xml:space="preserve">. </w:t>
             </w:r>
           </w:p>
         </w:tc>
@@ -384,8 +3572,20 @@
             <w:tcW w:w="8640" w:type="dxa"/>
           </w:tcPr>
           <w:p>
-            <w:r>
-              <w:t>Interpret, #Hfx fan vuh, MB ka</w:t>
+            <w:pPr>
+              <w:rPr>
+                <w:rFonts w:ascii="Times New Roman" w:eastAsia="SimSun" w:hAnsi="Times New Roman" w:cs="Times New Roman"/>
+                <w:sz w:val="24"/>
+                <w:szCs w:val="24"/>
+              </w:rPr>
+            </w:pPr>
+            <w:r>
+              <w:rPr>
+                <w:rFonts w:ascii="Times New Roman" w:eastAsia="SimSun" w:hAnsi="Times New Roman" w:cs="Times New Roman"/>
+                <w:sz w:val="24"/>
+                <w:szCs w:val="24"/>
+              </w:rPr>
+              <w:t xml:space="preserve"> </w:t>
             </w:r>
           </w:p>
         </w:tc>
@@ -396,8 +3596,146 @@
             <w:tcW w:w="8640" w:type="dxa"/>
           </w:tcPr>
           <w:p>
-            <w:r>
+            <w:pPr>
+              <w:rPr>
+                <w:rFonts w:ascii="Times New Roman" w:eastAsia="SimSun" w:hAnsi="Times New Roman" w:cs="Times New Roman"/>
+                <w:sz w:val="24"/>
+                <w:szCs w:val="24"/>
+              </w:rPr>
+            </w:pPr>
+            <w:r>
+              <w:rPr>
+                <w:rFonts w:ascii="Times New Roman" w:eastAsia="SimSun" w:hAnsi="Times New Roman" w:cs="Times New Roman"/>
+                <w:sz w:val="24"/>
+                <w:szCs w:val="24"/>
+              </w:rPr>
+              <w:t xml:space="preserve">Interpreter, </w:t>
+            </w:r>
+            <w:proofErr w:type="spellStart"/>
+            <w:proofErr w:type="gramStart"/>
+            <w:r>
+              <w:rPr>
+                <w:rFonts w:ascii="Times New Roman" w:eastAsia="SimSun" w:hAnsi="Times New Roman" w:cs="Times New Roman"/>
+                <w:sz w:val="24"/>
+                <w:szCs w:val="24"/>
+              </w:rPr>
+              <w:t>翻譯官</w:t>
+            </w:r>
+            <w:r>
+              <w:rPr>
+                <w:rFonts w:ascii="Times New Roman" w:eastAsia="SimSun" w:hAnsi="Times New Roman" w:cs="Times New Roman"/>
+                <w:sz w:val="24"/>
+                <w:szCs w:val="24"/>
+                <w:lang w:eastAsia="zh-CN"/>
+              </w:rPr>
+              <w:t>,</w:t>
+            </w:r>
+            <w:r>
+              <w:rPr>
+                <w:rFonts w:ascii="Times New Roman" w:eastAsia="SimSun" w:hAnsi="Times New Roman" w:cs="Times New Roman"/>
+                <w:sz w:val="24"/>
+                <w:szCs w:val="24"/>
+              </w:rPr>
+              <w:t>fan</w:t>
+            </w:r>
+            <w:proofErr w:type="spellEnd"/>
+            <w:proofErr w:type="gramEnd"/>
+            <w:r>
+              <w:rPr>
+                <w:rFonts w:ascii="Times New Roman" w:eastAsia="SimSun" w:hAnsi="Times New Roman" w:cs="Times New Roman"/>
+                <w:sz w:val="24"/>
+                <w:szCs w:val="24"/>
+              </w:rPr>
+              <w:t xml:space="preserve"> yuh </w:t>
+            </w:r>
+            <w:proofErr w:type="spellStart"/>
+            <w:r>
+              <w:rPr>
+                <w:rFonts w:ascii="Times New Roman" w:eastAsia="SimSun" w:hAnsi="Times New Roman" w:cs="Times New Roman"/>
+                <w:sz w:val="24"/>
+                <w:szCs w:val="24"/>
+              </w:rPr>
+              <w:t>kwén</w:t>
+            </w:r>
+            <w:proofErr w:type="spellEnd"/>
+            <w:r>
+              <w:rPr>
+                <w:rFonts w:ascii="Times New Roman" w:eastAsia="SimSun" w:hAnsi="Times New Roman" w:cs="Times New Roman"/>
+                <w:sz w:val="24"/>
+                <w:szCs w:val="24"/>
+              </w:rPr>
+              <w:t>,</w:t>
+            </w:r>
+            <w:r>
+              <w:rPr>
+                <w:rFonts w:ascii="Times New Roman" w:eastAsia="SimSun" w:hAnsi="Times New Roman" w:cs="Times New Roman"/>
+                <w:sz w:val="24"/>
+                <w:szCs w:val="24"/>
+              </w:rPr>
               <w:t xml:space="preserve"> </w:t>
+            </w:r>
+            <w:proofErr w:type="spellStart"/>
+            <w:r>
+              <w:rPr>
+                <w:rFonts w:ascii="Times New Roman" w:eastAsia="SimSun" w:hAnsi="Times New Roman" w:cs="Times New Roman"/>
+                <w:sz w:val="24"/>
+                <w:szCs w:val="24"/>
+              </w:rPr>
+              <w:t>通事</w:t>
+            </w:r>
+            <w:proofErr w:type="spellEnd"/>
+            <w:r>
+              <w:rPr>
+                <w:rFonts w:ascii="Times New Roman" w:eastAsia="SimSun" w:hAnsi="Times New Roman" w:cs="Times New Roman"/>
+                <w:sz w:val="24"/>
+                <w:szCs w:val="24"/>
+                <w:lang w:eastAsia="zh-CN"/>
+              </w:rPr>
+              <w:t>,</w:t>
+            </w:r>
+            <w:r>
+              <w:rPr>
+                <w:rFonts w:ascii="Times New Roman" w:eastAsia="SimSun" w:hAnsi="Times New Roman" w:cs="Times New Roman"/>
+                <w:sz w:val="24"/>
+                <w:szCs w:val="24"/>
+              </w:rPr>
+              <w:t xml:space="preserve"> </w:t>
+            </w:r>
+            <w:proofErr w:type="spellStart"/>
+            <w:r>
+              <w:rPr>
+                <w:rFonts w:ascii="Times New Roman" w:eastAsia="SimSun" w:hAnsi="Times New Roman" w:cs="Times New Roman"/>
+                <w:sz w:val="24"/>
+                <w:szCs w:val="24"/>
+              </w:rPr>
+              <w:t>t’úng</w:t>
+            </w:r>
+            <w:proofErr w:type="spellEnd"/>
+            <w:r>
+              <w:rPr>
+                <w:rFonts w:ascii="Times New Roman" w:eastAsia="SimSun" w:hAnsi="Times New Roman" w:cs="Times New Roman"/>
+                <w:sz w:val="24"/>
+                <w:szCs w:val="24"/>
+              </w:rPr>
+              <w:t xml:space="preserve"> </w:t>
+            </w:r>
+            <w:proofErr w:type="spellStart"/>
+            <w:r>
+              <w:rPr>
+                <w:rFonts w:ascii="Times New Roman" w:eastAsia="SimSun" w:hAnsi="Times New Roman" w:cs="Times New Roman"/>
+                <w:sz w:val="24"/>
+                <w:szCs w:val="24"/>
+              </w:rPr>
+              <w:t>zz</w:t>
+            </w:r>
+            <w:proofErr w:type="spellEnd"/>
+            <w:r>
+              <w:rPr>
+                <w:rFonts w:ascii="Times New Roman" w:eastAsia="SimSun" w:hAnsi="Times New Roman" w:cs="Times New Roman"/>
+                <w:sz w:val="24"/>
+                <w:szCs w:val="24"/>
+              </w:rPr>
+              <w:t xml:space="preserve">’. </w:t>
             </w:r>
           </w:p>
         </w:tc>
@@ -408,9 +3746,178 @@
             <w:tcW w:w="8640" w:type="dxa"/>
           </w:tcPr>
           <w:p>
-            <w:r>
-              <w:lastRenderedPageBreak/>
-              <w:t>Interpreter, Wiz fan yuh kwén,</w:t>
+            <w:pPr>
+              <w:rPr>
+                <w:rFonts w:ascii="Times New Roman" w:eastAsia="SimSun" w:hAnsi="Times New Roman" w:cs="Times New Roman"/>
+                <w:sz w:val="24"/>
+                <w:szCs w:val="24"/>
+              </w:rPr>
+            </w:pPr>
+            <w:proofErr w:type="gramStart"/>
+            <w:r>
+              <w:rPr>
+                <w:rFonts w:ascii="Times New Roman" w:eastAsia="SimSun" w:hAnsi="Times New Roman" w:cs="Times New Roman"/>
+                <w:sz w:val="24"/>
+                <w:szCs w:val="24"/>
+              </w:rPr>
+              <w:t>Interrupt,</w:t>
+            </w:r>
+            <w:r>
+              <w:rPr>
+                <w:rFonts w:ascii="Times New Roman" w:eastAsia="SimSun" w:hAnsi="Times New Roman" w:cs="Times New Roman"/>
+                <w:sz w:val="24"/>
+                <w:szCs w:val="24"/>
+              </w:rPr>
+              <w:t xml:space="preserve"> </w:t>
+            </w:r>
+            <w:r>
+              <w:rPr>
+                <w:rFonts w:ascii="Times New Roman" w:eastAsia="SimSun" w:hAnsi="Times New Roman" w:cs="Times New Roman"/>
+                <w:sz w:val="24"/>
+                <w:szCs w:val="24"/>
+              </w:rPr>
+              <w:t xml:space="preserve"> </w:t>
+            </w:r>
+            <w:proofErr w:type="spellStart"/>
+            <w:r>
+              <w:rPr>
+                <w:rFonts w:ascii="Times New Roman" w:eastAsia="SimSun" w:hAnsi="Times New Roman" w:cs="Times New Roman"/>
+                <w:sz w:val="24"/>
+                <w:szCs w:val="24"/>
+              </w:rPr>
+              <w:t>攔阻</w:t>
+            </w:r>
+            <w:proofErr w:type="spellEnd"/>
+            <w:proofErr w:type="gramEnd"/>
+            <w:r>
+              <w:rPr>
+                <w:rFonts w:ascii="Times New Roman" w:eastAsia="SimSun" w:hAnsi="Times New Roman" w:cs="Times New Roman"/>
+                <w:sz w:val="24"/>
+                <w:szCs w:val="24"/>
+                <w:lang w:eastAsia="zh-CN"/>
+              </w:rPr>
+              <w:t xml:space="preserve">, </w:t>
+            </w:r>
+            <w:proofErr w:type="spellStart"/>
+            <w:r>
+              <w:rPr>
+                <w:rFonts w:ascii="Times New Roman" w:eastAsia="SimSun" w:hAnsi="Times New Roman" w:cs="Times New Roman"/>
+                <w:sz w:val="24"/>
+                <w:szCs w:val="24"/>
+              </w:rPr>
+              <w:t>l</w:t>
+            </w:r>
+            <w:r>
+              <w:rPr>
+                <w:rFonts w:ascii="Times New Roman" w:eastAsia="SimSun" w:hAnsi="Times New Roman" w:cs="Times New Roman"/>
+                <w:sz w:val="24"/>
+                <w:szCs w:val="24"/>
+              </w:rPr>
+              <w:t>a</w:t>
+            </w:r>
+            <w:r>
+              <w:rPr>
+                <w:rFonts w:ascii="Times New Roman" w:eastAsia="SimSun" w:hAnsi="Times New Roman" w:cs="Times New Roman"/>
+                <w:sz w:val="24"/>
+                <w:szCs w:val="24"/>
+              </w:rPr>
+              <w:t>n</w:t>
+            </w:r>
+            <w:proofErr w:type="spellEnd"/>
+            <w:r>
+              <w:rPr>
+                <w:rFonts w:ascii="Times New Roman" w:eastAsia="SimSun" w:hAnsi="Times New Roman" w:cs="Times New Roman"/>
+                <w:sz w:val="24"/>
+                <w:szCs w:val="24"/>
+              </w:rPr>
+              <w:t xml:space="preserve"> ’</w:t>
+            </w:r>
+            <w:proofErr w:type="spellStart"/>
+            <w:r>
+              <w:rPr>
+                <w:rFonts w:ascii="Times New Roman" w:eastAsia="SimSun" w:hAnsi="Times New Roman" w:cs="Times New Roman"/>
+                <w:sz w:val="24"/>
+                <w:szCs w:val="24"/>
+              </w:rPr>
+              <w:t>ts</w:t>
+            </w:r>
+            <w:r>
+              <w:rPr>
+                <w:rFonts w:ascii="Times New Roman" w:eastAsia="SimSun" w:hAnsi="Times New Roman" w:cs="Times New Roman"/>
+                <w:sz w:val="24"/>
+                <w:szCs w:val="24"/>
+              </w:rPr>
+              <w:t>u</w:t>
+            </w:r>
+            <w:proofErr w:type="spellEnd"/>
+            <w:r>
+              <w:rPr>
+                <w:rFonts w:ascii="Times New Roman" w:eastAsia="SimSun" w:hAnsi="Times New Roman" w:cs="Times New Roman"/>
+                <w:sz w:val="24"/>
+                <w:szCs w:val="24"/>
+              </w:rPr>
+              <w:t xml:space="preserve">, </w:t>
+            </w:r>
+            <w:r>
+              <w:rPr>
+                <w:rFonts w:ascii="Times New Roman" w:eastAsia="SimSun" w:hAnsi="Times New Roman" w:cs="Times New Roman"/>
+                <w:sz w:val="24"/>
+                <w:szCs w:val="24"/>
+              </w:rPr>
+              <w:t xml:space="preserve"> </w:t>
+            </w:r>
+            <w:proofErr w:type="spellStart"/>
+            <w:r>
+              <w:rPr>
+                <w:rFonts w:ascii="Times New Roman" w:eastAsia="SimSun" w:hAnsi="Times New Roman" w:cs="Times New Roman"/>
+                <w:sz w:val="24"/>
+                <w:szCs w:val="24"/>
+              </w:rPr>
+              <w:t>耽誤</w:t>
+            </w:r>
+            <w:proofErr w:type="spellEnd"/>
+            <w:r>
+              <w:rPr>
+                <w:rFonts w:ascii="Times New Roman" w:eastAsia="SimSun" w:hAnsi="Times New Roman" w:cs="Times New Roman"/>
+                <w:sz w:val="24"/>
+                <w:szCs w:val="24"/>
+                <w:lang w:eastAsia="zh-CN"/>
+              </w:rPr>
+              <w:t>,</w:t>
+            </w:r>
+            <w:r>
+              <w:rPr>
+                <w:rFonts w:ascii="Times New Roman" w:eastAsia="SimSun" w:hAnsi="Times New Roman" w:cs="Times New Roman"/>
+                <w:sz w:val="24"/>
+                <w:szCs w:val="24"/>
+              </w:rPr>
+              <w:t xml:space="preserve"> tan</w:t>
+            </w:r>
+            <w:r>
+              <w:rPr>
+                <w:rFonts w:ascii="Times New Roman" w:eastAsia="SimSun" w:hAnsi="Times New Roman" w:cs="Times New Roman"/>
+                <w:sz w:val="24"/>
+                <w:szCs w:val="24"/>
+              </w:rPr>
+              <w:t xml:space="preserve"> </w:t>
+            </w:r>
+            <w:proofErr w:type="spellStart"/>
+            <w:r>
+              <w:rPr>
+                <w:rFonts w:ascii="Times New Roman" w:eastAsia="SimSun" w:hAnsi="Times New Roman" w:cs="Times New Roman"/>
+                <w:sz w:val="24"/>
+                <w:szCs w:val="24"/>
+              </w:rPr>
+              <w:t>ngú</w:t>
+            </w:r>
+            <w:proofErr w:type="spellEnd"/>
+            <w:r>
+              <w:rPr>
+                <w:rFonts w:ascii="Times New Roman" w:eastAsia="SimSun" w:hAnsi="Times New Roman" w:cs="Times New Roman"/>
+                <w:sz w:val="24"/>
+                <w:szCs w:val="24"/>
+              </w:rPr>
+              <w:t xml:space="preserve">’. </w:t>
             </w:r>
           </w:p>
         </w:tc>
@@ -421,8 +3928,307 @@
             <w:tcW w:w="8640" w:type="dxa"/>
           </w:tcPr>
           <w:p>
-            <w:r>
-              <w:t>Interrupt, FAP lon ’tsn, BTR tan</w:t>
+            <w:pPr>
+              <w:rPr>
+                <w:rFonts w:ascii="Times New Roman" w:eastAsia="SimSun" w:hAnsi="Times New Roman" w:cs="Times New Roman"/>
+                <w:sz w:val="24"/>
+                <w:szCs w:val="24"/>
+              </w:rPr>
+            </w:pPr>
+            <w:r>
+              <w:rPr>
+                <w:rFonts w:ascii="Times New Roman" w:eastAsia="SimSun" w:hAnsi="Times New Roman" w:cs="Times New Roman"/>
+                <w:sz w:val="24"/>
+                <w:szCs w:val="24"/>
+              </w:rPr>
+              <w:t xml:space="preserve">Intersect, (two straight lines) </w:t>
+            </w:r>
+            <w:r>
+              <w:rPr>
+                <w:rFonts w:ascii="Times New Roman" w:eastAsia="SimSun" w:hAnsi="Times New Roman" w:cs="Times New Roman"/>
+                <w:sz w:val="24"/>
+                <w:szCs w:val="24"/>
+                <w:lang w:eastAsia="zh-CN"/>
+              </w:rPr>
+              <w:t>十字</w:t>
+            </w:r>
+            <w:r>
+              <w:rPr>
+                <w:rFonts w:ascii="Times New Roman" w:eastAsia="SimSun" w:hAnsi="Times New Roman" w:cs="Times New Roman"/>
+                <w:sz w:val="24"/>
+                <w:szCs w:val="24"/>
+                <w:lang w:eastAsia="zh-CN"/>
+              </w:rPr>
+              <w:t>線</w:t>
+            </w:r>
+            <w:r>
+              <w:rPr>
+                <w:rFonts w:ascii="Times New Roman" w:eastAsia="SimSun" w:hAnsi="Times New Roman" w:cs="Times New Roman"/>
+                <w:sz w:val="24"/>
+                <w:szCs w:val="24"/>
+                <w:lang w:eastAsia="zh-CN"/>
+              </w:rPr>
+              <w:t>相交</w:t>
+            </w:r>
+            <w:r>
+              <w:rPr>
+                <w:rFonts w:ascii="Times New Roman" w:eastAsia="SimSun" w:hAnsi="Times New Roman" w:cs="Times New Roman"/>
+                <w:sz w:val="24"/>
+                <w:szCs w:val="24"/>
+                <w:lang w:eastAsia="zh-CN"/>
+              </w:rPr>
+              <w:t xml:space="preserve">, </w:t>
+            </w:r>
+            <w:proofErr w:type="spellStart"/>
+            <w:r>
+              <w:rPr>
+                <w:rFonts w:ascii="Times New Roman" w:eastAsia="SimSun" w:hAnsi="Times New Roman" w:cs="Times New Roman"/>
+                <w:sz w:val="24"/>
+                <w:szCs w:val="24"/>
+              </w:rPr>
+              <w:t>zeh</w:t>
+            </w:r>
+            <w:proofErr w:type="spellEnd"/>
+            <w:r>
+              <w:rPr>
+                <w:rFonts w:ascii="Times New Roman" w:eastAsia="SimSun" w:hAnsi="Times New Roman" w:cs="Times New Roman"/>
+                <w:sz w:val="24"/>
+                <w:szCs w:val="24"/>
+              </w:rPr>
+              <w:t xml:space="preserve"> </w:t>
+            </w:r>
+            <w:proofErr w:type="spellStart"/>
+            <w:r>
+              <w:rPr>
+                <w:rFonts w:ascii="Times New Roman" w:eastAsia="SimSun" w:hAnsi="Times New Roman" w:cs="Times New Roman"/>
+                <w:sz w:val="24"/>
+                <w:szCs w:val="24"/>
+              </w:rPr>
+              <w:t>zz</w:t>
+            </w:r>
+            <w:proofErr w:type="spellEnd"/>
+            <w:r>
+              <w:rPr>
+                <w:rFonts w:ascii="Times New Roman" w:eastAsia="SimSun" w:hAnsi="Times New Roman" w:cs="Times New Roman"/>
+                <w:sz w:val="24"/>
+                <w:szCs w:val="24"/>
+              </w:rPr>
+              <w:t xml:space="preserve">’ </w:t>
+            </w:r>
+            <w:proofErr w:type="spellStart"/>
+            <w:r>
+              <w:rPr>
+                <w:rFonts w:ascii="Times New Roman" w:eastAsia="SimSun" w:hAnsi="Times New Roman" w:cs="Times New Roman"/>
+                <w:sz w:val="24"/>
+                <w:szCs w:val="24"/>
+              </w:rPr>
+              <w:t>sien</w:t>
+            </w:r>
+            <w:proofErr w:type="spellEnd"/>
+            <w:r>
+              <w:rPr>
+                <w:rFonts w:ascii="Times New Roman" w:eastAsia="SimSun" w:hAnsi="Times New Roman" w:cs="Times New Roman"/>
+                <w:sz w:val="24"/>
+                <w:szCs w:val="24"/>
+              </w:rPr>
+              <w:t xml:space="preserve">’ </w:t>
+            </w:r>
+            <w:proofErr w:type="spellStart"/>
+            <w:r>
+              <w:rPr>
+                <w:rFonts w:ascii="Times New Roman" w:eastAsia="SimSun" w:hAnsi="Times New Roman" w:cs="Times New Roman"/>
+                <w:sz w:val="24"/>
+                <w:szCs w:val="24"/>
+              </w:rPr>
+              <w:t>siang</w:t>
+            </w:r>
+            <w:proofErr w:type="spellEnd"/>
+            <w:r>
+              <w:rPr>
+                <w:rFonts w:ascii="Times New Roman" w:eastAsia="SimSun" w:hAnsi="Times New Roman" w:cs="Times New Roman"/>
+                <w:sz w:val="24"/>
+                <w:szCs w:val="24"/>
+              </w:rPr>
+              <w:t xml:space="preserve"> </w:t>
+            </w:r>
+            <w:proofErr w:type="spellStart"/>
+            <w:r>
+              <w:rPr>
+                <w:rFonts w:ascii="Times New Roman" w:eastAsia="SimSun" w:hAnsi="Times New Roman" w:cs="Times New Roman"/>
+                <w:sz w:val="24"/>
+                <w:szCs w:val="24"/>
+              </w:rPr>
+              <w:t>kiau</w:t>
+            </w:r>
+            <w:proofErr w:type="spellEnd"/>
+            <w:r>
+              <w:rPr>
+                <w:rFonts w:ascii="Times New Roman" w:eastAsia="SimSun" w:hAnsi="Times New Roman" w:cs="Times New Roman"/>
+                <w:sz w:val="24"/>
+                <w:szCs w:val="24"/>
+              </w:rPr>
+              <w:t>,</w:t>
+            </w:r>
+            <w:r>
+              <w:rPr>
+                <w:rFonts w:ascii="Times New Roman" w:eastAsia="SimSun" w:hAnsi="Times New Roman" w:cs="Times New Roman"/>
+                <w:sz w:val="24"/>
+                <w:szCs w:val="24"/>
+                <w:lang w:eastAsia="zh-CN"/>
+              </w:rPr>
+              <w:t xml:space="preserve"> </w:t>
+            </w:r>
+            <w:r>
+              <w:rPr>
+                <w:rFonts w:ascii="Times New Roman" w:eastAsia="SimSun" w:hAnsi="Times New Roman" w:cs="Times New Roman"/>
+                <w:sz w:val="24"/>
+                <w:szCs w:val="24"/>
+                <w:lang w:eastAsia="zh-CN"/>
+              </w:rPr>
+              <w:t>相叉</w:t>
+            </w:r>
+            <w:r>
+              <w:rPr>
+                <w:rFonts w:ascii="Times New Roman" w:eastAsia="SimSun" w:hAnsi="Times New Roman" w:cs="Times New Roman"/>
+                <w:sz w:val="24"/>
+                <w:szCs w:val="24"/>
+                <w:lang w:eastAsia="zh-CN"/>
+              </w:rPr>
+              <w:t>,</w:t>
+            </w:r>
+            <w:r>
+              <w:rPr>
+                <w:rFonts w:ascii="Times New Roman" w:eastAsia="SimSun" w:hAnsi="Times New Roman" w:cs="Times New Roman"/>
+                <w:sz w:val="24"/>
+                <w:szCs w:val="24"/>
+              </w:rPr>
+              <w:t xml:space="preserve"> s</w:t>
+            </w:r>
+            <w:proofErr w:type="spellStart"/>
+            <w:r>
+              <w:rPr>
+                <w:rFonts w:ascii="Times New Roman" w:eastAsia="SimSun" w:hAnsi="Times New Roman" w:cs="Times New Roman"/>
+                <w:sz w:val="24"/>
+                <w:szCs w:val="24"/>
+              </w:rPr>
+              <w:t>iang</w:t>
+            </w:r>
+            <w:proofErr w:type="spellEnd"/>
+            <w:r>
+              <w:rPr>
+                <w:rFonts w:ascii="Times New Roman" w:eastAsia="SimSun" w:hAnsi="Times New Roman" w:cs="Times New Roman"/>
+                <w:sz w:val="24"/>
+                <w:szCs w:val="24"/>
+              </w:rPr>
+              <w:t xml:space="preserve"> </w:t>
+            </w:r>
+            <w:proofErr w:type="spellStart"/>
+            <w:r>
+              <w:rPr>
+                <w:rFonts w:ascii="Times New Roman" w:eastAsia="SimSun" w:hAnsi="Times New Roman" w:cs="Times New Roman"/>
+                <w:sz w:val="24"/>
+                <w:szCs w:val="24"/>
+              </w:rPr>
+              <w:t>t’só</w:t>
+            </w:r>
+            <w:proofErr w:type="spellEnd"/>
+            <w:r>
+              <w:rPr>
+                <w:rFonts w:ascii="Times New Roman" w:eastAsia="SimSun" w:hAnsi="Times New Roman" w:cs="Times New Roman"/>
+                <w:sz w:val="24"/>
+                <w:szCs w:val="24"/>
+              </w:rPr>
+              <w:t xml:space="preserve">, (three roads intersecting) </w:t>
+            </w:r>
+            <w:r>
+              <w:rPr>
+                <w:rFonts w:ascii="Times New Roman" w:eastAsia="SimSun" w:hAnsi="Times New Roman" w:cs="Times New Roman"/>
+                <w:sz w:val="24"/>
+                <w:szCs w:val="24"/>
+                <w:lang w:eastAsia="zh-CN"/>
+              </w:rPr>
+              <w:t>三叉路口</w:t>
+            </w:r>
+            <w:r>
+              <w:rPr>
+                <w:rFonts w:ascii="Times New Roman" w:eastAsia="SimSun" w:hAnsi="Times New Roman" w:cs="Times New Roman"/>
+                <w:sz w:val="24"/>
+                <w:szCs w:val="24"/>
+                <w:lang w:eastAsia="zh-CN"/>
+              </w:rPr>
+              <w:t xml:space="preserve">, </w:t>
+            </w:r>
+            <w:proofErr w:type="spellStart"/>
+            <w:r>
+              <w:rPr>
+                <w:rFonts w:ascii="Times New Roman" w:eastAsia="SimSun" w:hAnsi="Times New Roman" w:cs="Times New Roman"/>
+                <w:sz w:val="24"/>
+                <w:szCs w:val="24"/>
+              </w:rPr>
+              <w:t>san</w:t>
+            </w:r>
+            <w:proofErr w:type="spellEnd"/>
+            <w:r>
+              <w:rPr>
+                <w:rFonts w:ascii="Times New Roman" w:eastAsia="SimSun" w:hAnsi="Times New Roman" w:cs="Times New Roman"/>
+                <w:sz w:val="24"/>
+                <w:szCs w:val="24"/>
+              </w:rPr>
+              <w:t xml:space="preserve"> </w:t>
+            </w:r>
+            <w:proofErr w:type="spellStart"/>
+            <w:r>
+              <w:rPr>
+                <w:rFonts w:ascii="Times New Roman" w:eastAsia="SimSun" w:hAnsi="Times New Roman" w:cs="Times New Roman"/>
+                <w:sz w:val="24"/>
+                <w:szCs w:val="24"/>
+              </w:rPr>
+              <w:t>t’só</w:t>
+            </w:r>
+            <w:proofErr w:type="spellEnd"/>
+            <w:r>
+              <w:rPr>
+                <w:rFonts w:ascii="Times New Roman" w:eastAsia="SimSun" w:hAnsi="Times New Roman" w:cs="Times New Roman"/>
+                <w:sz w:val="24"/>
+                <w:szCs w:val="24"/>
+              </w:rPr>
+              <w:t xml:space="preserve"> </w:t>
+            </w:r>
+            <w:proofErr w:type="spellStart"/>
+            <w:r>
+              <w:rPr>
+                <w:rFonts w:ascii="Times New Roman" w:eastAsia="SimSun" w:hAnsi="Times New Roman" w:cs="Times New Roman"/>
+                <w:sz w:val="24"/>
+                <w:szCs w:val="24"/>
+              </w:rPr>
+              <w:t>lú</w:t>
+            </w:r>
+            <w:proofErr w:type="spellEnd"/>
+            <w:r>
+              <w:rPr>
+                <w:rFonts w:ascii="Times New Roman" w:eastAsia="SimSun" w:hAnsi="Times New Roman" w:cs="Times New Roman"/>
+                <w:sz w:val="24"/>
+                <w:szCs w:val="24"/>
+              </w:rPr>
+              <w:t>’ ‘</w:t>
+            </w:r>
+            <w:proofErr w:type="spellStart"/>
+            <w:r>
+              <w:rPr>
+                <w:rFonts w:ascii="Times New Roman" w:eastAsia="SimSun" w:hAnsi="Times New Roman" w:cs="Times New Roman"/>
+                <w:sz w:val="24"/>
+                <w:szCs w:val="24"/>
+              </w:rPr>
+              <w:t>k’eu</w:t>
+            </w:r>
+            <w:proofErr w:type="spellEnd"/>
+            <w:r>
+              <w:rPr>
+                <w:rFonts w:ascii="Times New Roman" w:eastAsia="SimSun" w:hAnsi="Times New Roman" w:cs="Times New Roman"/>
+                <w:sz w:val="24"/>
+                <w:szCs w:val="24"/>
+              </w:rPr>
+              <w:t xml:space="preserve">. </w:t>
             </w:r>
           </w:p>
         </w:tc>
@@ -433,8 +4239,327 @@
             <w:tcW w:w="8640" w:type="dxa"/>
           </w:tcPr>
           <w:p>
-            <w:r>
-              <w:t>Intersect, (two straight lines) eet</w:t>
+            <w:pPr>
+              <w:rPr>
+                <w:rFonts w:ascii="Times New Roman" w:eastAsia="SimSun" w:hAnsi="Times New Roman" w:cs="Times New Roman"/>
+                <w:sz w:val="24"/>
+                <w:szCs w:val="24"/>
+              </w:rPr>
+            </w:pPr>
+            <w:r>
+              <w:rPr>
+                <w:rFonts w:ascii="Times New Roman" w:eastAsia="SimSun" w:hAnsi="Times New Roman" w:cs="Times New Roman"/>
+                <w:sz w:val="24"/>
+                <w:szCs w:val="24"/>
+              </w:rPr>
+              <w:t xml:space="preserve">Interval, (of two days) </w:t>
+            </w:r>
+            <w:r>
+              <w:rPr>
+                <w:rFonts w:ascii="Times New Roman" w:eastAsia="SimSun" w:hAnsi="Times New Roman" w:cs="Times New Roman"/>
+                <w:sz w:val="24"/>
+                <w:szCs w:val="24"/>
+                <w:lang w:eastAsia="zh-CN"/>
+              </w:rPr>
+              <w:t>隔之两日</w:t>
+            </w:r>
+            <w:r>
+              <w:rPr>
+                <w:rFonts w:ascii="Times New Roman" w:eastAsia="SimSun" w:hAnsi="Times New Roman" w:cs="Times New Roman"/>
+                <w:sz w:val="24"/>
+                <w:szCs w:val="24"/>
+                <w:lang w:eastAsia="zh-CN"/>
+              </w:rPr>
+              <w:t xml:space="preserve">, </w:t>
+            </w:r>
+            <w:proofErr w:type="spellStart"/>
+            <w:r>
+              <w:rPr>
+                <w:rFonts w:ascii="Times New Roman" w:eastAsia="SimSun" w:hAnsi="Times New Roman" w:cs="Times New Roman"/>
+                <w:sz w:val="24"/>
+                <w:szCs w:val="24"/>
+              </w:rPr>
+              <w:t>kák</w:t>
+            </w:r>
+            <w:proofErr w:type="spellEnd"/>
+            <w:r>
+              <w:rPr>
+                <w:rFonts w:ascii="Times New Roman" w:eastAsia="SimSun" w:hAnsi="Times New Roman" w:cs="Times New Roman"/>
+                <w:sz w:val="24"/>
+                <w:szCs w:val="24"/>
+              </w:rPr>
+              <w:t xml:space="preserve"> </w:t>
+            </w:r>
+            <w:proofErr w:type="spellStart"/>
+            <w:r>
+              <w:rPr>
+                <w:rFonts w:ascii="Times New Roman" w:eastAsia="SimSun" w:hAnsi="Times New Roman" w:cs="Times New Roman"/>
+                <w:sz w:val="24"/>
+                <w:szCs w:val="24"/>
+              </w:rPr>
+              <w:t>tsz</w:t>
+            </w:r>
+            <w:proofErr w:type="spellEnd"/>
+            <w:r>
+              <w:rPr>
+                <w:rFonts w:ascii="Times New Roman" w:eastAsia="SimSun" w:hAnsi="Times New Roman" w:cs="Times New Roman"/>
+                <w:sz w:val="24"/>
+                <w:szCs w:val="24"/>
+              </w:rPr>
+              <w:t xml:space="preserve"> ‘liang </w:t>
+            </w:r>
+            <w:proofErr w:type="spellStart"/>
+            <w:r>
+              <w:rPr>
+                <w:rFonts w:ascii="Times New Roman" w:eastAsia="SimSun" w:hAnsi="Times New Roman" w:cs="Times New Roman"/>
+                <w:sz w:val="24"/>
+                <w:szCs w:val="24"/>
+              </w:rPr>
+              <w:t>nyih</w:t>
+            </w:r>
+            <w:proofErr w:type="spellEnd"/>
+            <w:r>
+              <w:rPr>
+                <w:rFonts w:ascii="Times New Roman" w:eastAsia="SimSun" w:hAnsi="Times New Roman" w:cs="Times New Roman"/>
+                <w:sz w:val="24"/>
+                <w:szCs w:val="24"/>
+              </w:rPr>
+              <w:t xml:space="preserve">, (a week) </w:t>
+            </w:r>
+            <w:r>
+              <w:rPr>
+                <w:rFonts w:ascii="Times New Roman" w:eastAsia="SimSun" w:hAnsi="Times New Roman" w:cs="Times New Roman"/>
+                <w:sz w:val="24"/>
+                <w:szCs w:val="24"/>
+                <w:lang w:eastAsia="zh-CN"/>
+              </w:rPr>
+              <w:t>隔之</w:t>
+            </w:r>
+            <w:proofErr w:type="spellStart"/>
+            <w:r>
+              <w:rPr>
+                <w:rFonts w:ascii="Times New Roman" w:eastAsia="SimSun" w:hAnsi="Times New Roman" w:cs="Times New Roman"/>
+                <w:sz w:val="24"/>
+                <w:szCs w:val="24"/>
+              </w:rPr>
+              <w:t>一個禮拜</w:t>
+            </w:r>
+            <w:proofErr w:type="spellEnd"/>
+            <w:r>
+              <w:rPr>
+                <w:rFonts w:ascii="Times New Roman" w:eastAsia="SimSun" w:hAnsi="Times New Roman" w:cs="Times New Roman"/>
+                <w:sz w:val="24"/>
+                <w:szCs w:val="24"/>
+                <w:lang w:eastAsia="zh-CN"/>
+              </w:rPr>
+              <w:t xml:space="preserve">, </w:t>
+            </w:r>
+            <w:proofErr w:type="spellStart"/>
+            <w:r>
+              <w:rPr>
+                <w:rFonts w:ascii="Times New Roman" w:eastAsia="SimSun" w:hAnsi="Times New Roman" w:cs="Times New Roman"/>
+                <w:sz w:val="24"/>
+                <w:szCs w:val="24"/>
+              </w:rPr>
+              <w:t>kák</w:t>
+            </w:r>
+            <w:proofErr w:type="spellEnd"/>
+            <w:r>
+              <w:rPr>
+                <w:rFonts w:ascii="Times New Roman" w:eastAsia="SimSun" w:hAnsi="Times New Roman" w:cs="Times New Roman"/>
+                <w:sz w:val="24"/>
+                <w:szCs w:val="24"/>
+              </w:rPr>
+              <w:t xml:space="preserve"> </w:t>
+            </w:r>
+            <w:proofErr w:type="spellStart"/>
+            <w:r>
+              <w:rPr>
+                <w:rFonts w:ascii="Times New Roman" w:eastAsia="SimSun" w:hAnsi="Times New Roman" w:cs="Times New Roman"/>
+                <w:sz w:val="24"/>
+                <w:szCs w:val="24"/>
+              </w:rPr>
+              <w:t>tsz</w:t>
+            </w:r>
+            <w:proofErr w:type="spellEnd"/>
+            <w:r>
+              <w:rPr>
+                <w:rFonts w:ascii="Times New Roman" w:eastAsia="SimSun" w:hAnsi="Times New Roman" w:cs="Times New Roman"/>
+                <w:sz w:val="24"/>
+                <w:szCs w:val="24"/>
+              </w:rPr>
+              <w:t xml:space="preserve"> </w:t>
+            </w:r>
+            <w:proofErr w:type="spellStart"/>
+            <w:r>
+              <w:rPr>
+                <w:rFonts w:ascii="Times New Roman" w:eastAsia="SimSun" w:hAnsi="Times New Roman" w:cs="Times New Roman"/>
+                <w:sz w:val="24"/>
+                <w:szCs w:val="24"/>
+              </w:rPr>
+              <w:t>ih</w:t>
+            </w:r>
+            <w:proofErr w:type="spellEnd"/>
+            <w:r>
+              <w:rPr>
+                <w:rFonts w:ascii="Times New Roman" w:eastAsia="SimSun" w:hAnsi="Times New Roman" w:cs="Times New Roman"/>
+                <w:sz w:val="24"/>
+                <w:szCs w:val="24"/>
+              </w:rPr>
+              <w:t xml:space="preserve"> </w:t>
+            </w:r>
+            <w:proofErr w:type="spellStart"/>
+            <w:r>
+              <w:rPr>
+                <w:rFonts w:ascii="Times New Roman" w:eastAsia="SimSun" w:hAnsi="Times New Roman" w:cs="Times New Roman"/>
+                <w:sz w:val="24"/>
+                <w:szCs w:val="24"/>
+              </w:rPr>
+              <w:t>kú</w:t>
+            </w:r>
+            <w:proofErr w:type="spellEnd"/>
+            <w:r>
+              <w:rPr>
+                <w:rFonts w:ascii="Times New Roman" w:eastAsia="SimSun" w:hAnsi="Times New Roman" w:cs="Times New Roman"/>
+                <w:sz w:val="24"/>
+                <w:szCs w:val="24"/>
+              </w:rPr>
+              <w:t>’ ‘</w:t>
+            </w:r>
+            <w:proofErr w:type="spellStart"/>
+            <w:r>
+              <w:rPr>
+                <w:rFonts w:ascii="Times New Roman" w:eastAsia="SimSun" w:hAnsi="Times New Roman" w:cs="Times New Roman"/>
+                <w:sz w:val="24"/>
+                <w:szCs w:val="24"/>
+              </w:rPr>
+              <w:t>lí</w:t>
+            </w:r>
+            <w:proofErr w:type="spellEnd"/>
+            <w:r>
+              <w:rPr>
+                <w:rFonts w:ascii="Times New Roman" w:eastAsia="SimSun" w:hAnsi="Times New Roman" w:cs="Times New Roman"/>
+                <w:sz w:val="24"/>
+                <w:szCs w:val="24"/>
+              </w:rPr>
+              <w:t xml:space="preserve"> </w:t>
+            </w:r>
+            <w:proofErr w:type="spellStart"/>
+            <w:r>
+              <w:rPr>
+                <w:rFonts w:ascii="Times New Roman" w:eastAsia="SimSun" w:hAnsi="Times New Roman" w:cs="Times New Roman"/>
+                <w:sz w:val="24"/>
+                <w:szCs w:val="24"/>
+              </w:rPr>
+              <w:t>pá</w:t>
+            </w:r>
+            <w:proofErr w:type="spellEnd"/>
+            <w:r>
+              <w:rPr>
+                <w:rFonts w:ascii="Times New Roman" w:eastAsia="SimSun" w:hAnsi="Times New Roman" w:cs="Times New Roman"/>
+                <w:sz w:val="24"/>
+                <w:szCs w:val="24"/>
+              </w:rPr>
+              <w:t>, (of a month)</w:t>
+            </w:r>
+            <w:r>
+              <w:rPr>
+                <w:rFonts w:ascii="Times New Roman" w:eastAsia="SimSun" w:hAnsi="Times New Roman" w:cs="Times New Roman"/>
+                <w:sz w:val="24"/>
+                <w:szCs w:val="24"/>
+              </w:rPr>
+              <w:t xml:space="preserve"> </w:t>
+            </w:r>
+            <w:proofErr w:type="spellStart"/>
+            <w:r>
+              <w:rPr>
+                <w:rFonts w:ascii="Times New Roman" w:eastAsia="SimSun" w:hAnsi="Times New Roman" w:cs="Times New Roman"/>
+                <w:sz w:val="24"/>
+                <w:szCs w:val="24"/>
+              </w:rPr>
+              <w:t>間一個月</w:t>
+            </w:r>
+            <w:proofErr w:type="spellEnd"/>
+            <w:r>
+              <w:rPr>
+                <w:rFonts w:ascii="Times New Roman" w:eastAsia="SimSun" w:hAnsi="Times New Roman" w:cs="Times New Roman"/>
+                <w:sz w:val="24"/>
+                <w:szCs w:val="24"/>
+                <w:lang w:eastAsia="zh-CN"/>
+              </w:rPr>
+              <w:t xml:space="preserve">, </w:t>
+            </w:r>
+            <w:proofErr w:type="spellStart"/>
+            <w:r>
+              <w:rPr>
+                <w:rFonts w:ascii="Times New Roman" w:eastAsia="SimSun" w:hAnsi="Times New Roman" w:cs="Times New Roman"/>
+                <w:sz w:val="24"/>
+                <w:szCs w:val="24"/>
+              </w:rPr>
+              <w:t>kán</w:t>
+            </w:r>
+            <w:proofErr w:type="spellEnd"/>
+            <w:r>
+              <w:rPr>
+                <w:rFonts w:ascii="Times New Roman" w:eastAsia="SimSun" w:hAnsi="Times New Roman" w:cs="Times New Roman"/>
+                <w:sz w:val="24"/>
+                <w:szCs w:val="24"/>
+              </w:rPr>
+              <w:t xml:space="preserve">’ </w:t>
+            </w:r>
+            <w:proofErr w:type="spellStart"/>
+            <w:r>
+              <w:rPr>
+                <w:rFonts w:ascii="Times New Roman" w:eastAsia="SimSun" w:hAnsi="Times New Roman" w:cs="Times New Roman"/>
+                <w:sz w:val="24"/>
+                <w:szCs w:val="24"/>
+              </w:rPr>
+              <w:t>ih</w:t>
+            </w:r>
+            <w:proofErr w:type="spellEnd"/>
+            <w:r>
+              <w:rPr>
+                <w:rFonts w:ascii="Times New Roman" w:eastAsia="SimSun" w:hAnsi="Times New Roman" w:cs="Times New Roman"/>
+                <w:sz w:val="24"/>
+                <w:szCs w:val="24"/>
+              </w:rPr>
+              <w:t xml:space="preserve"> </w:t>
+            </w:r>
+            <w:proofErr w:type="spellStart"/>
+            <w:r>
+              <w:rPr>
+                <w:rFonts w:ascii="Times New Roman" w:eastAsia="SimSun" w:hAnsi="Times New Roman" w:cs="Times New Roman"/>
+                <w:sz w:val="24"/>
+                <w:szCs w:val="24"/>
+              </w:rPr>
+              <w:t>kú</w:t>
+            </w:r>
+            <w:proofErr w:type="spellEnd"/>
+            <w:r>
+              <w:rPr>
+                <w:rFonts w:ascii="Times New Roman" w:eastAsia="SimSun" w:hAnsi="Times New Roman" w:cs="Times New Roman"/>
+                <w:sz w:val="24"/>
+                <w:szCs w:val="24"/>
+              </w:rPr>
+              <w:t xml:space="preserve">’ </w:t>
+            </w:r>
+            <w:proofErr w:type="spellStart"/>
+            <w:r>
+              <w:rPr>
+                <w:rFonts w:ascii="Times New Roman" w:eastAsia="SimSun" w:hAnsi="Times New Roman" w:cs="Times New Roman"/>
+                <w:sz w:val="24"/>
+                <w:szCs w:val="24"/>
+              </w:rPr>
+              <w:t>niöh</w:t>
+            </w:r>
+            <w:proofErr w:type="spellEnd"/>
+            <w:r>
+              <w:rPr>
+                <w:rFonts w:ascii="Times New Roman" w:eastAsia="SimSun" w:hAnsi="Times New Roman" w:cs="Times New Roman"/>
+                <w:sz w:val="24"/>
+                <w:szCs w:val="24"/>
+              </w:rPr>
+              <w:t xml:space="preserve">. </w:t>
             </w:r>
           </w:p>
         </w:tc>
@@ -445,8 +4570,136 @@
             <w:tcW w:w="8640" w:type="dxa"/>
           </w:tcPr>
           <w:p>
-            <w:r>
-              <w:t>Interval, (of two days) fj227 HB.</w:t>
+            <w:pPr>
+              <w:rPr>
+                <w:rFonts w:ascii="Times New Roman" w:eastAsia="SimSun" w:hAnsi="Times New Roman" w:cs="Times New Roman"/>
+                <w:sz w:val="24"/>
+                <w:szCs w:val="24"/>
+              </w:rPr>
+            </w:pPr>
+            <w:proofErr w:type="gramStart"/>
+            <w:r>
+              <w:rPr>
+                <w:rFonts w:ascii="Times New Roman" w:eastAsia="SimSun" w:hAnsi="Times New Roman" w:cs="Times New Roman"/>
+                <w:sz w:val="24"/>
+                <w:szCs w:val="24"/>
+              </w:rPr>
+              <w:t xml:space="preserve">Interview,  </w:t>
+            </w:r>
+            <w:r>
+              <w:rPr>
+                <w:rFonts w:ascii="Times New Roman" w:eastAsia="SimSun" w:hAnsi="Times New Roman" w:cs="Times New Roman"/>
+                <w:sz w:val="24"/>
+                <w:szCs w:val="24"/>
+              </w:rPr>
+              <w:t>見</w:t>
+            </w:r>
+            <w:r>
+              <w:rPr>
+                <w:rFonts w:ascii="Times New Roman" w:eastAsia="SimSun" w:hAnsi="Times New Roman" w:cs="Times New Roman"/>
+                <w:sz w:val="24"/>
+                <w:szCs w:val="24"/>
+                <w:lang w:eastAsia="zh-CN"/>
+              </w:rPr>
+              <w:t>面</w:t>
+            </w:r>
+            <w:proofErr w:type="gramEnd"/>
+            <w:r>
+              <w:rPr>
+                <w:rFonts w:ascii="Times New Roman" w:eastAsia="SimSun" w:hAnsi="Times New Roman" w:cs="Times New Roman"/>
+                <w:sz w:val="24"/>
+                <w:szCs w:val="24"/>
+                <w:lang w:eastAsia="zh-CN"/>
+              </w:rPr>
+              <w:t xml:space="preserve">, </w:t>
+            </w:r>
+            <w:proofErr w:type="spellStart"/>
+            <w:r>
+              <w:rPr>
+                <w:rFonts w:ascii="Times New Roman" w:eastAsia="SimSun" w:hAnsi="Times New Roman" w:cs="Times New Roman"/>
+                <w:sz w:val="24"/>
+                <w:szCs w:val="24"/>
+              </w:rPr>
+              <w:t>kien</w:t>
+            </w:r>
+            <w:proofErr w:type="spellEnd"/>
+            <w:r>
+              <w:rPr>
+                <w:rFonts w:ascii="Times New Roman" w:eastAsia="SimSun" w:hAnsi="Times New Roman" w:cs="Times New Roman"/>
+                <w:sz w:val="24"/>
+                <w:szCs w:val="24"/>
+              </w:rPr>
+              <w:t xml:space="preserve">’ mien‘, </w:t>
+            </w:r>
+            <w:r>
+              <w:rPr>
+                <w:rFonts w:ascii="Times New Roman" w:eastAsia="SimSun" w:hAnsi="Times New Roman" w:cs="Times New Roman"/>
+                <w:sz w:val="24"/>
+                <w:szCs w:val="24"/>
+              </w:rPr>
+              <w:t xml:space="preserve"> </w:t>
+            </w:r>
+            <w:r>
+              <w:rPr>
+                <w:rFonts w:ascii="Times New Roman" w:eastAsia="SimSun" w:hAnsi="Times New Roman" w:cs="Times New Roman"/>
+                <w:sz w:val="24"/>
+                <w:szCs w:val="24"/>
+                <w:lang w:eastAsia="zh-CN"/>
+              </w:rPr>
+              <w:t>相</w:t>
+            </w:r>
+            <w:r>
+              <w:rPr>
+                <w:rFonts w:ascii="Times New Roman" w:eastAsia="SimSun" w:hAnsi="Times New Roman" w:cs="Times New Roman"/>
+                <w:sz w:val="24"/>
+                <w:szCs w:val="24"/>
+              </w:rPr>
+              <w:t>見</w:t>
+            </w:r>
+            <w:r>
+              <w:rPr>
+                <w:rFonts w:ascii="Times New Roman" w:eastAsia="SimSun" w:hAnsi="Times New Roman" w:cs="Times New Roman"/>
+                <w:sz w:val="24"/>
+                <w:szCs w:val="24"/>
+                <w:lang w:eastAsia="zh-CN"/>
+              </w:rPr>
+              <w:t xml:space="preserve">, </w:t>
+            </w:r>
+            <w:proofErr w:type="spellStart"/>
+            <w:r>
+              <w:rPr>
+                <w:rFonts w:ascii="Times New Roman" w:eastAsia="SimSun" w:hAnsi="Times New Roman" w:cs="Times New Roman"/>
+                <w:sz w:val="24"/>
+                <w:szCs w:val="24"/>
+              </w:rPr>
+              <w:t>siang</w:t>
+            </w:r>
+            <w:proofErr w:type="spellEnd"/>
+            <w:r>
+              <w:rPr>
+                <w:rFonts w:ascii="Times New Roman" w:eastAsia="SimSun" w:hAnsi="Times New Roman" w:cs="Times New Roman"/>
+                <w:sz w:val="24"/>
+                <w:szCs w:val="24"/>
+              </w:rPr>
+              <w:t xml:space="preserve"> </w:t>
+            </w:r>
+            <w:proofErr w:type="spellStart"/>
+            <w:r>
+              <w:rPr>
+                <w:rFonts w:ascii="Times New Roman" w:eastAsia="SimSun" w:hAnsi="Times New Roman" w:cs="Times New Roman"/>
+                <w:sz w:val="24"/>
+                <w:szCs w:val="24"/>
+              </w:rPr>
+              <w:t>kien</w:t>
+            </w:r>
+            <w:proofErr w:type="spellEnd"/>
+            <w:r>
+              <w:rPr>
+                <w:rFonts w:ascii="Times New Roman" w:eastAsia="SimSun" w:hAnsi="Times New Roman" w:cs="Times New Roman"/>
+                <w:sz w:val="24"/>
+                <w:szCs w:val="24"/>
+              </w:rPr>
+              <w:t xml:space="preserve">’. </w:t>
             </w:r>
           </w:p>
         </w:tc>
@@ -457,8 +4710,163 @@
             <w:tcW w:w="8640" w:type="dxa"/>
           </w:tcPr>
           <w:p>
-            <w:r>
-              <w:t>Interview, J ff] kien’ mien‘, #8 5%;</w:t>
+            <w:pPr>
+              <w:rPr>
+                <w:rFonts w:ascii="Times New Roman" w:eastAsia="SimSun" w:hAnsi="Times New Roman" w:cs="Times New Roman"/>
+                <w:sz w:val="24"/>
+                <w:szCs w:val="24"/>
+              </w:rPr>
+            </w:pPr>
+            <w:r>
+              <w:rPr>
+                <w:rFonts w:ascii="Times New Roman" w:eastAsia="SimSun" w:hAnsi="Times New Roman" w:cs="Times New Roman"/>
+                <w:sz w:val="24"/>
+                <w:szCs w:val="24"/>
+              </w:rPr>
+              <w:t xml:space="preserve">Intimate, </w:t>
+            </w:r>
+            <w:r>
+              <w:rPr>
+                <w:rFonts w:ascii="Times New Roman" w:eastAsia="SimSun" w:hAnsi="Times New Roman" w:cs="Times New Roman"/>
+                <w:sz w:val="24"/>
+                <w:szCs w:val="24"/>
+                <w:lang w:eastAsia="zh-CN"/>
+              </w:rPr>
+              <w:t>相好</w:t>
+            </w:r>
+            <w:r>
+              <w:rPr>
+                <w:rFonts w:ascii="Times New Roman" w:eastAsia="SimSun" w:hAnsi="Times New Roman" w:cs="Times New Roman"/>
+                <w:sz w:val="24"/>
+                <w:szCs w:val="24"/>
+                <w:lang w:eastAsia="zh-CN"/>
+              </w:rPr>
+              <w:t xml:space="preserve">, </w:t>
+            </w:r>
+            <w:proofErr w:type="spellStart"/>
+            <w:r>
+              <w:rPr>
+                <w:rFonts w:ascii="Times New Roman" w:eastAsia="SimSun" w:hAnsi="Times New Roman" w:cs="Times New Roman"/>
+                <w:sz w:val="24"/>
+                <w:szCs w:val="24"/>
+              </w:rPr>
+              <w:t>siang</w:t>
+            </w:r>
+            <w:proofErr w:type="spellEnd"/>
+            <w:r>
+              <w:rPr>
+                <w:rFonts w:ascii="Times New Roman" w:eastAsia="SimSun" w:hAnsi="Times New Roman" w:cs="Times New Roman"/>
+                <w:sz w:val="24"/>
+                <w:szCs w:val="24"/>
+              </w:rPr>
+              <w:t xml:space="preserve"> </w:t>
+            </w:r>
+            <w:r>
+              <w:rPr>
+                <w:rFonts w:ascii="Times New Roman" w:eastAsia="SimSun" w:hAnsi="Times New Roman" w:cs="Times New Roman"/>
+                <w:sz w:val="24"/>
+                <w:szCs w:val="24"/>
+              </w:rPr>
+              <w:t>‘</w:t>
+            </w:r>
+            <w:proofErr w:type="spellStart"/>
+            <w:proofErr w:type="gramStart"/>
+            <w:r>
+              <w:rPr>
+                <w:rFonts w:ascii="Times New Roman" w:eastAsia="SimSun" w:hAnsi="Times New Roman" w:cs="Times New Roman"/>
+                <w:sz w:val="24"/>
+                <w:szCs w:val="24"/>
+              </w:rPr>
+              <w:t>ha</w:t>
+            </w:r>
+            <w:r>
+              <w:rPr>
+                <w:rFonts w:ascii="Times New Roman" w:eastAsia="SimSun" w:hAnsi="Times New Roman" w:cs="Times New Roman"/>
+                <w:sz w:val="24"/>
+                <w:szCs w:val="24"/>
+              </w:rPr>
+              <w:t>u</w:t>
+            </w:r>
+            <w:proofErr w:type="spellEnd"/>
+            <w:r>
+              <w:rPr>
+                <w:rFonts w:ascii="Times New Roman" w:eastAsia="SimSun" w:hAnsi="Times New Roman" w:cs="Times New Roman"/>
+                <w:sz w:val="24"/>
+                <w:szCs w:val="24"/>
+              </w:rPr>
+              <w:t xml:space="preserve">, </w:t>
+            </w:r>
+            <w:r>
+              <w:rPr>
+                <w:rFonts w:ascii="Times New Roman" w:eastAsia="SimSun" w:hAnsi="Times New Roman" w:cs="Times New Roman"/>
+                <w:sz w:val="24"/>
+                <w:szCs w:val="24"/>
+                <w:lang w:eastAsia="zh-CN"/>
+              </w:rPr>
+              <w:t xml:space="preserve"> </w:t>
+            </w:r>
+            <w:r>
+              <w:rPr>
+                <w:rFonts w:ascii="Times New Roman" w:eastAsia="SimSun" w:hAnsi="Times New Roman" w:cs="Times New Roman"/>
+                <w:sz w:val="24"/>
+                <w:szCs w:val="24"/>
+                <w:lang w:eastAsia="zh-CN"/>
+              </w:rPr>
+              <w:t>相熟</w:t>
+            </w:r>
+            <w:proofErr w:type="gramEnd"/>
+            <w:r>
+              <w:rPr>
+                <w:rFonts w:ascii="Times New Roman" w:eastAsia="SimSun" w:hAnsi="Times New Roman" w:cs="Times New Roman"/>
+                <w:sz w:val="24"/>
+                <w:szCs w:val="24"/>
+                <w:lang w:eastAsia="zh-CN"/>
+              </w:rPr>
+              <w:t>,</w:t>
+            </w:r>
+            <w:r>
+              <w:rPr>
+                <w:rFonts w:ascii="Times New Roman" w:eastAsia="SimSun" w:hAnsi="Times New Roman" w:cs="Times New Roman"/>
+                <w:sz w:val="24"/>
+                <w:szCs w:val="24"/>
+              </w:rPr>
+              <w:t xml:space="preserve">  </w:t>
+            </w:r>
+            <w:proofErr w:type="spellStart"/>
+            <w:r>
+              <w:rPr>
+                <w:rFonts w:ascii="Times New Roman" w:eastAsia="SimSun" w:hAnsi="Times New Roman" w:cs="Times New Roman"/>
+                <w:sz w:val="24"/>
+                <w:szCs w:val="24"/>
+              </w:rPr>
+              <w:t>siang</w:t>
+            </w:r>
+            <w:proofErr w:type="spellEnd"/>
+            <w:r>
+              <w:rPr>
+                <w:rFonts w:ascii="Times New Roman" w:eastAsia="SimSun" w:hAnsi="Times New Roman" w:cs="Times New Roman"/>
+                <w:sz w:val="24"/>
+                <w:szCs w:val="24"/>
+              </w:rPr>
+              <w:t xml:space="preserve"> </w:t>
+            </w:r>
+            <w:proofErr w:type="spellStart"/>
+            <w:r>
+              <w:rPr>
+                <w:rFonts w:ascii="Times New Roman" w:eastAsia="SimSun" w:hAnsi="Times New Roman" w:cs="Times New Roman"/>
+                <w:sz w:val="24"/>
+                <w:szCs w:val="24"/>
+              </w:rPr>
+              <w:t>zóh</w:t>
+            </w:r>
+            <w:proofErr w:type="spellEnd"/>
+            <w:r>
+              <w:rPr>
+                <w:rFonts w:ascii="Times New Roman" w:eastAsia="SimSun" w:hAnsi="Times New Roman" w:cs="Times New Roman"/>
+                <w:sz w:val="24"/>
+                <w:szCs w:val="24"/>
+              </w:rPr>
+              <w:t xml:space="preserve">. </w:t>
             </w:r>
           </w:p>
         </w:tc>
@@ -469,8 +4877,115 @@
             <w:tcW w:w="8640" w:type="dxa"/>
           </w:tcPr>
           <w:p>
-            <w:r>
-              <w:t>Intimate, AX siang "han, 5@* siang</w:t>
+            <w:pPr>
+              <w:rPr>
+                <w:rFonts w:ascii="Times New Roman" w:eastAsia="SimSun" w:hAnsi="Times New Roman" w:cs="Times New Roman"/>
+                <w:sz w:val="24"/>
+                <w:szCs w:val="24"/>
+              </w:rPr>
+            </w:pPr>
+            <w:r>
+              <w:rPr>
+                <w:rFonts w:ascii="Times New Roman" w:eastAsia="SimSun" w:hAnsi="Times New Roman" w:cs="Times New Roman"/>
+                <w:sz w:val="24"/>
+                <w:szCs w:val="24"/>
+              </w:rPr>
+              <w:t>Intimate, (to)</w:t>
+            </w:r>
+            <w:r>
+              <w:rPr>
+                <w:rFonts w:ascii="Times New Roman" w:eastAsia="SimSun" w:hAnsi="Times New Roman" w:cs="Times New Roman"/>
+                <w:sz w:val="24"/>
+                <w:szCs w:val="24"/>
+              </w:rPr>
+              <w:t xml:space="preserve"> </w:t>
+            </w:r>
+            <w:proofErr w:type="gramStart"/>
+            <w:r>
+              <w:rPr>
+                <w:rFonts w:ascii="Times New Roman" w:eastAsia="SimSun" w:hAnsi="Times New Roman" w:cs="Times New Roman"/>
+                <w:sz w:val="24"/>
+                <w:szCs w:val="24"/>
+              </w:rPr>
+              <w:t>指揮</w:t>
+            </w:r>
+            <w:r>
+              <w:rPr>
+                <w:rFonts w:ascii="Times New Roman" w:eastAsia="SimSun" w:hAnsi="Times New Roman" w:cs="Times New Roman"/>
+                <w:sz w:val="24"/>
+                <w:szCs w:val="24"/>
+                <w:lang w:eastAsia="zh-CN"/>
+              </w:rPr>
+              <w:t xml:space="preserve">, </w:t>
+            </w:r>
+            <w:r>
+              <w:rPr>
+                <w:rFonts w:ascii="Times New Roman" w:eastAsia="SimSun" w:hAnsi="Times New Roman" w:cs="Times New Roman"/>
+                <w:sz w:val="24"/>
+                <w:szCs w:val="24"/>
+              </w:rPr>
+              <w:t xml:space="preserve"> </w:t>
+            </w:r>
+            <w:r>
+              <w:rPr>
+                <w:rFonts w:ascii="Times New Roman" w:eastAsia="SimSun" w:hAnsi="Times New Roman" w:cs="Times New Roman"/>
+                <w:sz w:val="24"/>
+                <w:szCs w:val="24"/>
+              </w:rPr>
+              <w:t>‘</w:t>
+            </w:r>
+            <w:proofErr w:type="spellStart"/>
+            <w:proofErr w:type="gramEnd"/>
+            <w:r>
+              <w:rPr>
+                <w:rFonts w:ascii="Times New Roman" w:eastAsia="SimSun" w:hAnsi="Times New Roman" w:cs="Times New Roman"/>
+                <w:sz w:val="24"/>
+                <w:szCs w:val="24"/>
+              </w:rPr>
+              <w:t>t</w:t>
+            </w:r>
+            <w:r>
+              <w:rPr>
+                <w:rFonts w:ascii="Times New Roman" w:eastAsia="SimSun" w:hAnsi="Times New Roman" w:cs="Times New Roman"/>
+                <w:sz w:val="24"/>
+                <w:szCs w:val="24"/>
+              </w:rPr>
+              <w:t>s</w:t>
+            </w:r>
+            <w:r>
+              <w:rPr>
+                <w:rFonts w:ascii="Times New Roman" w:eastAsia="SimSun" w:hAnsi="Times New Roman" w:cs="Times New Roman"/>
+                <w:sz w:val="24"/>
+                <w:szCs w:val="24"/>
+              </w:rPr>
+              <w:t>z</w:t>
+            </w:r>
+            <w:proofErr w:type="spellEnd"/>
+            <w:r>
+              <w:rPr>
+                <w:rFonts w:ascii="Times New Roman" w:eastAsia="SimSun" w:hAnsi="Times New Roman" w:cs="Times New Roman"/>
+                <w:sz w:val="24"/>
+                <w:szCs w:val="24"/>
+              </w:rPr>
+              <w:t xml:space="preserve"> </w:t>
+            </w:r>
+            <w:proofErr w:type="spellStart"/>
+            <w:r>
+              <w:rPr>
+                <w:rFonts w:ascii="Times New Roman" w:eastAsia="SimSun" w:hAnsi="Times New Roman" w:cs="Times New Roman"/>
+                <w:sz w:val="24"/>
+                <w:szCs w:val="24"/>
+              </w:rPr>
+              <w:t>hwé</w:t>
+            </w:r>
+            <w:proofErr w:type="spellEnd"/>
+            <w:r>
+              <w:rPr>
+                <w:rFonts w:ascii="Times New Roman" w:eastAsia="SimSun" w:hAnsi="Times New Roman" w:cs="Times New Roman"/>
+                <w:sz w:val="24"/>
+                <w:szCs w:val="24"/>
+              </w:rPr>
+              <w:t>.</w:t>
             </w:r>
           </w:p>
         </w:tc>
@@ -481,8 +4996,91 @@
             <w:tcW w:w="8640" w:type="dxa"/>
           </w:tcPr>
           <w:p>
-            <w:r>
-              <w:t>Intimate, (to) +538 "tez hweé,.</w:t>
+            <w:pPr>
+              <w:rPr>
+                <w:rFonts w:ascii="Times New Roman" w:eastAsia="SimSun" w:hAnsi="Times New Roman" w:cs="Times New Roman"/>
+                <w:sz w:val="24"/>
+                <w:szCs w:val="24"/>
+              </w:rPr>
+            </w:pPr>
+            <w:r>
+              <w:rPr>
+                <w:rFonts w:ascii="Times New Roman" w:eastAsia="SimSun" w:hAnsi="Times New Roman" w:cs="Times New Roman"/>
+                <w:sz w:val="24"/>
+                <w:szCs w:val="24"/>
+              </w:rPr>
+              <w:t xml:space="preserve">Intimidate, </w:t>
+            </w:r>
+            <w:proofErr w:type="spellStart"/>
+            <w:r>
+              <w:rPr>
+                <w:rFonts w:ascii="Times New Roman" w:eastAsia="SimSun" w:hAnsi="Times New Roman" w:cs="Times New Roman"/>
+                <w:sz w:val="24"/>
+                <w:szCs w:val="24"/>
+              </w:rPr>
+              <w:t>驚嚇</w:t>
+            </w:r>
+            <w:proofErr w:type="spellEnd"/>
+            <w:r>
+              <w:rPr>
+                <w:rFonts w:ascii="Times New Roman" w:eastAsia="SimSun" w:hAnsi="Times New Roman" w:cs="Times New Roman"/>
+                <w:sz w:val="24"/>
+                <w:szCs w:val="24"/>
+                <w:lang w:eastAsia="zh-CN"/>
+              </w:rPr>
+              <w:t xml:space="preserve">, </w:t>
+            </w:r>
+            <w:proofErr w:type="spellStart"/>
+            <w:r>
+              <w:rPr>
+                <w:rFonts w:ascii="Times New Roman" w:eastAsia="SimSun" w:hAnsi="Times New Roman" w:cs="Times New Roman"/>
+                <w:sz w:val="24"/>
+                <w:szCs w:val="24"/>
+              </w:rPr>
+              <w:t>kiung</w:t>
+            </w:r>
+            <w:proofErr w:type="spellEnd"/>
+            <w:r>
+              <w:rPr>
+                <w:rFonts w:ascii="Times New Roman" w:eastAsia="SimSun" w:hAnsi="Times New Roman" w:cs="Times New Roman"/>
+                <w:sz w:val="24"/>
+                <w:szCs w:val="24"/>
+              </w:rPr>
+              <w:t xml:space="preserve"> </w:t>
+            </w:r>
+            <w:proofErr w:type="spellStart"/>
+            <w:r>
+              <w:rPr>
+                <w:rFonts w:ascii="Times New Roman" w:eastAsia="SimSun" w:hAnsi="Times New Roman" w:cs="Times New Roman"/>
+                <w:sz w:val="24"/>
+                <w:szCs w:val="24"/>
+              </w:rPr>
+              <w:t>h</w:t>
+            </w:r>
+            <w:r>
+              <w:rPr>
+                <w:rFonts w:ascii="Times New Roman" w:eastAsia="SimSun" w:hAnsi="Times New Roman" w:cs="Times New Roman"/>
+                <w:sz w:val="24"/>
+                <w:szCs w:val="24"/>
+              </w:rPr>
+              <w:t>á</w:t>
+            </w:r>
+            <w:r>
+              <w:rPr>
+                <w:rFonts w:ascii="Times New Roman" w:eastAsia="SimSun" w:hAnsi="Times New Roman" w:cs="Times New Roman"/>
+                <w:sz w:val="24"/>
+                <w:szCs w:val="24"/>
+              </w:rPr>
+              <w:t>h</w:t>
+            </w:r>
+            <w:proofErr w:type="spellEnd"/>
+            <w:r>
+              <w:rPr>
+                <w:rFonts w:ascii="Times New Roman" w:eastAsia="SimSun" w:hAnsi="Times New Roman" w:cs="Times New Roman"/>
+                <w:sz w:val="24"/>
+                <w:szCs w:val="24"/>
+              </w:rPr>
+              <w:t>.</w:t>
             </w:r>
           </w:p>
         </w:tc>
@@ -493,8 +5091,159 @@
             <w:tcW w:w="8640" w:type="dxa"/>
           </w:tcPr>
           <w:p>
-            <w:r>
-              <w:t>Intimidate, FH ij# kiung hah.</w:t>
+            <w:pPr>
+              <w:rPr>
+                <w:rFonts w:ascii="Times New Roman" w:eastAsia="SimSun" w:hAnsi="Times New Roman" w:cs="Times New Roman"/>
+                <w:sz w:val="24"/>
+                <w:szCs w:val="24"/>
+              </w:rPr>
+            </w:pPr>
+            <w:r>
+              <w:rPr>
+                <w:rFonts w:ascii="Times New Roman" w:eastAsia="SimSun" w:hAnsi="Times New Roman" w:cs="Times New Roman"/>
+                <w:sz w:val="24"/>
+                <w:szCs w:val="24"/>
+              </w:rPr>
+              <w:t>Into,</w:t>
+            </w:r>
+            <w:r>
+              <w:rPr>
+                <w:rFonts w:ascii="Times New Roman" w:eastAsia="SimSun" w:hAnsi="Times New Roman" w:cs="Times New Roman"/>
+                <w:sz w:val="24"/>
+                <w:szCs w:val="24"/>
+                <w:lang w:eastAsia="zh-CN"/>
+              </w:rPr>
+              <w:t xml:space="preserve"> </w:t>
+            </w:r>
+            <w:proofErr w:type="gramStart"/>
+            <w:r>
+              <w:rPr>
+                <w:rFonts w:ascii="Times New Roman" w:eastAsia="SimSun" w:hAnsi="Times New Roman" w:cs="Times New Roman"/>
+                <w:sz w:val="24"/>
+                <w:szCs w:val="24"/>
+                <w:lang w:eastAsia="zh-CN"/>
+              </w:rPr>
+              <w:t>到</w:t>
+            </w:r>
+            <w:r>
+              <w:rPr>
+                <w:rFonts w:ascii="Times New Roman" w:eastAsia="SimSun" w:hAnsi="Times New Roman" w:cs="Times New Roman"/>
+                <w:sz w:val="24"/>
+                <w:szCs w:val="24"/>
+                <w:lang w:eastAsia="zh-CN"/>
+              </w:rPr>
+              <w:t>裏</w:t>
+            </w:r>
+            <w:r>
+              <w:rPr>
+                <w:rFonts w:ascii="Times New Roman" w:eastAsia="SimSun" w:hAnsi="Times New Roman" w:cs="Times New Roman"/>
+                <w:sz w:val="24"/>
+                <w:szCs w:val="24"/>
+                <w:lang w:eastAsia="zh-CN"/>
+              </w:rPr>
+              <w:t>向</w:t>
+            </w:r>
+            <w:r>
+              <w:rPr>
+                <w:rFonts w:ascii="Times New Roman" w:eastAsia="SimSun" w:hAnsi="Times New Roman" w:cs="Times New Roman"/>
+                <w:sz w:val="24"/>
+                <w:szCs w:val="24"/>
+                <w:lang w:eastAsia="zh-CN"/>
+              </w:rPr>
+              <w:t xml:space="preserve">, </w:t>
+            </w:r>
+            <w:r>
+              <w:rPr>
+                <w:rFonts w:ascii="Times New Roman" w:eastAsia="SimSun" w:hAnsi="Times New Roman" w:cs="Times New Roman"/>
+                <w:sz w:val="24"/>
+                <w:szCs w:val="24"/>
+              </w:rPr>
+              <w:t xml:space="preserve"> </w:t>
+            </w:r>
+            <w:r>
+              <w:rPr>
+                <w:rFonts w:ascii="Times New Roman" w:eastAsia="SimSun" w:hAnsi="Times New Roman" w:cs="Times New Roman"/>
+                <w:sz w:val="24"/>
+                <w:szCs w:val="24"/>
+              </w:rPr>
+              <w:t>ta</w:t>
+            </w:r>
+            <w:r>
+              <w:rPr>
+                <w:rFonts w:ascii="Times New Roman" w:eastAsia="SimSun" w:hAnsi="Times New Roman" w:cs="Times New Roman"/>
+                <w:sz w:val="24"/>
+                <w:szCs w:val="24"/>
+              </w:rPr>
+              <w:t>u</w:t>
+            </w:r>
+            <w:proofErr w:type="gramEnd"/>
+            <w:r>
+              <w:rPr>
+                <w:rFonts w:ascii="Times New Roman" w:eastAsia="SimSun" w:hAnsi="Times New Roman" w:cs="Times New Roman"/>
+                <w:sz w:val="24"/>
+                <w:szCs w:val="24"/>
+              </w:rPr>
+              <w:t xml:space="preserve"> ‘</w:t>
+            </w:r>
+            <w:proofErr w:type="spellStart"/>
+            <w:r>
+              <w:rPr>
+                <w:rFonts w:ascii="Times New Roman" w:eastAsia="SimSun" w:hAnsi="Times New Roman" w:cs="Times New Roman"/>
+                <w:sz w:val="24"/>
+                <w:szCs w:val="24"/>
+              </w:rPr>
+              <w:t>l</w:t>
+            </w:r>
+            <w:r>
+              <w:rPr>
+                <w:rFonts w:ascii="Times New Roman" w:eastAsia="SimSun" w:hAnsi="Times New Roman" w:cs="Times New Roman"/>
+                <w:sz w:val="24"/>
+                <w:szCs w:val="24"/>
+              </w:rPr>
+              <w:t>í</w:t>
+            </w:r>
+            <w:proofErr w:type="spellEnd"/>
+            <w:r>
+              <w:rPr>
+                <w:rFonts w:ascii="Times New Roman" w:eastAsia="SimSun" w:hAnsi="Times New Roman" w:cs="Times New Roman"/>
+                <w:sz w:val="24"/>
+                <w:szCs w:val="24"/>
+              </w:rPr>
+              <w:t xml:space="preserve"> </w:t>
+            </w:r>
+            <w:proofErr w:type="spellStart"/>
+            <w:r>
+              <w:rPr>
+                <w:rFonts w:ascii="Times New Roman" w:eastAsia="SimSun" w:hAnsi="Times New Roman" w:cs="Times New Roman"/>
+                <w:sz w:val="24"/>
+                <w:szCs w:val="24"/>
+              </w:rPr>
+              <w:t>h’</w:t>
+            </w:r>
+            <w:r>
+              <w:rPr>
+                <w:rFonts w:ascii="Times New Roman" w:eastAsia="SimSun" w:hAnsi="Times New Roman" w:cs="Times New Roman"/>
+                <w:sz w:val="24"/>
+                <w:szCs w:val="24"/>
+              </w:rPr>
+              <w:t>iang</w:t>
+            </w:r>
+            <w:proofErr w:type="spellEnd"/>
+            <w:r>
+              <w:rPr>
+                <w:rFonts w:ascii="Times New Roman" w:eastAsia="SimSun" w:hAnsi="Times New Roman" w:cs="Times New Roman"/>
+                <w:sz w:val="24"/>
+                <w:szCs w:val="24"/>
+              </w:rPr>
+              <w:t>’</w:t>
+            </w:r>
+            <w:r>
+              <w:rPr>
+                <w:rFonts w:ascii="Times New Roman" w:eastAsia="SimSun" w:hAnsi="Times New Roman" w:cs="Times New Roman"/>
+                <w:sz w:val="24"/>
+                <w:szCs w:val="24"/>
+              </w:rPr>
+              <w:t xml:space="preserve">. </w:t>
             </w:r>
           </w:p>
         </w:tc>
@@ -505,14 +5254,136 @@
             <w:tcW w:w="8640" w:type="dxa"/>
           </w:tcPr>
           <w:p>
-            <w:r>
-              <w:t>Into,</w:t>
-            </w:r>
-            <w:r>
+            <w:pPr>
+              <w:rPr>
+                <w:rFonts w:ascii="Times New Roman" w:eastAsia="SimSun" w:hAnsi="Times New Roman" w:cs="Times New Roman"/>
+                <w:sz w:val="24"/>
+                <w:szCs w:val="24"/>
+              </w:rPr>
+            </w:pPr>
+            <w:r>
+              <w:rPr>
+                <w:rFonts w:ascii="Times New Roman" w:eastAsia="SimSun" w:hAnsi="Times New Roman" w:cs="Times New Roman"/>
+                <w:sz w:val="24"/>
+                <w:szCs w:val="24"/>
+              </w:rPr>
+              <w:t xml:space="preserve">Intolerable, </w:t>
+            </w:r>
+            <w:proofErr w:type="gramStart"/>
+            <w:r>
+              <w:rPr>
+                <w:rFonts w:ascii="Times New Roman" w:eastAsia="SimSun" w:hAnsi="Times New Roman" w:cs="Times New Roman"/>
+                <w:sz w:val="24"/>
+                <w:szCs w:val="24"/>
+              </w:rPr>
+              <w:t>當</w:t>
+            </w:r>
+            <w:r>
+              <w:rPr>
+                <w:rFonts w:ascii="Times New Roman" w:eastAsia="SimSun" w:hAnsi="Times New Roman" w:cs="Times New Roman"/>
+                <w:sz w:val="24"/>
+                <w:szCs w:val="24"/>
+                <w:lang w:eastAsia="zh-CN"/>
+              </w:rPr>
+              <w:t>勿起</w:t>
+            </w:r>
+            <w:proofErr w:type="spellStart"/>
+            <w:r>
+              <w:rPr>
+                <w:rFonts w:ascii="Times New Roman" w:eastAsia="SimSun" w:hAnsi="Times New Roman" w:cs="Times New Roman"/>
+                <w:sz w:val="24"/>
+                <w:szCs w:val="24"/>
+              </w:rPr>
+              <w:t>個</w:t>
+            </w:r>
+            <w:r>
+              <w:rPr>
+                <w:rFonts w:ascii="Times New Roman" w:eastAsia="SimSun" w:hAnsi="Times New Roman" w:cs="Times New Roman"/>
+                <w:sz w:val="24"/>
+                <w:szCs w:val="24"/>
+                <w:lang w:eastAsia="zh-CN"/>
+              </w:rPr>
+              <w:t>,</w:t>
+            </w:r>
+            <w:r>
+              <w:rPr>
+                <w:rFonts w:ascii="Times New Roman" w:eastAsia="SimSun" w:hAnsi="Times New Roman" w:cs="Times New Roman"/>
+                <w:sz w:val="24"/>
+                <w:szCs w:val="24"/>
+              </w:rPr>
+              <w:t>tong</w:t>
+            </w:r>
+            <w:proofErr w:type="spellEnd"/>
+            <w:proofErr w:type="gramEnd"/>
+            <w:r>
+              <w:rPr>
+                <w:rFonts w:ascii="Times New Roman" w:eastAsia="SimSun" w:hAnsi="Times New Roman" w:cs="Times New Roman"/>
+                <w:sz w:val="24"/>
+                <w:szCs w:val="24"/>
+              </w:rPr>
               <w:t xml:space="preserve"> </w:t>
             </w:r>
-            <w:r>
-              <w:t>tan ‘li Wiang’. ,</w:t>
+            <w:proofErr w:type="spellStart"/>
+            <w:r>
+              <w:rPr>
+                <w:rFonts w:ascii="Times New Roman" w:eastAsia="SimSun" w:hAnsi="Times New Roman" w:cs="Times New Roman"/>
+                <w:sz w:val="24"/>
+                <w:szCs w:val="24"/>
+              </w:rPr>
+              <w:t>veh</w:t>
+            </w:r>
+            <w:proofErr w:type="spellEnd"/>
+            <w:r>
+              <w:rPr>
+                <w:rFonts w:ascii="Times New Roman" w:eastAsia="SimSun" w:hAnsi="Times New Roman" w:cs="Times New Roman"/>
+                <w:sz w:val="24"/>
+                <w:szCs w:val="24"/>
+              </w:rPr>
+              <w:t xml:space="preserve"> ’</w:t>
+            </w:r>
+            <w:proofErr w:type="spellStart"/>
+            <w:r>
+              <w:rPr>
+                <w:rFonts w:ascii="Times New Roman" w:eastAsia="SimSun" w:hAnsi="Times New Roman" w:cs="Times New Roman"/>
+                <w:sz w:val="24"/>
+                <w:szCs w:val="24"/>
+              </w:rPr>
+              <w:t>k’</w:t>
+            </w:r>
+            <w:r>
+              <w:rPr>
+                <w:rFonts w:ascii="Times New Roman" w:eastAsia="SimSun" w:hAnsi="Times New Roman" w:cs="Times New Roman"/>
+                <w:sz w:val="24"/>
+                <w:szCs w:val="24"/>
+              </w:rPr>
+              <w:t>í</w:t>
+            </w:r>
+            <w:proofErr w:type="spellEnd"/>
+            <w:r>
+              <w:rPr>
+                <w:rFonts w:ascii="Times New Roman" w:eastAsia="SimSun" w:hAnsi="Times New Roman" w:cs="Times New Roman"/>
+                <w:sz w:val="24"/>
+                <w:szCs w:val="24"/>
+              </w:rPr>
+              <w:t xml:space="preserve"> </w:t>
+            </w:r>
+            <w:proofErr w:type="spellStart"/>
+            <w:r>
+              <w:rPr>
+                <w:rFonts w:ascii="Times New Roman" w:eastAsia="SimSun" w:hAnsi="Times New Roman" w:cs="Times New Roman"/>
+                <w:sz w:val="24"/>
+                <w:szCs w:val="24"/>
+              </w:rPr>
+              <w:t>kú</w:t>
+            </w:r>
+            <w:proofErr w:type="spellEnd"/>
+            <w:r>
+              <w:rPr>
+                <w:rFonts w:ascii="Times New Roman" w:eastAsia="SimSun" w:hAnsi="Times New Roman" w:cs="Times New Roman"/>
+                <w:sz w:val="24"/>
+                <w:szCs w:val="24"/>
+              </w:rPr>
+              <w:t xml:space="preserve">’. </w:t>
             </w:r>
           </w:p>
         </w:tc>
@@ -523,8 +5394,109 @@
             <w:tcW w:w="8640" w:type="dxa"/>
           </w:tcPr>
           <w:p>
-            <w:r>
-              <w:t>Intolerable, “#7 te 1M tong veh ’k’s</w:t>
+            <w:pPr>
+              <w:rPr>
+                <w:rFonts w:ascii="Times New Roman" w:eastAsia="SimSun" w:hAnsi="Times New Roman" w:cs="Times New Roman"/>
+                <w:sz w:val="24"/>
+                <w:szCs w:val="24"/>
+              </w:rPr>
+            </w:pPr>
+            <w:proofErr w:type="gramStart"/>
+            <w:r>
+              <w:rPr>
+                <w:rFonts w:ascii="Times New Roman" w:eastAsia="SimSun" w:hAnsi="Times New Roman" w:cs="Times New Roman"/>
+                <w:sz w:val="24"/>
+                <w:szCs w:val="24"/>
+              </w:rPr>
+              <w:t xml:space="preserve">Intoxicated, </w:t>
+            </w:r>
+            <w:r>
+              <w:rPr>
+                <w:rFonts w:ascii="Times New Roman" w:eastAsia="SimSun" w:hAnsi="Times New Roman" w:cs="Times New Roman"/>
+                <w:sz w:val="24"/>
+                <w:szCs w:val="24"/>
+                <w:lang w:eastAsia="zh-CN"/>
+              </w:rPr>
+              <w:t xml:space="preserve"> </w:t>
+            </w:r>
+            <w:r>
+              <w:rPr>
+                <w:rFonts w:ascii="Times New Roman" w:eastAsia="SimSun" w:hAnsi="Times New Roman" w:cs="Times New Roman"/>
+                <w:sz w:val="24"/>
+                <w:szCs w:val="24"/>
+                <w:lang w:eastAsia="zh-CN"/>
+              </w:rPr>
+              <w:t>酒醉</w:t>
+            </w:r>
+            <w:proofErr w:type="gramEnd"/>
+            <w:r>
+              <w:rPr>
+                <w:rFonts w:ascii="Times New Roman" w:eastAsia="SimSun" w:hAnsi="Times New Roman" w:cs="Times New Roman"/>
+                <w:sz w:val="24"/>
+                <w:szCs w:val="24"/>
+                <w:lang w:eastAsia="zh-CN"/>
+              </w:rPr>
+              <w:t xml:space="preserve">, </w:t>
+            </w:r>
+            <w:r>
+              <w:rPr>
+                <w:rFonts w:ascii="Times New Roman" w:eastAsia="SimSun" w:hAnsi="Times New Roman" w:cs="Times New Roman"/>
+                <w:sz w:val="24"/>
+                <w:szCs w:val="24"/>
+              </w:rPr>
+              <w:t xml:space="preserve">  ’</w:t>
+            </w:r>
+            <w:proofErr w:type="spellStart"/>
+            <w:r>
+              <w:rPr>
+                <w:rFonts w:ascii="Times New Roman" w:eastAsia="SimSun" w:hAnsi="Times New Roman" w:cs="Times New Roman"/>
+                <w:sz w:val="24"/>
+                <w:szCs w:val="24"/>
+              </w:rPr>
+              <w:t>tsieu</w:t>
+            </w:r>
+            <w:proofErr w:type="spellEnd"/>
+            <w:r>
+              <w:rPr>
+                <w:rFonts w:ascii="Times New Roman" w:eastAsia="SimSun" w:hAnsi="Times New Roman" w:cs="Times New Roman"/>
+                <w:sz w:val="24"/>
+                <w:szCs w:val="24"/>
+              </w:rPr>
+              <w:t xml:space="preserve"> </w:t>
+            </w:r>
+            <w:proofErr w:type="spellStart"/>
+            <w:r>
+              <w:rPr>
+                <w:rFonts w:ascii="Times New Roman" w:eastAsia="SimSun" w:hAnsi="Times New Roman" w:cs="Times New Roman"/>
+                <w:sz w:val="24"/>
+                <w:szCs w:val="24"/>
+              </w:rPr>
+              <w:t>ts</w:t>
+            </w:r>
+            <w:r>
+              <w:rPr>
+                <w:rFonts w:ascii="Times New Roman" w:eastAsia="SimSun" w:hAnsi="Times New Roman" w:cs="Times New Roman"/>
+                <w:sz w:val="24"/>
+                <w:szCs w:val="24"/>
+              </w:rPr>
+              <w:t>û</w:t>
+            </w:r>
+            <w:r>
+              <w:rPr>
+                <w:rFonts w:ascii="Times New Roman" w:eastAsia="SimSun" w:hAnsi="Times New Roman" w:cs="Times New Roman"/>
+                <w:sz w:val="24"/>
+                <w:szCs w:val="24"/>
+              </w:rPr>
+              <w:t>e</w:t>
+            </w:r>
+            <w:proofErr w:type="spellEnd"/>
+            <w:r>
+              <w:rPr>
+                <w:rFonts w:ascii="Times New Roman" w:eastAsia="SimSun" w:hAnsi="Times New Roman" w:cs="Times New Roman"/>
+                <w:sz w:val="24"/>
+                <w:szCs w:val="24"/>
+              </w:rPr>
+              <w:t>‘.</w:t>
             </w:r>
           </w:p>
         </w:tc>
@@ -535,8 +5507,124 @@
             <w:tcW w:w="8640" w:type="dxa"/>
           </w:tcPr>
           <w:p>
-            <w:r>
-              <w:t>Intoxicated, 7 we ’tsieu tstie‘.</w:t>
+            <w:pPr>
+              <w:rPr>
+                <w:rFonts w:ascii="Times New Roman" w:eastAsia="SimSun" w:hAnsi="Times New Roman" w:cs="Times New Roman"/>
+                <w:sz w:val="24"/>
+                <w:szCs w:val="24"/>
+              </w:rPr>
+            </w:pPr>
+            <w:proofErr w:type="gramStart"/>
+            <w:r>
+              <w:rPr>
+                <w:rFonts w:ascii="Times New Roman" w:eastAsia="SimSun" w:hAnsi="Times New Roman" w:cs="Times New Roman"/>
+                <w:sz w:val="24"/>
+                <w:szCs w:val="24"/>
+              </w:rPr>
+              <w:t xml:space="preserve">Intrepid, </w:t>
+            </w:r>
+            <w:r>
+              <w:rPr>
+                <w:rFonts w:ascii="Times New Roman" w:eastAsia="SimSun" w:hAnsi="Times New Roman" w:cs="Times New Roman"/>
+                <w:sz w:val="24"/>
+                <w:szCs w:val="24"/>
+              </w:rPr>
+              <w:t xml:space="preserve"> </w:t>
+            </w:r>
+            <w:r>
+              <w:rPr>
+                <w:rFonts w:ascii="Times New Roman" w:eastAsia="SimSun" w:hAnsi="Times New Roman" w:cs="Times New Roman"/>
+                <w:sz w:val="24"/>
+                <w:szCs w:val="24"/>
+                <w:lang w:eastAsia="zh-CN"/>
+              </w:rPr>
+              <w:t>勇敢</w:t>
+            </w:r>
+            <w:proofErr w:type="gramEnd"/>
+            <w:r>
+              <w:rPr>
+                <w:rFonts w:ascii="Times New Roman" w:eastAsia="SimSun" w:hAnsi="Times New Roman" w:cs="Times New Roman"/>
+                <w:sz w:val="24"/>
+                <w:szCs w:val="24"/>
+                <w:lang w:eastAsia="zh-CN"/>
+              </w:rPr>
+              <w:t xml:space="preserve">, </w:t>
+            </w:r>
+            <w:r>
+              <w:rPr>
+                <w:rFonts w:ascii="Times New Roman" w:eastAsia="SimSun" w:hAnsi="Times New Roman" w:cs="Times New Roman"/>
+                <w:sz w:val="24"/>
+                <w:szCs w:val="24"/>
+              </w:rPr>
+              <w:t xml:space="preserve"> ‘</w:t>
+            </w:r>
+            <w:proofErr w:type="spellStart"/>
+            <w:r>
+              <w:rPr>
+                <w:rFonts w:ascii="Times New Roman" w:eastAsia="SimSun" w:hAnsi="Times New Roman" w:cs="Times New Roman"/>
+                <w:sz w:val="24"/>
+                <w:szCs w:val="24"/>
+              </w:rPr>
+              <w:t>y</w:t>
+            </w:r>
+            <w:r>
+              <w:rPr>
+                <w:rFonts w:ascii="Times New Roman" w:eastAsia="SimSun" w:hAnsi="Times New Roman" w:cs="Times New Roman"/>
+                <w:sz w:val="24"/>
+                <w:szCs w:val="24"/>
+              </w:rPr>
+              <w:t>ú</w:t>
+            </w:r>
+            <w:r>
+              <w:rPr>
+                <w:rFonts w:ascii="Times New Roman" w:eastAsia="SimSun" w:hAnsi="Times New Roman" w:cs="Times New Roman"/>
+                <w:sz w:val="24"/>
+                <w:szCs w:val="24"/>
+              </w:rPr>
+              <w:t>ng</w:t>
+            </w:r>
+            <w:proofErr w:type="spellEnd"/>
+            <w:r>
+              <w:rPr>
+                <w:rFonts w:ascii="Times New Roman" w:eastAsia="SimSun" w:hAnsi="Times New Roman" w:cs="Times New Roman"/>
+                <w:sz w:val="24"/>
+                <w:szCs w:val="24"/>
+              </w:rPr>
+              <w:t xml:space="preserve"> </w:t>
+            </w:r>
+            <w:r>
+              <w:rPr>
+                <w:rFonts w:ascii="Times New Roman" w:eastAsia="SimSun" w:hAnsi="Times New Roman" w:cs="Times New Roman"/>
+                <w:sz w:val="24"/>
+                <w:szCs w:val="24"/>
+              </w:rPr>
+              <w:t>‘</w:t>
+            </w:r>
+            <w:proofErr w:type="spellStart"/>
+            <w:r>
+              <w:rPr>
+                <w:rFonts w:ascii="Times New Roman" w:eastAsia="SimSun" w:hAnsi="Times New Roman" w:cs="Times New Roman"/>
+                <w:sz w:val="24"/>
+                <w:szCs w:val="24"/>
+              </w:rPr>
+              <w:t>ké</w:t>
+            </w:r>
+            <w:r>
+              <w:rPr>
+                <w:rFonts w:ascii="Times New Roman" w:eastAsia="SimSun" w:hAnsi="Times New Roman" w:cs="Times New Roman"/>
+                <w:sz w:val="24"/>
+                <w:szCs w:val="24"/>
+              </w:rPr>
+              <w:t>n</w:t>
+            </w:r>
+            <w:proofErr w:type="spellEnd"/>
+            <w:r>
+              <w:rPr>
+                <w:rFonts w:ascii="Times New Roman" w:eastAsia="SimSun" w:hAnsi="Times New Roman" w:cs="Times New Roman"/>
+                <w:sz w:val="24"/>
+                <w:szCs w:val="24"/>
+              </w:rPr>
+              <w:t>.</w:t>
             </w:r>
           </w:p>
         </w:tc>
@@ -547,35 +5635,130 @@
             <w:tcW w:w="8640" w:type="dxa"/>
           </w:tcPr>
           <w:p>
+            <w:pPr>
+              <w:rPr>
+                <w:rFonts w:ascii="Times New Roman" w:eastAsia="SimSun" w:hAnsi="Times New Roman" w:cs="Times New Roman"/>
+                <w:sz w:val="24"/>
+                <w:szCs w:val="24"/>
+              </w:rPr>
+            </w:pPr>
             <w:proofErr w:type="gramStart"/>
             <w:r>
-              <w:t xml:space="preserve">Intrepid, </w:t>
-            </w:r>
-            <w:r>
+              <w:rPr>
+                <w:rFonts w:ascii="Times New Roman" w:eastAsia="SimSun" w:hAnsi="Times New Roman" w:cs="Times New Roman"/>
+                <w:sz w:val="24"/>
+                <w:szCs w:val="24"/>
+              </w:rPr>
+              <w:t xml:space="preserve">Intrigue,  </w:t>
+            </w:r>
+            <w:proofErr w:type="spellStart"/>
+            <w:r>
+              <w:rPr>
+                <w:rFonts w:ascii="Times New Roman" w:eastAsia="SimSun" w:hAnsi="Times New Roman" w:cs="Times New Roman"/>
+                <w:sz w:val="24"/>
+                <w:szCs w:val="24"/>
+              </w:rPr>
+              <w:t>計策</w:t>
+            </w:r>
+            <w:proofErr w:type="spellEnd"/>
+            <w:proofErr w:type="gramEnd"/>
+            <w:r>
+              <w:rPr>
+                <w:rFonts w:ascii="Times New Roman" w:eastAsia="SimSun" w:hAnsi="Times New Roman" w:cs="Times New Roman"/>
+                <w:sz w:val="24"/>
+                <w:szCs w:val="24"/>
+                <w:lang w:eastAsia="zh-CN"/>
+              </w:rPr>
+              <w:t xml:space="preserve">, </w:t>
+            </w:r>
+            <w:proofErr w:type="spellStart"/>
+            <w:r>
+              <w:rPr>
+                <w:rFonts w:ascii="Times New Roman" w:eastAsia="SimSun" w:hAnsi="Times New Roman" w:cs="Times New Roman"/>
+                <w:sz w:val="24"/>
+                <w:szCs w:val="24"/>
+              </w:rPr>
+              <w:t>k</w:t>
+            </w:r>
+            <w:r>
+              <w:rPr>
+                <w:rFonts w:ascii="Times New Roman" w:eastAsia="SimSun" w:hAnsi="Times New Roman" w:cs="Times New Roman"/>
+                <w:sz w:val="24"/>
+                <w:szCs w:val="24"/>
+              </w:rPr>
+              <w:t>í</w:t>
+            </w:r>
+            <w:proofErr w:type="spellEnd"/>
+            <w:r>
+              <w:rPr>
+                <w:rFonts w:ascii="Times New Roman" w:eastAsia="SimSun" w:hAnsi="Times New Roman" w:cs="Times New Roman"/>
+                <w:sz w:val="24"/>
+                <w:szCs w:val="24"/>
+              </w:rPr>
               <w:t xml:space="preserve"> </w:t>
             </w:r>
-            <w:r>
-              <w:t xml:space="preserve"> </w:t>
-            </w:r>
-            <w:proofErr w:type="gramEnd"/>
-            <w:r>
-              <w:t>‘</w:t>
-            </w:r>
             <w:proofErr w:type="spellStart"/>
             <w:r>
-              <w:t>yung</w:t>
+              <w:rPr>
+                <w:rFonts w:ascii="Times New Roman" w:eastAsia="SimSun" w:hAnsi="Times New Roman" w:cs="Times New Roman"/>
+                <w:sz w:val="24"/>
+                <w:szCs w:val="24"/>
+              </w:rPr>
+              <w:t>t’sah</w:t>
             </w:r>
             <w:proofErr w:type="spellEnd"/>
             <w:r>
-              <w:t xml:space="preserve"> *</w:t>
+              <w:rPr>
+                <w:rFonts w:ascii="Times New Roman" w:eastAsia="SimSun" w:hAnsi="Times New Roman" w:cs="Times New Roman"/>
+                <w:sz w:val="24"/>
+                <w:szCs w:val="24"/>
+              </w:rPr>
+              <w:t xml:space="preserve">, </w:t>
             </w:r>
             <w:proofErr w:type="spellStart"/>
             <w:r>
-              <w:t>kén</w:t>
+              <w:rPr>
+                <w:rFonts w:ascii="Times New Roman" w:eastAsia="SimSun" w:hAnsi="Times New Roman" w:cs="Times New Roman"/>
+                <w:sz w:val="24"/>
+                <w:szCs w:val="24"/>
+              </w:rPr>
+              <w:t>詭計</w:t>
             </w:r>
             <w:proofErr w:type="spellEnd"/>
             <w:r>
-              <w:t>.</w:t>
+              <w:rPr>
+                <w:rFonts w:ascii="Times New Roman" w:eastAsia="SimSun" w:hAnsi="Times New Roman" w:cs="Times New Roman"/>
+                <w:sz w:val="24"/>
+                <w:szCs w:val="24"/>
+                <w:lang w:eastAsia="zh-CN"/>
+              </w:rPr>
+              <w:t>,</w:t>
+            </w:r>
+            <w:r>
+              <w:rPr>
+                <w:rFonts w:ascii="Times New Roman" w:eastAsia="SimSun" w:hAnsi="Times New Roman" w:cs="Times New Roman"/>
+                <w:sz w:val="24"/>
+                <w:szCs w:val="24"/>
+              </w:rPr>
+              <w:t xml:space="preserve"> ’</w:t>
+            </w:r>
+            <w:proofErr w:type="spellStart"/>
+            <w:r>
+              <w:rPr>
+                <w:rFonts w:ascii="Times New Roman" w:eastAsia="SimSun" w:hAnsi="Times New Roman" w:cs="Times New Roman"/>
+                <w:sz w:val="24"/>
+                <w:szCs w:val="24"/>
+              </w:rPr>
+              <w:t>kwé</w:t>
+            </w:r>
+            <w:proofErr w:type="spellEnd"/>
+            <w:r>
+              <w:rPr>
+                <w:rFonts w:ascii="Times New Roman" w:eastAsia="SimSun" w:hAnsi="Times New Roman" w:cs="Times New Roman"/>
+                <w:sz w:val="24"/>
+                <w:szCs w:val="24"/>
+              </w:rPr>
+              <w:t xml:space="preserve"> ki’. </w:t>
             </w:r>
           </w:p>
         </w:tc>
@@ -586,8 +5769,163 @@
             <w:tcW w:w="8640" w:type="dxa"/>
           </w:tcPr>
           <w:p>
-            <w:r>
-              <w:t>Intrigue, BT3R ki t’sah, Heat ’kwé</w:t>
+            <w:pPr>
+              <w:rPr>
+                <w:rFonts w:ascii="Times New Roman" w:eastAsia="SimSun" w:hAnsi="Times New Roman" w:cs="Times New Roman"/>
+                <w:sz w:val="24"/>
+                <w:szCs w:val="24"/>
+              </w:rPr>
+            </w:pPr>
+            <w:r>
+              <w:rPr>
+                <w:rFonts w:ascii="Times New Roman" w:eastAsia="SimSun" w:hAnsi="Times New Roman" w:cs="Times New Roman"/>
+                <w:sz w:val="24"/>
+                <w:szCs w:val="24"/>
+              </w:rPr>
+              <w:t xml:space="preserve">Introduce, </w:t>
+            </w:r>
+            <w:proofErr w:type="gramStart"/>
+            <w:r>
+              <w:rPr>
+                <w:rFonts w:ascii="Times New Roman" w:eastAsia="SimSun" w:hAnsi="Times New Roman" w:cs="Times New Roman"/>
+                <w:sz w:val="24"/>
+                <w:szCs w:val="24"/>
+                <w:lang w:eastAsia="zh-CN"/>
+              </w:rPr>
+              <w:t>引</w:t>
+            </w:r>
+            <w:r>
+              <w:rPr>
+                <w:rFonts w:ascii="Times New Roman" w:eastAsia="SimSun" w:hAnsi="Times New Roman" w:cs="Times New Roman"/>
+                <w:sz w:val="24"/>
+                <w:szCs w:val="24"/>
+              </w:rPr>
+              <w:t>見</w:t>
+            </w:r>
+            <w:r>
+              <w:rPr>
+                <w:rFonts w:ascii="Times New Roman" w:eastAsia="SimSun" w:hAnsi="Times New Roman" w:cs="Times New Roman"/>
+                <w:sz w:val="24"/>
+                <w:szCs w:val="24"/>
+                <w:lang w:eastAsia="zh-CN"/>
+              </w:rPr>
+              <w:t>,</w:t>
+            </w:r>
+            <w:r>
+              <w:rPr>
+                <w:rFonts w:ascii="Times New Roman" w:eastAsia="SimSun" w:hAnsi="Times New Roman" w:cs="Times New Roman"/>
+                <w:sz w:val="24"/>
+                <w:szCs w:val="24"/>
+              </w:rPr>
+              <w:t>‘</w:t>
+            </w:r>
+            <w:proofErr w:type="spellStart"/>
+            <w:proofErr w:type="gramEnd"/>
+            <w:r>
+              <w:rPr>
+                <w:rFonts w:ascii="Times New Roman" w:eastAsia="SimSun" w:hAnsi="Times New Roman" w:cs="Times New Roman"/>
+                <w:sz w:val="24"/>
+                <w:szCs w:val="24"/>
+              </w:rPr>
+              <w:t>yun</w:t>
+            </w:r>
+            <w:proofErr w:type="spellEnd"/>
+            <w:r>
+              <w:rPr>
+                <w:rFonts w:ascii="Times New Roman" w:eastAsia="SimSun" w:hAnsi="Times New Roman" w:cs="Times New Roman"/>
+                <w:sz w:val="24"/>
+                <w:szCs w:val="24"/>
+              </w:rPr>
+              <w:t xml:space="preserve"> </w:t>
+            </w:r>
+            <w:proofErr w:type="spellStart"/>
+            <w:r>
+              <w:rPr>
+                <w:rFonts w:ascii="Times New Roman" w:eastAsia="SimSun" w:hAnsi="Times New Roman" w:cs="Times New Roman"/>
+                <w:sz w:val="24"/>
+                <w:szCs w:val="24"/>
+              </w:rPr>
+              <w:t>kien</w:t>
+            </w:r>
+            <w:proofErr w:type="spellEnd"/>
+            <w:r>
+              <w:rPr>
+                <w:rFonts w:ascii="Times New Roman" w:eastAsia="SimSun" w:hAnsi="Times New Roman" w:cs="Times New Roman"/>
+                <w:sz w:val="24"/>
+                <w:szCs w:val="24"/>
+              </w:rPr>
+              <w:t xml:space="preserve">’, </w:t>
+            </w:r>
+            <w:proofErr w:type="spellStart"/>
+            <w:r>
+              <w:rPr>
+                <w:rFonts w:ascii="Times New Roman" w:eastAsia="SimSun" w:hAnsi="Times New Roman" w:cs="Times New Roman"/>
+                <w:sz w:val="24"/>
+                <w:szCs w:val="24"/>
+              </w:rPr>
+              <w:t>舉薦</w:t>
+            </w:r>
+            <w:proofErr w:type="spellEnd"/>
+            <w:r>
+              <w:rPr>
+                <w:rFonts w:ascii="Times New Roman" w:eastAsia="SimSun" w:hAnsi="Times New Roman" w:cs="Times New Roman"/>
+                <w:sz w:val="24"/>
+                <w:szCs w:val="24"/>
+                <w:lang w:eastAsia="zh-CN"/>
+              </w:rPr>
+              <w:t xml:space="preserve">, </w:t>
+            </w:r>
+            <w:r>
+              <w:rPr>
+                <w:rFonts w:ascii="Times New Roman" w:eastAsia="SimSun" w:hAnsi="Times New Roman" w:cs="Times New Roman"/>
+                <w:sz w:val="24"/>
+                <w:szCs w:val="24"/>
+              </w:rPr>
+              <w:t>‘</w:t>
+            </w:r>
+            <w:proofErr w:type="spellStart"/>
+            <w:r>
+              <w:rPr>
+                <w:rFonts w:ascii="Times New Roman" w:eastAsia="SimSun" w:hAnsi="Times New Roman" w:cs="Times New Roman"/>
+                <w:sz w:val="24"/>
+                <w:szCs w:val="24"/>
+              </w:rPr>
+              <w:t>k</w:t>
+            </w:r>
+            <w:r>
+              <w:rPr>
+                <w:rFonts w:ascii="Times New Roman" w:eastAsia="SimSun" w:hAnsi="Times New Roman" w:cs="Times New Roman"/>
+                <w:sz w:val="24"/>
+                <w:szCs w:val="24"/>
+              </w:rPr>
+              <w:t>ü</w:t>
+            </w:r>
+            <w:proofErr w:type="spellEnd"/>
+            <w:r>
+              <w:rPr>
+                <w:rFonts w:ascii="Times New Roman" w:eastAsia="SimSun" w:hAnsi="Times New Roman" w:cs="Times New Roman"/>
+                <w:sz w:val="24"/>
+                <w:szCs w:val="24"/>
+              </w:rPr>
+              <w:t xml:space="preserve"> </w:t>
+            </w:r>
+            <w:proofErr w:type="spellStart"/>
+            <w:r>
+              <w:rPr>
+                <w:rFonts w:ascii="Times New Roman" w:eastAsia="SimSun" w:hAnsi="Times New Roman" w:cs="Times New Roman"/>
+                <w:sz w:val="24"/>
+                <w:szCs w:val="24"/>
+              </w:rPr>
+              <w:t>tsien</w:t>
+            </w:r>
+            <w:proofErr w:type="spellEnd"/>
+            <w:r>
+              <w:rPr>
+                <w:rFonts w:ascii="Times New Roman" w:eastAsia="SimSun" w:hAnsi="Times New Roman" w:cs="Times New Roman"/>
+                <w:sz w:val="24"/>
+                <w:szCs w:val="24"/>
+              </w:rPr>
+              <w:t xml:space="preserve">’ . </w:t>
             </w:r>
           </w:p>
         </w:tc>
@@ -598,8 +5936,108 @@
             <w:tcW w:w="8640" w:type="dxa"/>
           </w:tcPr>
           <w:p>
-            <w:r>
-              <w:t>Introduce, 5| EL ‘yun kien’, et Be "ki</w:t>
+            <w:pPr>
+              <w:rPr>
+                <w:rFonts w:ascii="Times New Roman" w:eastAsia="SimSun" w:hAnsi="Times New Roman" w:cs="Times New Roman"/>
+                <w:sz w:val="24"/>
+                <w:szCs w:val="24"/>
+              </w:rPr>
+            </w:pPr>
+            <w:proofErr w:type="spellStart"/>
+            <w:r>
+              <w:rPr>
+                <w:rFonts w:ascii="Times New Roman" w:eastAsia="SimSun" w:hAnsi="Times New Roman" w:cs="Times New Roman"/>
+                <w:sz w:val="24"/>
+                <w:szCs w:val="24"/>
+              </w:rPr>
+              <w:t>Intr</w:t>
+            </w:r>
+            <w:r>
+              <w:rPr>
+                <w:rFonts w:ascii="Times New Roman" w:eastAsia="SimSun" w:hAnsi="Times New Roman" w:cs="Times New Roman"/>
+                <w:sz w:val="24"/>
+                <w:szCs w:val="24"/>
+              </w:rPr>
+              <w:t>u</w:t>
+            </w:r>
+            <w:r>
+              <w:rPr>
+                <w:rFonts w:ascii="Times New Roman" w:eastAsia="SimSun" w:hAnsi="Times New Roman" w:cs="Times New Roman"/>
+                <w:sz w:val="24"/>
+                <w:szCs w:val="24"/>
+              </w:rPr>
+              <w:t>st</w:t>
+            </w:r>
+            <w:proofErr w:type="spellEnd"/>
+            <w:r>
+              <w:rPr>
+                <w:rFonts w:ascii="Times New Roman" w:eastAsia="SimSun" w:hAnsi="Times New Roman" w:cs="Times New Roman"/>
+                <w:sz w:val="24"/>
+                <w:szCs w:val="24"/>
+              </w:rPr>
+              <w:t xml:space="preserve">, </w:t>
+            </w:r>
+            <w:r>
+              <w:rPr>
+                <w:rFonts w:ascii="Times New Roman" w:eastAsia="SimSun" w:hAnsi="Times New Roman" w:cs="Times New Roman"/>
+                <w:sz w:val="24"/>
+                <w:szCs w:val="24"/>
+                <w:lang w:eastAsia="zh-CN"/>
+              </w:rPr>
+              <w:t>托付</w:t>
+            </w:r>
+            <w:r>
+              <w:rPr>
+                <w:rFonts w:ascii="Times New Roman" w:eastAsia="SimSun" w:hAnsi="Times New Roman" w:cs="Times New Roman"/>
+                <w:sz w:val="24"/>
+                <w:szCs w:val="24"/>
+                <w:lang w:eastAsia="zh-CN"/>
+              </w:rPr>
+              <w:t xml:space="preserve">, </w:t>
+            </w:r>
+            <w:proofErr w:type="spellStart"/>
+            <w:r>
+              <w:rPr>
+                <w:rFonts w:ascii="Times New Roman" w:eastAsia="SimSun" w:hAnsi="Times New Roman" w:cs="Times New Roman"/>
+                <w:sz w:val="24"/>
+                <w:szCs w:val="24"/>
+              </w:rPr>
+              <w:t>t’oh</w:t>
+            </w:r>
+            <w:proofErr w:type="spellEnd"/>
+            <w:r>
+              <w:rPr>
+                <w:rFonts w:ascii="Times New Roman" w:eastAsia="SimSun" w:hAnsi="Times New Roman" w:cs="Times New Roman"/>
+                <w:sz w:val="24"/>
+                <w:szCs w:val="24"/>
+              </w:rPr>
+              <w:t xml:space="preserve"> </w:t>
+            </w:r>
+            <w:proofErr w:type="spellStart"/>
+            <w:r>
+              <w:rPr>
+                <w:rFonts w:ascii="Times New Roman" w:eastAsia="SimSun" w:hAnsi="Times New Roman" w:cs="Times New Roman"/>
+                <w:sz w:val="24"/>
+                <w:szCs w:val="24"/>
+              </w:rPr>
+              <w:t>f</w:t>
+            </w:r>
+            <w:r>
+              <w:rPr>
+                <w:rFonts w:ascii="Times New Roman" w:eastAsia="SimSun" w:hAnsi="Times New Roman" w:cs="Times New Roman"/>
+                <w:sz w:val="24"/>
+                <w:szCs w:val="24"/>
+              </w:rPr>
+              <w:t>ú</w:t>
+            </w:r>
+            <w:proofErr w:type="spellEnd"/>
+            <w:r>
+              <w:rPr>
+                <w:rFonts w:ascii="Times New Roman" w:eastAsia="SimSun" w:hAnsi="Times New Roman" w:cs="Times New Roman"/>
+                <w:sz w:val="24"/>
+                <w:szCs w:val="24"/>
+              </w:rPr>
+              <w:t>’.</w:t>
             </w:r>
           </w:p>
         </w:tc>
@@ -610,35 +6048,126 @@
             <w:tcW w:w="8640" w:type="dxa"/>
           </w:tcPr>
           <w:p>
+            <w:pPr>
+              <w:rPr>
+                <w:rFonts w:ascii="Times New Roman" w:eastAsia="SimSun" w:hAnsi="Times New Roman" w:cs="Times New Roman"/>
+                <w:sz w:val="24"/>
+                <w:szCs w:val="24"/>
+              </w:rPr>
+            </w:pPr>
+            <w:r>
+              <w:rPr>
+                <w:rFonts w:ascii="Times New Roman" w:eastAsia="SimSun" w:hAnsi="Times New Roman" w:cs="Times New Roman"/>
+                <w:sz w:val="24"/>
+                <w:szCs w:val="24"/>
+              </w:rPr>
+              <w:t>Intuitively, (</w:t>
+            </w:r>
+            <w:proofErr w:type="gramStart"/>
+            <w:r>
+              <w:rPr>
+                <w:rFonts w:ascii="Times New Roman" w:eastAsia="SimSun" w:hAnsi="Times New Roman" w:cs="Times New Roman"/>
+                <w:sz w:val="24"/>
+                <w:szCs w:val="24"/>
+              </w:rPr>
+              <w:t xml:space="preserve">know) </w:t>
+            </w:r>
+            <w:r>
+              <w:rPr>
+                <w:rFonts w:ascii="Times New Roman" w:eastAsia="SimSun" w:hAnsi="Times New Roman" w:cs="Times New Roman"/>
+                <w:sz w:val="24"/>
+                <w:szCs w:val="24"/>
+              </w:rPr>
+              <w:t xml:space="preserve"> </w:t>
+            </w:r>
+            <w:r>
+              <w:rPr>
+                <w:rFonts w:ascii="Times New Roman" w:eastAsia="SimSun" w:hAnsi="Times New Roman" w:cs="Times New Roman"/>
+                <w:sz w:val="24"/>
+                <w:szCs w:val="24"/>
+                <w:lang w:eastAsia="zh-CN"/>
+              </w:rPr>
+              <w:t>生而知之</w:t>
+            </w:r>
+            <w:proofErr w:type="gramEnd"/>
+            <w:r>
+              <w:rPr>
+                <w:rFonts w:ascii="Times New Roman" w:eastAsia="SimSun" w:hAnsi="Times New Roman" w:cs="Times New Roman"/>
+                <w:sz w:val="24"/>
+                <w:szCs w:val="24"/>
+                <w:lang w:eastAsia="zh-CN"/>
+              </w:rPr>
+              <w:t xml:space="preserve">, </w:t>
+            </w:r>
+            <w:r>
+              <w:rPr>
+                <w:rFonts w:ascii="Times New Roman" w:eastAsia="SimSun" w:hAnsi="Times New Roman" w:cs="Times New Roman"/>
+                <w:sz w:val="24"/>
+                <w:szCs w:val="24"/>
+              </w:rPr>
+              <w:t>sung</w:t>
+            </w:r>
+            <w:r>
+              <w:rPr>
+                <w:rFonts w:ascii="Times New Roman" w:eastAsia="SimSun" w:hAnsi="Times New Roman" w:cs="Times New Roman"/>
+                <w:sz w:val="24"/>
+                <w:szCs w:val="24"/>
+              </w:rPr>
+              <w:t xml:space="preserve"> </w:t>
+            </w:r>
             <w:proofErr w:type="spellStart"/>
             <w:r>
-              <w:t>Intr</w:t>
-            </w:r>
-            <w:r>
-              <w:t>u</w:t>
-            </w:r>
-            <w:r>
-              <w:t>st</w:t>
+              <w:rPr>
+                <w:rFonts w:ascii="Times New Roman" w:eastAsia="SimSun" w:hAnsi="Times New Roman" w:cs="Times New Roman"/>
+                <w:sz w:val="24"/>
+                <w:szCs w:val="24"/>
+              </w:rPr>
+              <w:t>erh</w:t>
             </w:r>
             <w:proofErr w:type="spellEnd"/>
             <w:r>
-              <w:t xml:space="preserve">, FE, </w:t>
+              <w:rPr>
+                <w:rFonts w:ascii="Times New Roman" w:eastAsia="SimSun" w:hAnsi="Times New Roman" w:cs="Times New Roman"/>
+                <w:sz w:val="24"/>
+                <w:szCs w:val="24"/>
+              </w:rPr>
+              <w:t xml:space="preserve"> </w:t>
             </w:r>
             <w:proofErr w:type="spellStart"/>
             <w:r>
-              <w:t>fF</w:t>
+              <w:rPr>
+                <w:rFonts w:ascii="Times New Roman" w:eastAsia="SimSun" w:hAnsi="Times New Roman" w:cs="Times New Roman"/>
+                <w:sz w:val="24"/>
+                <w:szCs w:val="24"/>
+              </w:rPr>
+              <w:t>tsz</w:t>
             </w:r>
             <w:proofErr w:type="spellEnd"/>
             <w:r>
+              <w:rPr>
+                <w:rFonts w:ascii="Times New Roman" w:eastAsia="SimSun" w:hAnsi="Times New Roman" w:cs="Times New Roman"/>
+                <w:sz w:val="24"/>
+                <w:szCs w:val="24"/>
+              </w:rPr>
               <w:t xml:space="preserve"> </w:t>
             </w:r>
             <w:proofErr w:type="spellStart"/>
             <w:r>
-              <w:t>t’oh</w:t>
+              <w:rPr>
+                <w:rFonts w:ascii="Times New Roman" w:eastAsia="SimSun" w:hAnsi="Times New Roman" w:cs="Times New Roman"/>
+                <w:sz w:val="24"/>
+                <w:szCs w:val="24"/>
+              </w:rPr>
+              <w:t>tsz</w:t>
             </w:r>
             <w:proofErr w:type="spellEnd"/>
             <w:r>
-              <w:t xml:space="preserve"> fi’.</w:t>
+              <w:rPr>
+                <w:rFonts w:ascii="Times New Roman" w:eastAsia="SimSun" w:hAnsi="Times New Roman" w:cs="Times New Roman"/>
+                <w:sz w:val="24"/>
+                <w:szCs w:val="24"/>
+              </w:rPr>
+              <w:t>.</w:t>
             </w:r>
           </w:p>
         </w:tc>
@@ -649,8 +6178,67 @@
             <w:tcW w:w="8640" w:type="dxa"/>
           </w:tcPr>
           <w:p>
-            <w:r>
-              <w:t>Intuitively, (know) FE Tj F0i7% sung</w:t>
+            <w:pPr>
+              <w:rPr>
+                <w:rFonts w:ascii="Times New Roman" w:eastAsia="SimSun" w:hAnsi="Times New Roman" w:cs="Times New Roman"/>
+                <w:sz w:val="24"/>
+                <w:szCs w:val="24"/>
+              </w:rPr>
+            </w:pPr>
+            <w:proofErr w:type="gramStart"/>
+            <w:r>
+              <w:rPr>
+                <w:rFonts w:ascii="Times New Roman" w:eastAsia="SimSun" w:hAnsi="Times New Roman" w:cs="Times New Roman"/>
+                <w:sz w:val="24"/>
+                <w:szCs w:val="24"/>
+              </w:rPr>
+              <w:t xml:space="preserve">Invade,  </w:t>
+            </w:r>
+            <w:r>
+              <w:rPr>
+                <w:rFonts w:ascii="Times New Roman" w:eastAsia="SimSun" w:hAnsi="Times New Roman" w:cs="Times New Roman"/>
+                <w:sz w:val="24"/>
+                <w:szCs w:val="24"/>
+                <w:lang w:eastAsia="zh-CN"/>
+              </w:rPr>
+              <w:t xml:space="preserve"> </w:t>
+            </w:r>
+            <w:proofErr w:type="gramEnd"/>
+            <w:r>
+              <w:rPr>
+                <w:rFonts w:ascii="Times New Roman" w:eastAsia="SimSun" w:hAnsi="Times New Roman" w:cs="Times New Roman"/>
+                <w:sz w:val="24"/>
+                <w:szCs w:val="24"/>
+                <w:lang w:eastAsia="zh-CN"/>
+              </w:rPr>
+              <w:t>侵犯</w:t>
+            </w:r>
+            <w:r>
+              <w:rPr>
+                <w:rFonts w:ascii="Times New Roman" w:eastAsia="SimSun" w:hAnsi="Times New Roman" w:cs="Times New Roman"/>
+                <w:sz w:val="24"/>
+                <w:szCs w:val="24"/>
+                <w:lang w:eastAsia="zh-CN"/>
+              </w:rPr>
+              <w:t xml:space="preserve">, </w:t>
+            </w:r>
+            <w:proofErr w:type="spellStart"/>
+            <w:r>
+              <w:rPr>
+                <w:rFonts w:ascii="Times New Roman" w:eastAsia="SimSun" w:hAnsi="Times New Roman" w:cs="Times New Roman"/>
+                <w:sz w:val="24"/>
+                <w:szCs w:val="24"/>
+              </w:rPr>
+              <w:t>t’sing</w:t>
+            </w:r>
+            <w:proofErr w:type="spellEnd"/>
+            <w:r>
+              <w:rPr>
+                <w:rFonts w:ascii="Times New Roman" w:eastAsia="SimSun" w:hAnsi="Times New Roman" w:cs="Times New Roman"/>
+                <w:sz w:val="24"/>
+                <w:szCs w:val="24"/>
+              </w:rPr>
+              <w:t xml:space="preserve"> van‘.</w:t>
             </w:r>
           </w:p>
         </w:tc>
@@ -661,8 +6249,195 @@
             <w:tcW w:w="8640" w:type="dxa"/>
           </w:tcPr>
           <w:p>
-            <w:r>
-              <w:t>Invade, f= JE t’sing van‘.</w:t>
+            <w:pPr>
+              <w:rPr>
+                <w:rFonts w:ascii="Times New Roman" w:eastAsia="SimSun" w:hAnsi="Times New Roman" w:cs="Times New Roman"/>
+                <w:sz w:val="24"/>
+                <w:szCs w:val="24"/>
+              </w:rPr>
+            </w:pPr>
+            <w:r>
+              <w:rPr>
+                <w:rFonts w:ascii="Times New Roman" w:eastAsia="SimSun" w:hAnsi="Times New Roman" w:cs="Times New Roman"/>
+                <w:sz w:val="24"/>
+                <w:szCs w:val="24"/>
+              </w:rPr>
+              <w:t>Inveigle,</w:t>
+            </w:r>
+            <w:r>
+              <w:rPr>
+                <w:rFonts w:ascii="Times New Roman" w:eastAsia="SimSun" w:hAnsi="Times New Roman" w:cs="Times New Roman"/>
+                <w:sz w:val="24"/>
+                <w:szCs w:val="24"/>
+              </w:rPr>
+              <w:t xml:space="preserve"> </w:t>
+            </w:r>
+            <w:proofErr w:type="spellStart"/>
+            <w:r>
+              <w:rPr>
+                <w:rFonts w:ascii="Times New Roman" w:eastAsia="SimSun" w:hAnsi="Times New Roman" w:cs="Times New Roman"/>
+                <w:sz w:val="24"/>
+                <w:szCs w:val="24"/>
+              </w:rPr>
+              <w:t>攛掇</w:t>
+            </w:r>
+            <w:proofErr w:type="spellEnd"/>
+            <w:r>
+              <w:rPr>
+                <w:rFonts w:ascii="Times New Roman" w:eastAsia="SimSun" w:hAnsi="Times New Roman" w:cs="Times New Roman"/>
+                <w:sz w:val="24"/>
+                <w:szCs w:val="24"/>
+                <w:lang w:eastAsia="zh-CN"/>
+              </w:rPr>
+              <w:t xml:space="preserve">, </w:t>
+            </w:r>
+            <w:proofErr w:type="spellStart"/>
+            <w:r>
+              <w:rPr>
+                <w:rFonts w:ascii="Times New Roman" w:eastAsia="SimSun" w:hAnsi="Times New Roman" w:cs="Times New Roman"/>
+                <w:sz w:val="24"/>
+                <w:szCs w:val="24"/>
+              </w:rPr>
+              <w:t>t’</w:t>
+            </w:r>
+            <w:r>
+              <w:rPr>
+                <w:rFonts w:ascii="Times New Roman" w:eastAsia="SimSun" w:hAnsi="Times New Roman" w:cs="Times New Roman"/>
+                <w:sz w:val="24"/>
+                <w:szCs w:val="24"/>
+              </w:rPr>
+              <w:t>s</w:t>
+            </w:r>
+            <w:r>
+              <w:rPr>
+                <w:rFonts w:ascii="Times New Roman" w:eastAsia="SimSun" w:hAnsi="Times New Roman" w:cs="Times New Roman"/>
+                <w:sz w:val="24"/>
+                <w:szCs w:val="24"/>
+              </w:rPr>
+              <w:t>ö</w:t>
+            </w:r>
+            <w:r>
+              <w:rPr>
+                <w:rFonts w:ascii="Times New Roman" w:eastAsia="SimSun" w:hAnsi="Times New Roman" w:cs="Times New Roman"/>
+                <w:sz w:val="24"/>
+                <w:szCs w:val="24"/>
+              </w:rPr>
+              <w:t>n</w:t>
+            </w:r>
+            <w:proofErr w:type="spellEnd"/>
+            <w:r>
+              <w:rPr>
+                <w:rFonts w:ascii="Times New Roman" w:eastAsia="SimSun" w:hAnsi="Times New Roman" w:cs="Times New Roman"/>
+                <w:sz w:val="24"/>
+                <w:szCs w:val="24"/>
+              </w:rPr>
+              <w:t xml:space="preserve"> </w:t>
+            </w:r>
+            <w:proofErr w:type="spellStart"/>
+            <w:proofErr w:type="gramStart"/>
+            <w:r>
+              <w:rPr>
+                <w:rFonts w:ascii="Times New Roman" w:eastAsia="SimSun" w:hAnsi="Times New Roman" w:cs="Times New Roman"/>
+                <w:sz w:val="24"/>
+                <w:szCs w:val="24"/>
+              </w:rPr>
+              <w:t>t</w:t>
+            </w:r>
+            <w:r>
+              <w:rPr>
+                <w:rFonts w:ascii="Times New Roman" w:eastAsia="SimSun" w:hAnsi="Times New Roman" w:cs="Times New Roman"/>
+                <w:sz w:val="24"/>
+                <w:szCs w:val="24"/>
+              </w:rPr>
+              <w:t>ö</w:t>
+            </w:r>
+            <w:r>
+              <w:rPr>
+                <w:rFonts w:ascii="Times New Roman" w:eastAsia="SimSun" w:hAnsi="Times New Roman" w:cs="Times New Roman"/>
+                <w:sz w:val="24"/>
+                <w:szCs w:val="24"/>
+              </w:rPr>
+              <w:t>h</w:t>
+            </w:r>
+            <w:proofErr w:type="spellEnd"/>
+            <w:r>
+              <w:rPr>
+                <w:rFonts w:ascii="Times New Roman" w:eastAsia="SimSun" w:hAnsi="Times New Roman" w:cs="Times New Roman"/>
+                <w:sz w:val="24"/>
+                <w:szCs w:val="24"/>
+              </w:rPr>
+              <w:t xml:space="preserve">, </w:t>
+            </w:r>
+            <w:r>
+              <w:rPr>
+                <w:rFonts w:ascii="Times New Roman" w:eastAsia="SimSun" w:hAnsi="Times New Roman" w:cs="Times New Roman"/>
+                <w:sz w:val="24"/>
+                <w:szCs w:val="24"/>
+              </w:rPr>
+              <w:t xml:space="preserve"> </w:t>
+            </w:r>
+            <w:r>
+              <w:rPr>
+                <w:rFonts w:ascii="Times New Roman" w:eastAsia="SimSun" w:hAnsi="Times New Roman" w:cs="Times New Roman"/>
+                <w:sz w:val="24"/>
+                <w:szCs w:val="24"/>
+              </w:rPr>
+              <w:t xml:space="preserve"> </w:t>
+            </w:r>
+            <w:proofErr w:type="gramEnd"/>
+            <w:r>
+              <w:rPr>
+                <w:rFonts w:ascii="Times New Roman" w:eastAsia="SimSun" w:hAnsi="Times New Roman" w:cs="Times New Roman"/>
+                <w:sz w:val="24"/>
+                <w:szCs w:val="24"/>
+                <w:lang w:eastAsia="zh-CN"/>
+              </w:rPr>
+              <w:t>勾引</w:t>
+            </w:r>
+            <w:r>
+              <w:rPr>
+                <w:rFonts w:ascii="Times New Roman" w:eastAsia="SimSun" w:hAnsi="Times New Roman" w:cs="Times New Roman"/>
+                <w:sz w:val="24"/>
+                <w:szCs w:val="24"/>
+                <w:lang w:eastAsia="zh-CN"/>
+              </w:rPr>
+              <w:t xml:space="preserve">, </w:t>
+            </w:r>
+            <w:proofErr w:type="spellStart"/>
+            <w:r>
+              <w:rPr>
+                <w:rFonts w:ascii="Times New Roman" w:eastAsia="SimSun" w:hAnsi="Times New Roman" w:cs="Times New Roman"/>
+                <w:sz w:val="24"/>
+                <w:szCs w:val="24"/>
+              </w:rPr>
+              <w:t>keu</w:t>
+            </w:r>
+            <w:proofErr w:type="spellEnd"/>
+            <w:r>
+              <w:rPr>
+                <w:rFonts w:ascii="Times New Roman" w:eastAsia="SimSun" w:hAnsi="Times New Roman" w:cs="Times New Roman"/>
+                <w:sz w:val="24"/>
+                <w:szCs w:val="24"/>
+              </w:rPr>
+              <w:t xml:space="preserve"> ‘</w:t>
+            </w:r>
+            <w:proofErr w:type="spellStart"/>
+            <w:r>
+              <w:rPr>
+                <w:rFonts w:ascii="Times New Roman" w:eastAsia="SimSun" w:hAnsi="Times New Roman" w:cs="Times New Roman"/>
+                <w:sz w:val="24"/>
+                <w:szCs w:val="24"/>
+              </w:rPr>
+              <w:t>yun</w:t>
+            </w:r>
+            <w:proofErr w:type="spellEnd"/>
+            <w:r>
+              <w:rPr>
+                <w:rFonts w:ascii="Times New Roman" w:eastAsia="SimSun" w:hAnsi="Times New Roman" w:cs="Times New Roman"/>
+                <w:sz w:val="24"/>
+                <w:szCs w:val="24"/>
+              </w:rPr>
+              <w:t>.</w:t>
             </w:r>
           </w:p>
         </w:tc>
@@ -673,8 +6448,101 @@
             <w:tcW w:w="8640" w:type="dxa"/>
           </w:tcPr>
           <w:p>
-            <w:r>
-              <w:t>Inveigle, AAG son toh, DIF] keu</w:t>
+            <w:pPr>
+              <w:rPr>
+                <w:rFonts w:ascii="Times New Roman" w:eastAsia="SimSun" w:hAnsi="Times New Roman" w:cs="Times New Roman"/>
+                <w:sz w:val="24"/>
+                <w:szCs w:val="24"/>
+              </w:rPr>
+            </w:pPr>
+            <w:r>
+              <w:rPr>
+                <w:rFonts w:ascii="Times New Roman" w:eastAsia="SimSun" w:hAnsi="Times New Roman" w:cs="Times New Roman"/>
+                <w:sz w:val="24"/>
+                <w:szCs w:val="24"/>
+              </w:rPr>
+              <w:lastRenderedPageBreak/>
+              <w:t xml:space="preserve">Invent, </w:t>
+            </w:r>
+            <w:r>
+              <w:rPr>
+                <w:rFonts w:ascii="Times New Roman" w:eastAsia="SimSun" w:hAnsi="Times New Roman" w:cs="Times New Roman"/>
+                <w:sz w:val="24"/>
+                <w:szCs w:val="24"/>
+                <w:lang w:eastAsia="zh-CN"/>
+              </w:rPr>
+              <w:t>新做方法</w:t>
+            </w:r>
+            <w:r>
+              <w:rPr>
+                <w:rFonts w:ascii="Times New Roman" w:eastAsia="SimSun" w:hAnsi="Times New Roman" w:cs="Times New Roman"/>
+                <w:sz w:val="24"/>
+                <w:szCs w:val="24"/>
+                <w:lang w:eastAsia="zh-CN"/>
+              </w:rPr>
+              <w:t xml:space="preserve">, </w:t>
+            </w:r>
+            <w:r>
+              <w:rPr>
+                <w:rFonts w:ascii="Times New Roman" w:eastAsia="SimSun" w:hAnsi="Times New Roman" w:cs="Times New Roman"/>
+                <w:sz w:val="24"/>
+                <w:szCs w:val="24"/>
+              </w:rPr>
+              <w:t xml:space="preserve">sing </w:t>
+            </w:r>
+            <w:proofErr w:type="spellStart"/>
+            <w:proofErr w:type="gramStart"/>
+            <w:r>
+              <w:rPr>
+                <w:rFonts w:ascii="Times New Roman" w:eastAsia="SimSun" w:hAnsi="Times New Roman" w:cs="Times New Roman"/>
+                <w:sz w:val="24"/>
+                <w:szCs w:val="24"/>
+              </w:rPr>
+              <w:t>ts</w:t>
+            </w:r>
+            <w:r>
+              <w:rPr>
+                <w:rFonts w:ascii="Times New Roman" w:eastAsia="SimSun" w:hAnsi="Times New Roman" w:cs="Times New Roman"/>
+                <w:sz w:val="24"/>
+                <w:szCs w:val="24"/>
+              </w:rPr>
+              <w:t>ú</w:t>
+            </w:r>
+            <w:proofErr w:type="spellEnd"/>
+            <w:r>
+              <w:rPr>
+                <w:rFonts w:ascii="Times New Roman" w:eastAsia="SimSun" w:hAnsi="Times New Roman" w:cs="Times New Roman"/>
+                <w:sz w:val="24"/>
+                <w:szCs w:val="24"/>
+              </w:rPr>
+              <w:t xml:space="preserve">‘ </w:t>
+            </w:r>
+            <w:proofErr w:type="spellStart"/>
+            <w:r>
+              <w:rPr>
+                <w:rFonts w:ascii="Times New Roman" w:eastAsia="SimSun" w:hAnsi="Times New Roman" w:cs="Times New Roman"/>
+                <w:sz w:val="24"/>
+                <w:szCs w:val="24"/>
+              </w:rPr>
+              <w:t>fong</w:t>
+            </w:r>
+            <w:proofErr w:type="spellEnd"/>
+            <w:proofErr w:type="gramEnd"/>
+            <w:r>
+              <w:rPr>
+                <w:rFonts w:ascii="Times New Roman" w:eastAsia="SimSun" w:hAnsi="Times New Roman" w:cs="Times New Roman"/>
+                <w:sz w:val="24"/>
+                <w:szCs w:val="24"/>
+              </w:rPr>
+              <w:t xml:space="preserve"> fah</w:t>
+            </w:r>
+            <w:r>
+              <w:rPr>
+                <w:rFonts w:ascii="Times New Roman" w:eastAsia="SimSun" w:hAnsi="Times New Roman" w:cs="Times New Roman"/>
+                <w:sz w:val="24"/>
+                <w:szCs w:val="24"/>
+              </w:rPr>
+              <w:t xml:space="preserve">. </w:t>
             </w:r>
           </w:p>
         </w:tc>
@@ -685,8 +6553,117 @@
             <w:tcW w:w="8640" w:type="dxa"/>
           </w:tcPr>
           <w:p>
-            <w:r>
-              <w:t>Invent, Wh ial id: sing tsa‘ fong fah,</w:t>
+            <w:pPr>
+              <w:rPr>
+                <w:rFonts w:ascii="Times New Roman" w:eastAsia="SimSun" w:hAnsi="Times New Roman" w:cs="Times New Roman"/>
+                <w:sz w:val="24"/>
+                <w:szCs w:val="24"/>
+              </w:rPr>
+            </w:pPr>
+            <w:proofErr w:type="gramStart"/>
+            <w:r>
+              <w:rPr>
+                <w:rFonts w:ascii="Times New Roman" w:eastAsia="SimSun" w:hAnsi="Times New Roman" w:cs="Times New Roman"/>
+                <w:sz w:val="24"/>
+                <w:szCs w:val="24"/>
+              </w:rPr>
+              <w:t xml:space="preserve">Inventory,  </w:t>
+            </w:r>
+            <w:proofErr w:type="spellStart"/>
+            <w:r>
+              <w:rPr>
+                <w:rFonts w:ascii="Times New Roman" w:eastAsia="SimSun" w:hAnsi="Times New Roman" w:cs="Times New Roman"/>
+                <w:sz w:val="24"/>
+                <w:szCs w:val="24"/>
+              </w:rPr>
+              <w:t>目錄單</w:t>
+            </w:r>
+            <w:proofErr w:type="spellEnd"/>
+            <w:proofErr w:type="gramEnd"/>
+            <w:r>
+              <w:rPr>
+                <w:rFonts w:ascii="Times New Roman" w:eastAsia="SimSun" w:hAnsi="Times New Roman" w:cs="Times New Roman"/>
+                <w:sz w:val="24"/>
+                <w:szCs w:val="24"/>
+                <w:lang w:eastAsia="zh-CN"/>
+              </w:rPr>
+              <w:t xml:space="preserve">, </w:t>
+            </w:r>
+            <w:proofErr w:type="spellStart"/>
+            <w:r>
+              <w:rPr>
+                <w:rFonts w:ascii="Times New Roman" w:eastAsia="SimSun" w:hAnsi="Times New Roman" w:cs="Times New Roman"/>
+                <w:sz w:val="24"/>
+                <w:szCs w:val="24"/>
+              </w:rPr>
+              <w:t>m</w:t>
+            </w:r>
+            <w:r>
+              <w:rPr>
+                <w:rFonts w:ascii="Times New Roman" w:eastAsia="SimSun" w:hAnsi="Times New Roman" w:cs="Times New Roman"/>
+                <w:sz w:val="24"/>
+                <w:szCs w:val="24"/>
+              </w:rPr>
+              <w:t>ó</w:t>
+            </w:r>
+            <w:r>
+              <w:rPr>
+                <w:rFonts w:ascii="Times New Roman" w:eastAsia="SimSun" w:hAnsi="Times New Roman" w:cs="Times New Roman"/>
+                <w:sz w:val="24"/>
+                <w:szCs w:val="24"/>
+              </w:rPr>
+              <w:t>h</w:t>
+            </w:r>
+            <w:proofErr w:type="spellEnd"/>
+            <w:r>
+              <w:rPr>
+                <w:rFonts w:ascii="Times New Roman" w:eastAsia="SimSun" w:hAnsi="Times New Roman" w:cs="Times New Roman"/>
+                <w:sz w:val="24"/>
+                <w:szCs w:val="24"/>
+              </w:rPr>
+              <w:t xml:space="preserve"> </w:t>
+            </w:r>
+            <w:proofErr w:type="spellStart"/>
+            <w:r>
+              <w:rPr>
+                <w:rFonts w:ascii="Times New Roman" w:eastAsia="SimSun" w:hAnsi="Times New Roman" w:cs="Times New Roman"/>
+                <w:sz w:val="24"/>
+                <w:szCs w:val="24"/>
+              </w:rPr>
+              <w:t>l</w:t>
+            </w:r>
+            <w:r>
+              <w:rPr>
+                <w:rFonts w:ascii="Times New Roman" w:eastAsia="SimSun" w:hAnsi="Times New Roman" w:cs="Times New Roman"/>
+                <w:sz w:val="24"/>
+                <w:szCs w:val="24"/>
+              </w:rPr>
+              <w:t>ó</w:t>
+            </w:r>
+            <w:r>
+              <w:rPr>
+                <w:rFonts w:ascii="Times New Roman" w:eastAsia="SimSun" w:hAnsi="Times New Roman" w:cs="Times New Roman"/>
+                <w:sz w:val="24"/>
+                <w:szCs w:val="24"/>
+              </w:rPr>
+              <w:t>h</w:t>
+            </w:r>
+            <w:proofErr w:type="spellEnd"/>
+            <w:r>
+              <w:rPr>
+                <w:rFonts w:ascii="Times New Roman" w:eastAsia="SimSun" w:hAnsi="Times New Roman" w:cs="Times New Roman"/>
+                <w:sz w:val="24"/>
+                <w:szCs w:val="24"/>
+              </w:rPr>
+              <w:t xml:space="preserve"> ta</w:t>
+            </w:r>
+            <w:r>
+              <w:rPr>
+                <w:rFonts w:ascii="Times New Roman" w:eastAsia="SimSun" w:hAnsi="Times New Roman" w:cs="Times New Roman"/>
+                <w:sz w:val="24"/>
+                <w:szCs w:val="24"/>
+              </w:rPr>
+              <w:t>n.</w:t>
             </w:r>
           </w:p>
         </w:tc>
@@ -697,8 +6674,65 @@
             <w:tcW w:w="8640" w:type="dxa"/>
           </w:tcPr>
           <w:p>
-            <w:r>
-              <w:t>Inventory, EH PRL moh loh taza,</w:t>
+            <w:pPr>
+              <w:rPr>
+                <w:rFonts w:ascii="Times New Roman" w:eastAsia="SimSun" w:hAnsi="Times New Roman" w:cs="Times New Roman"/>
+                <w:sz w:val="24"/>
+                <w:szCs w:val="24"/>
+              </w:rPr>
+            </w:pPr>
+            <w:r>
+              <w:rPr>
+                <w:rFonts w:ascii="Times New Roman" w:eastAsia="SimSun" w:hAnsi="Times New Roman" w:cs="Times New Roman"/>
+                <w:sz w:val="24"/>
+                <w:szCs w:val="24"/>
+              </w:rPr>
+              <w:t xml:space="preserve">Inverted, </w:t>
+            </w:r>
+            <w:proofErr w:type="spellStart"/>
+            <w:r>
+              <w:rPr>
+                <w:rFonts w:ascii="Times New Roman" w:eastAsia="SimSun" w:hAnsi="Times New Roman" w:cs="Times New Roman"/>
+                <w:sz w:val="24"/>
+                <w:szCs w:val="24"/>
+              </w:rPr>
+              <w:t>顛倒</w:t>
+            </w:r>
+            <w:proofErr w:type="spellEnd"/>
+            <w:r>
+              <w:rPr>
+                <w:rFonts w:ascii="Times New Roman" w:eastAsia="SimSun" w:hAnsi="Times New Roman" w:cs="Times New Roman"/>
+                <w:sz w:val="24"/>
+                <w:szCs w:val="24"/>
+                <w:lang w:eastAsia="zh-CN"/>
+              </w:rPr>
+              <w:t xml:space="preserve">, </w:t>
+            </w:r>
+            <w:proofErr w:type="spellStart"/>
+            <w:r>
+              <w:rPr>
+                <w:rFonts w:ascii="Times New Roman" w:eastAsia="SimSun" w:hAnsi="Times New Roman" w:cs="Times New Roman"/>
+                <w:sz w:val="24"/>
+                <w:szCs w:val="24"/>
+              </w:rPr>
+              <w:t>tien</w:t>
+            </w:r>
+            <w:proofErr w:type="spellEnd"/>
+            <w:r>
+              <w:rPr>
+                <w:rFonts w:ascii="Times New Roman" w:eastAsia="SimSun" w:hAnsi="Times New Roman" w:cs="Times New Roman"/>
+                <w:sz w:val="24"/>
+                <w:szCs w:val="24"/>
+              </w:rPr>
+              <w:t xml:space="preserve"> ‘tau</w:t>
+            </w:r>
+            <w:r>
+              <w:rPr>
+                <w:rFonts w:ascii="Times New Roman" w:eastAsia="SimSun" w:hAnsi="Times New Roman" w:cs="Times New Roman"/>
+                <w:sz w:val="24"/>
+                <w:szCs w:val="24"/>
+              </w:rPr>
+              <w:t>.</w:t>
             </w:r>
           </w:p>
         </w:tc>
@@ -709,8 +6743,124 @@
             <w:tcW w:w="8640" w:type="dxa"/>
           </w:tcPr>
           <w:p>
-            <w:r>
-              <w:t>Inverted, tA 3) icy "Lat.</w:t>
+            <w:pPr>
+              <w:rPr>
+                <w:rFonts w:ascii="Times New Roman" w:eastAsia="SimSun" w:hAnsi="Times New Roman" w:cs="Times New Roman"/>
+                <w:sz w:val="24"/>
+                <w:szCs w:val="24"/>
+              </w:rPr>
+            </w:pPr>
+            <w:proofErr w:type="gramStart"/>
+            <w:r>
+              <w:rPr>
+                <w:rFonts w:ascii="Times New Roman" w:eastAsia="SimSun" w:hAnsi="Times New Roman" w:cs="Times New Roman"/>
+                <w:sz w:val="24"/>
+                <w:szCs w:val="24"/>
+              </w:rPr>
+              <w:t xml:space="preserve">Investigate, </w:t>
+            </w:r>
+            <w:r>
+              <w:rPr>
+                <w:rFonts w:ascii="Times New Roman" w:eastAsia="SimSun" w:hAnsi="Times New Roman" w:cs="Times New Roman"/>
+                <w:sz w:val="24"/>
+                <w:szCs w:val="24"/>
+              </w:rPr>
+              <w:t xml:space="preserve"> </w:t>
+            </w:r>
+            <w:r>
+              <w:rPr>
+                <w:rFonts w:ascii="Times New Roman" w:eastAsia="SimSun" w:hAnsi="Times New Roman" w:cs="Times New Roman"/>
+                <w:sz w:val="24"/>
+                <w:szCs w:val="24"/>
+                <w:lang w:eastAsia="zh-CN"/>
+              </w:rPr>
+              <w:t>查察</w:t>
+            </w:r>
+            <w:proofErr w:type="gramEnd"/>
+            <w:r>
+              <w:rPr>
+                <w:rFonts w:ascii="Times New Roman" w:eastAsia="SimSun" w:hAnsi="Times New Roman" w:cs="Times New Roman"/>
+                <w:sz w:val="24"/>
+                <w:szCs w:val="24"/>
+                <w:lang w:eastAsia="zh-CN"/>
+              </w:rPr>
+              <w:t xml:space="preserve">, </w:t>
+            </w:r>
+            <w:r>
+              <w:rPr>
+                <w:rFonts w:ascii="Times New Roman" w:eastAsia="SimSun" w:hAnsi="Times New Roman" w:cs="Times New Roman"/>
+                <w:sz w:val="24"/>
+                <w:szCs w:val="24"/>
+              </w:rPr>
+              <w:t xml:space="preserve"> </w:t>
+            </w:r>
+            <w:proofErr w:type="spellStart"/>
+            <w:r>
+              <w:rPr>
+                <w:rFonts w:ascii="Times New Roman" w:eastAsia="SimSun" w:hAnsi="Times New Roman" w:cs="Times New Roman"/>
+                <w:sz w:val="24"/>
+                <w:szCs w:val="24"/>
+              </w:rPr>
+              <w:t>d</w:t>
+            </w:r>
+            <w:r>
+              <w:rPr>
+                <w:rFonts w:ascii="Times New Roman" w:eastAsia="SimSun" w:hAnsi="Times New Roman" w:cs="Times New Roman"/>
+                <w:sz w:val="24"/>
+                <w:szCs w:val="24"/>
+              </w:rPr>
+              <w:t>z</w:t>
+            </w:r>
+            <w:r>
+              <w:rPr>
+                <w:rFonts w:ascii="Times New Roman" w:eastAsia="SimSun" w:hAnsi="Times New Roman" w:cs="Times New Roman"/>
+                <w:sz w:val="24"/>
+                <w:szCs w:val="24"/>
+              </w:rPr>
+              <w:t>ó</w:t>
+            </w:r>
+            <w:proofErr w:type="spellEnd"/>
+            <w:r>
+              <w:rPr>
+                <w:rFonts w:ascii="Times New Roman" w:eastAsia="SimSun" w:hAnsi="Times New Roman" w:cs="Times New Roman"/>
+                <w:sz w:val="24"/>
+                <w:szCs w:val="24"/>
+              </w:rPr>
+              <w:t xml:space="preserve"> </w:t>
+            </w:r>
+            <w:proofErr w:type="spellStart"/>
+            <w:r>
+              <w:rPr>
+                <w:rFonts w:ascii="Times New Roman" w:eastAsia="SimSun" w:hAnsi="Times New Roman" w:cs="Times New Roman"/>
+                <w:sz w:val="24"/>
+                <w:szCs w:val="24"/>
+              </w:rPr>
+              <w:t>t’</w:t>
+            </w:r>
+            <w:r>
+              <w:rPr>
+                <w:rFonts w:ascii="Times New Roman" w:eastAsia="SimSun" w:hAnsi="Times New Roman" w:cs="Times New Roman"/>
+                <w:sz w:val="24"/>
+                <w:szCs w:val="24"/>
+              </w:rPr>
+              <w:t>sa</w:t>
+            </w:r>
+            <w:r>
+              <w:rPr>
+                <w:rFonts w:ascii="Times New Roman" w:eastAsia="SimSun" w:hAnsi="Times New Roman" w:cs="Times New Roman"/>
+                <w:sz w:val="24"/>
+                <w:szCs w:val="24"/>
+              </w:rPr>
+              <w:t>h</w:t>
+            </w:r>
+            <w:proofErr w:type="spellEnd"/>
+            <w:r>
+              <w:rPr>
+                <w:rFonts w:ascii="Times New Roman" w:eastAsia="SimSun" w:hAnsi="Times New Roman" w:cs="Times New Roman"/>
+                <w:sz w:val="24"/>
+                <w:szCs w:val="24"/>
+              </w:rPr>
+              <w:t>.</w:t>
             </w:r>
           </w:p>
         </w:tc>
@@ -721,8 +6871,319 @@
             <w:tcW w:w="8640" w:type="dxa"/>
           </w:tcPr>
           <w:p>
-            <w:r>
-              <w:t>Investigate, aves dad Usab.</w:t>
+            <w:pPr>
+              <w:rPr>
+                <w:rFonts w:ascii="Times New Roman" w:eastAsia="SimSun" w:hAnsi="Times New Roman" w:cs="Times New Roman"/>
+                <w:sz w:val="24"/>
+                <w:szCs w:val="24"/>
+              </w:rPr>
+            </w:pPr>
+            <w:r>
+              <w:rPr>
+                <w:rFonts w:ascii="Times New Roman" w:eastAsia="SimSun" w:hAnsi="Times New Roman" w:cs="Times New Roman"/>
+                <w:sz w:val="24"/>
+                <w:szCs w:val="24"/>
+              </w:rPr>
+              <w:t xml:space="preserve">Invincible, </w:t>
+            </w:r>
+            <w:proofErr w:type="gramStart"/>
+            <w:r>
+              <w:rPr>
+                <w:rFonts w:ascii="Times New Roman" w:eastAsia="SimSun" w:hAnsi="Times New Roman" w:cs="Times New Roman"/>
+                <w:sz w:val="24"/>
+                <w:szCs w:val="24"/>
+              </w:rPr>
+              <w:t>戰</w:t>
+            </w:r>
+            <w:r>
+              <w:rPr>
+                <w:rFonts w:ascii="Times New Roman" w:eastAsia="SimSun" w:hAnsi="Times New Roman" w:cs="Times New Roman"/>
+                <w:sz w:val="24"/>
+                <w:szCs w:val="24"/>
+                <w:lang w:eastAsia="zh-CN"/>
+              </w:rPr>
+              <w:t>勿能</w:t>
+            </w:r>
+            <w:r>
+              <w:rPr>
+                <w:rFonts w:ascii="Times New Roman" w:eastAsia="SimSun" w:hAnsi="Times New Roman" w:cs="Times New Roman"/>
+                <w:sz w:val="24"/>
+                <w:szCs w:val="24"/>
+              </w:rPr>
+              <w:t>勝</w:t>
+            </w:r>
+            <w:r>
+              <w:rPr>
+                <w:rFonts w:ascii="Times New Roman" w:eastAsia="SimSun" w:hAnsi="Times New Roman" w:cs="Times New Roman"/>
+                <w:sz w:val="24"/>
+                <w:szCs w:val="24"/>
+              </w:rPr>
+              <w:t xml:space="preserve"> </w:t>
+            </w:r>
+            <w:r>
+              <w:rPr>
+                <w:rFonts w:ascii="Times New Roman" w:eastAsia="SimSun" w:hAnsi="Times New Roman" w:cs="Times New Roman" w:hint="eastAsia"/>
+                <w:sz w:val="24"/>
+                <w:szCs w:val="24"/>
+                <w:lang w:eastAsia="zh-CN"/>
+              </w:rPr>
+              <w:t>,</w:t>
+            </w:r>
+            <w:proofErr w:type="gramEnd"/>
+            <w:r>
+              <w:rPr>
+                <w:rFonts w:ascii="Times New Roman" w:eastAsia="SimSun" w:hAnsi="Times New Roman" w:cs="Times New Roman" w:hint="eastAsia"/>
+                <w:sz w:val="24"/>
+                <w:szCs w:val="24"/>
+                <w:lang w:eastAsia="zh-CN"/>
+              </w:rPr>
+              <w:t xml:space="preserve"> </w:t>
+            </w:r>
+            <w:proofErr w:type="spellStart"/>
+            <w:r>
+              <w:rPr>
+                <w:rFonts w:ascii="Times New Roman" w:eastAsia="SimSun" w:hAnsi="Times New Roman" w:cs="Times New Roman"/>
+                <w:sz w:val="24"/>
+                <w:szCs w:val="24"/>
+              </w:rPr>
+              <w:t>tsén</w:t>
+            </w:r>
+            <w:proofErr w:type="spellEnd"/>
+            <w:r>
+              <w:rPr>
+                <w:rFonts w:ascii="Times New Roman" w:eastAsia="SimSun" w:hAnsi="Times New Roman" w:cs="Times New Roman"/>
+                <w:sz w:val="24"/>
+                <w:szCs w:val="24"/>
+              </w:rPr>
+              <w:t xml:space="preserve">’ </w:t>
+            </w:r>
+            <w:proofErr w:type="spellStart"/>
+            <w:r>
+              <w:rPr>
+                <w:rFonts w:ascii="Times New Roman" w:eastAsia="SimSun" w:hAnsi="Times New Roman" w:cs="Times New Roman"/>
+                <w:sz w:val="24"/>
+                <w:szCs w:val="24"/>
+              </w:rPr>
+              <w:t>veh</w:t>
+            </w:r>
+            <w:proofErr w:type="spellEnd"/>
+            <w:r>
+              <w:rPr>
+                <w:rFonts w:ascii="Times New Roman" w:eastAsia="SimSun" w:hAnsi="Times New Roman" w:cs="Times New Roman"/>
+                <w:sz w:val="24"/>
+                <w:szCs w:val="24"/>
+              </w:rPr>
+              <w:t xml:space="preserve"> </w:t>
+            </w:r>
+            <w:proofErr w:type="spellStart"/>
+            <w:r>
+              <w:rPr>
+                <w:rFonts w:ascii="Times New Roman" w:eastAsia="SimSun" w:hAnsi="Times New Roman" w:cs="Times New Roman"/>
+                <w:sz w:val="24"/>
+                <w:szCs w:val="24"/>
+              </w:rPr>
+              <w:t>nung</w:t>
+            </w:r>
+            <w:proofErr w:type="spellEnd"/>
+            <w:r>
+              <w:rPr>
+                <w:rFonts w:ascii="Times New Roman" w:eastAsia="SimSun" w:hAnsi="Times New Roman" w:cs="Times New Roman"/>
+                <w:sz w:val="24"/>
+                <w:szCs w:val="24"/>
+              </w:rPr>
+              <w:t xml:space="preserve"> sung’,</w:t>
+            </w:r>
+            <w:r>
+              <w:rPr>
+                <w:rFonts w:ascii="Times New Roman" w:eastAsia="SimSun" w:hAnsi="Times New Roman" w:cs="Times New Roman"/>
+                <w:sz w:val="24"/>
+                <w:szCs w:val="24"/>
+              </w:rPr>
+              <w:t xml:space="preserve"> </w:t>
+            </w:r>
+            <w:r>
+              <w:rPr>
+                <w:rFonts w:ascii="Times New Roman" w:eastAsia="SimSun" w:hAnsi="Times New Roman" w:cs="Times New Roman"/>
+                <w:sz w:val="24"/>
+                <w:szCs w:val="24"/>
+                <w:lang w:eastAsia="zh-CN"/>
+              </w:rPr>
+              <w:t>打勿</w:t>
+            </w:r>
+            <w:r>
+              <w:rPr>
+                <w:rFonts w:ascii="Times New Roman" w:eastAsia="SimSun" w:hAnsi="Times New Roman" w:cs="Times New Roman"/>
+                <w:sz w:val="24"/>
+                <w:szCs w:val="24"/>
+              </w:rPr>
+              <w:t>過</w:t>
+            </w:r>
+            <w:r>
+              <w:rPr>
+                <w:rFonts w:ascii="Times New Roman" w:eastAsia="SimSun" w:hAnsi="Times New Roman" w:cs="Times New Roman"/>
+                <w:sz w:val="24"/>
+                <w:szCs w:val="24"/>
+                <w:lang w:eastAsia="zh-CN"/>
+              </w:rPr>
+              <w:t>,</w:t>
+            </w:r>
+            <w:r>
+              <w:rPr>
+                <w:rFonts w:ascii="Times New Roman" w:eastAsia="SimSun" w:hAnsi="Times New Roman" w:cs="Times New Roman"/>
+                <w:sz w:val="24"/>
+                <w:szCs w:val="24"/>
+              </w:rPr>
+              <w:t xml:space="preserve"> ‘tang </w:t>
+            </w:r>
+            <w:proofErr w:type="spellStart"/>
+            <w:r>
+              <w:rPr>
+                <w:rFonts w:ascii="Times New Roman" w:eastAsia="SimSun" w:hAnsi="Times New Roman" w:cs="Times New Roman"/>
+                <w:sz w:val="24"/>
+                <w:szCs w:val="24"/>
+              </w:rPr>
+              <w:t>veh</w:t>
+            </w:r>
+            <w:proofErr w:type="spellEnd"/>
+            <w:r>
+              <w:rPr>
+                <w:rFonts w:ascii="Times New Roman" w:eastAsia="SimSun" w:hAnsi="Times New Roman" w:cs="Times New Roman"/>
+                <w:sz w:val="24"/>
+                <w:szCs w:val="24"/>
+              </w:rPr>
+              <w:t xml:space="preserve"> </w:t>
+            </w:r>
+            <w:proofErr w:type="spellStart"/>
+            <w:r>
+              <w:rPr>
+                <w:rFonts w:ascii="Times New Roman" w:eastAsia="SimSun" w:hAnsi="Times New Roman" w:cs="Times New Roman"/>
+                <w:sz w:val="24"/>
+                <w:szCs w:val="24"/>
+              </w:rPr>
+              <w:t>kú</w:t>
+            </w:r>
+            <w:proofErr w:type="spellEnd"/>
+            <w:r>
+              <w:rPr>
+                <w:rFonts w:ascii="Times New Roman" w:eastAsia="SimSun" w:hAnsi="Times New Roman" w:cs="Times New Roman"/>
+                <w:sz w:val="24"/>
+                <w:szCs w:val="24"/>
+              </w:rPr>
+              <w:t>’,</w:t>
+            </w:r>
+            <w:r>
+              <w:rPr>
+                <w:rFonts w:ascii="Times New Roman" w:eastAsia="SimSun" w:hAnsi="Times New Roman" w:cs="Times New Roman"/>
+                <w:sz w:val="24"/>
+                <w:szCs w:val="24"/>
+                <w:lang w:eastAsia="zh-CN"/>
+              </w:rPr>
+              <w:t xml:space="preserve"> </w:t>
+            </w:r>
+            <w:r>
+              <w:rPr>
+                <w:rFonts w:ascii="Times New Roman" w:eastAsia="SimSun" w:hAnsi="Times New Roman" w:cs="Times New Roman"/>
+                <w:sz w:val="24"/>
+                <w:szCs w:val="24"/>
+                <w:lang w:eastAsia="zh-CN"/>
+              </w:rPr>
+              <w:t>破</w:t>
+            </w:r>
+            <w:r>
+              <w:rPr>
+                <w:rFonts w:ascii="Times New Roman" w:eastAsia="SimSun" w:hAnsi="Times New Roman" w:cs="Times New Roman"/>
+                <w:sz w:val="24"/>
+                <w:szCs w:val="24"/>
+                <w:lang w:eastAsia="zh-CN"/>
+              </w:rPr>
+              <w:t>勿</w:t>
+            </w:r>
+            <w:r>
+              <w:rPr>
+                <w:rFonts w:ascii="Times New Roman" w:eastAsia="SimSun" w:hAnsi="Times New Roman" w:cs="Times New Roman"/>
+                <w:sz w:val="24"/>
+                <w:szCs w:val="24"/>
+              </w:rPr>
+              <w:t>過</w:t>
+            </w:r>
+            <w:r>
+              <w:rPr>
+                <w:rFonts w:ascii="Times New Roman" w:eastAsia="SimSun" w:hAnsi="Times New Roman" w:cs="Times New Roman"/>
+                <w:sz w:val="24"/>
+                <w:szCs w:val="24"/>
+                <w:lang w:eastAsia="zh-CN"/>
+              </w:rPr>
+              <w:t>,</w:t>
+            </w:r>
+            <w:r>
+              <w:rPr>
+                <w:rFonts w:ascii="Times New Roman" w:eastAsia="SimSun" w:hAnsi="Times New Roman" w:cs="Times New Roman"/>
+                <w:sz w:val="24"/>
+                <w:szCs w:val="24"/>
+              </w:rPr>
+              <w:t xml:space="preserve"> </w:t>
+            </w:r>
+            <w:r>
+              <w:rPr>
+                <w:rFonts w:ascii="Times New Roman" w:eastAsia="SimSun" w:hAnsi="Times New Roman" w:cs="Times New Roman"/>
+                <w:sz w:val="24"/>
+                <w:szCs w:val="24"/>
+              </w:rPr>
+              <w:t xml:space="preserve"> </w:t>
+            </w:r>
+            <w:proofErr w:type="spellStart"/>
+            <w:r>
+              <w:rPr>
+                <w:rFonts w:ascii="Times New Roman" w:eastAsia="SimSun" w:hAnsi="Times New Roman" w:cs="Times New Roman"/>
+                <w:sz w:val="24"/>
+                <w:szCs w:val="24"/>
+              </w:rPr>
+              <w:t>p’ú</w:t>
+            </w:r>
+            <w:proofErr w:type="spellEnd"/>
+            <w:r>
+              <w:rPr>
+                <w:rFonts w:ascii="Times New Roman" w:eastAsia="SimSun" w:hAnsi="Times New Roman" w:cs="Times New Roman"/>
+                <w:sz w:val="24"/>
+                <w:szCs w:val="24"/>
+              </w:rPr>
+              <w:t xml:space="preserve">’ </w:t>
+            </w:r>
+            <w:proofErr w:type="spellStart"/>
+            <w:r>
+              <w:rPr>
+                <w:rFonts w:ascii="Times New Roman" w:eastAsia="SimSun" w:hAnsi="Times New Roman" w:cs="Times New Roman"/>
+                <w:sz w:val="24"/>
+                <w:szCs w:val="24"/>
+              </w:rPr>
+              <w:t>veh</w:t>
+            </w:r>
+            <w:proofErr w:type="spellEnd"/>
+            <w:r>
+              <w:rPr>
+                <w:rFonts w:ascii="Times New Roman" w:eastAsia="SimSun" w:hAnsi="Times New Roman" w:cs="Times New Roman"/>
+                <w:sz w:val="24"/>
+                <w:szCs w:val="24"/>
+              </w:rPr>
+              <w:t xml:space="preserve"> </w:t>
+            </w:r>
+            <w:proofErr w:type="spellStart"/>
+            <w:r>
+              <w:rPr>
+                <w:rFonts w:ascii="Times New Roman" w:eastAsia="SimSun" w:hAnsi="Times New Roman" w:cs="Times New Roman"/>
+                <w:sz w:val="24"/>
+                <w:szCs w:val="24"/>
+              </w:rPr>
+              <w:t>kú</w:t>
+            </w:r>
+            <w:proofErr w:type="spellEnd"/>
+            <w:r>
+              <w:rPr>
+                <w:rFonts w:ascii="Times New Roman" w:eastAsia="SimSun" w:hAnsi="Times New Roman" w:cs="Times New Roman"/>
+                <w:sz w:val="24"/>
+                <w:szCs w:val="24"/>
+              </w:rPr>
+              <w:t xml:space="preserve">’. </w:t>
             </w:r>
           </w:p>
         </w:tc>
@@ -733,726 +7194,26 @@
             <w:tcW w:w="8640" w:type="dxa"/>
           </w:tcPr>
           <w:p>
-            <w:r>
-              <w:t>Invincible, pk 2) BE He isea® vel nung</w:t>
-            </w:r>
+            <w:pPr>
+              <w:rPr>
+                <w:rFonts w:ascii="Times New Roman" w:eastAsia="SimSun" w:hAnsi="Times New Roman" w:cs="Times New Roman"/>
+                <w:sz w:val="24"/>
+                <w:szCs w:val="24"/>
+              </w:rPr>
+            </w:pPr>
           </w:p>
         </w:tc>
       </w:tr>
-      <w:tr>
-        <w:tc>
-          <w:tcPr>
-            <w:tcW w:w="8640" w:type="dxa"/>
-          </w:tcPr>
-          <w:p/>
-        </w:tc>
-      </w:tr>
-      <w:tr>
-        <w:tc>
-          <w:tcPr>
-            <w:tcW w:w="8640" w:type="dxa"/>
-          </w:tcPr>
-          <w:p/>
-        </w:tc>
-      </w:tr>
-      <w:tr>
-        <w:tc>
-          <w:tcPr>
-            <w:tcW w:w="8640" w:type="dxa"/>
-          </w:tcPr>
-          <w:p/>
-        </w:tc>
-      </w:tr>
-      <w:tr>
-        <w:tc>
-          <w:tcPr>
-            <w:tcW w:w="8640" w:type="dxa"/>
-          </w:tcPr>
-          <w:p/>
-        </w:tc>
-      </w:tr>
-      <w:tr>
-        <w:tc>
-          <w:tcPr>
-            <w:tcW w:w="8640" w:type="dxa"/>
-          </w:tcPr>
-          <w:p/>
-        </w:tc>
-      </w:tr>
-      <w:tr>
-        <w:tc>
-          <w:tcPr>
-            <w:tcW w:w="8640" w:type="dxa"/>
-          </w:tcPr>
-          <w:p/>
-        </w:tc>
-      </w:tr>
-      <w:tr>
-        <w:tc>
-          <w:tcPr>
-            <w:tcW w:w="8640" w:type="dxa"/>
-          </w:tcPr>
-          <w:p/>
-        </w:tc>
-      </w:tr>
-      <w:tr>
-        <w:tc>
-          <w:tcPr>
-            <w:tcW w:w="8640" w:type="dxa"/>
-          </w:tcPr>
-          <w:p/>
-        </w:tc>
-      </w:tr>
-      <w:tr>
-        <w:tc>
-          <w:tcPr>
-            <w:tcW w:w="8640" w:type="dxa"/>
-          </w:tcPr>
-          <w:p/>
-        </w:tc>
-      </w:tr>
-      <w:tr>
-        <w:tc>
-          <w:tcPr>
-            <w:tcW w:w="8640" w:type="dxa"/>
-          </w:tcPr>
-          <w:p/>
-        </w:tc>
-      </w:tr>
-      <w:tr>
-        <w:tc>
-          <w:tcPr>
-            <w:tcW w:w="8640" w:type="dxa"/>
-          </w:tcPr>
-          <w:p/>
-        </w:tc>
-      </w:tr>
-      <w:tr>
-        <w:tc>
-          <w:tcPr>
-            <w:tcW w:w="8640" w:type="dxa"/>
-          </w:tcPr>
-          <w:p/>
-        </w:tc>
-      </w:tr>
-      <w:tr>
-        <w:tc>
-          <w:tcPr>
-            <w:tcW w:w="8640" w:type="dxa"/>
-          </w:tcPr>
-          <w:p/>
-        </w:tc>
-      </w:tr>
-      <w:tr>
-        <w:tc>
-          <w:tcPr>
-            <w:tcW w:w="8640" w:type="dxa"/>
-          </w:tcPr>
-          <w:p/>
-        </w:tc>
-      </w:tr>
-      <w:tr>
-        <w:tc>
-          <w:tcPr>
-            <w:tcW w:w="8640" w:type="dxa"/>
-          </w:tcPr>
-          <w:p/>
-        </w:tc>
-      </w:tr>
-      <w:tr>
-        <w:tc>
-          <w:tcPr>
-            <w:tcW w:w="8640" w:type="dxa"/>
-          </w:tcPr>
-          <w:p/>
-        </w:tc>
-      </w:tr>
-      <w:tr>
-        <w:tc>
-          <w:tcPr>
-            <w:tcW w:w="8640" w:type="dxa"/>
-          </w:tcPr>
-          <w:p/>
-        </w:tc>
-      </w:tr>
-      <w:tr>
-        <w:tc>
-          <w:tcPr>
-            <w:tcW w:w="8640" w:type="dxa"/>
-          </w:tcPr>
-          <w:p/>
-        </w:tc>
-      </w:tr>
-      <w:tr>
-        <w:tc>
-          <w:tcPr>
-            <w:tcW w:w="8640" w:type="dxa"/>
-          </w:tcPr>
-          <w:p/>
-        </w:tc>
-      </w:tr>
-      <w:tr>
-        <w:tc>
-          <w:tcPr>
-            <w:tcW w:w="8640" w:type="dxa"/>
-          </w:tcPr>
-          <w:p/>
-        </w:tc>
-      </w:tr>
-      <w:tr>
-        <w:tc>
-          <w:tcPr>
-            <w:tcW w:w="8640" w:type="dxa"/>
-          </w:tcPr>
-          <w:p/>
-        </w:tc>
-      </w:tr>
-      <w:tr>
-        <w:tc>
-          <w:tcPr>
-            <w:tcW w:w="8640" w:type="dxa"/>
-          </w:tcPr>
-          <w:p/>
-        </w:tc>
-      </w:tr>
-      <w:tr>
-        <w:tc>
-          <w:tcPr>
-            <w:tcW w:w="8640" w:type="dxa"/>
-          </w:tcPr>
-          <w:p/>
-        </w:tc>
-      </w:tr>
-      <w:tr>
-        <w:tc>
-          <w:tcPr>
-            <w:tcW w:w="8640" w:type="dxa"/>
-          </w:tcPr>
-          <w:p/>
-        </w:tc>
-      </w:tr>
-      <w:tr>
-        <w:tc>
-          <w:tcPr>
-            <w:tcW w:w="8640" w:type="dxa"/>
-          </w:tcPr>
-          <w:p/>
-        </w:tc>
-      </w:tr>
-      <w:tr>
-        <w:tc>
-          <w:tcPr>
-            <w:tcW w:w="8640" w:type="dxa"/>
-          </w:tcPr>
-          <w:p/>
-        </w:tc>
-      </w:tr>
-      <w:tr>
-        <w:tc>
-          <w:tcPr>
-            <w:tcW w:w="8640" w:type="dxa"/>
-          </w:tcPr>
-          <w:p/>
-        </w:tc>
-      </w:tr>
-      <w:tr>
-        <w:tc>
-          <w:tcPr>
-            <w:tcW w:w="8640" w:type="dxa"/>
-          </w:tcPr>
-          <w:p/>
-        </w:tc>
-      </w:tr>
-      <w:tr>
-        <w:tc>
-          <w:tcPr>
-            <w:tcW w:w="8640" w:type="dxa"/>
-          </w:tcPr>
-          <w:p/>
-        </w:tc>
-      </w:tr>
-      <w:tr>
-        <w:tc>
-          <w:tcPr>
-            <w:tcW w:w="8640" w:type="dxa"/>
-          </w:tcPr>
-          <w:p/>
-        </w:tc>
-      </w:tr>
-      <w:tr>
-        <w:tc>
-          <w:tcPr>
-            <w:tcW w:w="8640" w:type="dxa"/>
-          </w:tcPr>
-          <w:p/>
-        </w:tc>
-      </w:tr>
-      <w:tr>
-        <w:tc>
-          <w:tcPr>
-            <w:tcW w:w="8640" w:type="dxa"/>
-          </w:tcPr>
-          <w:p/>
-        </w:tc>
-      </w:tr>
-      <w:tr>
-        <w:tc>
-          <w:tcPr>
-            <w:tcW w:w="8640" w:type="dxa"/>
-          </w:tcPr>
-          <w:p/>
-        </w:tc>
-      </w:tr>
-      <w:tr>
-        <w:tc>
-          <w:tcPr>
-            <w:tcW w:w="8640" w:type="dxa"/>
-          </w:tcPr>
-          <w:p/>
-        </w:tc>
-      </w:tr>
-      <w:tr>
-        <w:tc>
-          <w:tcPr>
-            <w:tcW w:w="8640" w:type="dxa"/>
-          </w:tcPr>
-          <w:p/>
-        </w:tc>
-      </w:tr>
-      <w:tr>
-        <w:tc>
-          <w:tcPr>
-            <w:tcW w:w="8640" w:type="dxa"/>
-          </w:tcPr>
-          <w:p/>
-        </w:tc>
-      </w:tr>
-      <w:tr>
-        <w:tc>
-          <w:tcPr>
-            <w:tcW w:w="8640" w:type="dxa"/>
-          </w:tcPr>
-          <w:p/>
-        </w:tc>
-      </w:tr>
-      <w:tr>
-        <w:tc>
-          <w:tcPr>
-            <w:tcW w:w="8640" w:type="dxa"/>
-          </w:tcPr>
-          <w:p/>
-        </w:tc>
-      </w:tr>
-      <w:tr>
-        <w:tc>
-          <w:tcPr>
-            <w:tcW w:w="8640" w:type="dxa"/>
-          </w:tcPr>
-          <w:p/>
-        </w:tc>
-      </w:tr>
-      <w:tr>
-        <w:tc>
-          <w:tcPr>
-            <w:tcW w:w="8640" w:type="dxa"/>
-          </w:tcPr>
-          <w:p/>
-        </w:tc>
-      </w:tr>
-      <w:tr>
-        <w:tc>
-          <w:tcPr>
-            <w:tcW w:w="8640" w:type="dxa"/>
-          </w:tcPr>
-          <w:p/>
-        </w:tc>
-      </w:tr>
-      <w:tr>
-        <w:tc>
-          <w:tcPr>
-            <w:tcW w:w="8640" w:type="dxa"/>
-          </w:tcPr>
-          <w:p/>
-        </w:tc>
-      </w:tr>
-      <w:tr>
-        <w:tc>
-          <w:tcPr>
-            <w:tcW w:w="8640" w:type="dxa"/>
-          </w:tcPr>
-          <w:p/>
-        </w:tc>
-      </w:tr>
-      <w:tr>
-        <w:tc>
-          <w:tcPr>
-            <w:tcW w:w="8640" w:type="dxa"/>
-          </w:tcPr>
-          <w:p/>
-        </w:tc>
-      </w:tr>
-      <w:tr>
-        <w:tc>
-          <w:tcPr>
-            <w:tcW w:w="8640" w:type="dxa"/>
-          </w:tcPr>
-          <w:p/>
-        </w:tc>
-      </w:tr>
-      <w:tr>
-        <w:tc>
-          <w:tcPr>
-            <w:tcW w:w="8640" w:type="dxa"/>
-          </w:tcPr>
-          <w:p/>
-        </w:tc>
-      </w:tr>
-      <w:tr>
-        <w:tc>
-          <w:tcPr>
-            <w:tcW w:w="8640" w:type="dxa"/>
-          </w:tcPr>
-          <w:p/>
-        </w:tc>
-      </w:tr>
-      <w:tr>
-        <w:tc>
-          <w:tcPr>
-            <w:tcW w:w="8640" w:type="dxa"/>
-          </w:tcPr>
-          <w:p/>
-        </w:tc>
-      </w:tr>
-      <w:tr>
-        <w:tc>
-          <w:tcPr>
-            <w:tcW w:w="8640" w:type="dxa"/>
-          </w:tcPr>
-          <w:p/>
-        </w:tc>
-      </w:tr>
-      <w:tr>
-        <w:tc>
-          <w:tcPr>
-            <w:tcW w:w="8640" w:type="dxa"/>
-          </w:tcPr>
-          <w:p/>
-        </w:tc>
-      </w:tr>
-      <w:tr>
-        <w:tc>
-          <w:tcPr>
-            <w:tcW w:w="8640" w:type="dxa"/>
-          </w:tcPr>
-          <w:p/>
-        </w:tc>
-      </w:tr>
-      <w:tr>
-        <w:tc>
-          <w:tcPr>
-            <w:tcW w:w="8640" w:type="dxa"/>
-          </w:tcPr>
-          <w:p/>
-        </w:tc>
-      </w:tr>
-      <w:tr>
-        <w:tc>
-          <w:tcPr>
-            <w:tcW w:w="8640" w:type="dxa"/>
-          </w:tcPr>
-          <w:p/>
-        </w:tc>
-      </w:tr>
-      <w:tr>
-        <w:tc>
-          <w:tcPr>
-            <w:tcW w:w="8640" w:type="dxa"/>
-          </w:tcPr>
-          <w:p/>
-        </w:tc>
-      </w:tr>
-      <w:tr>
-        <w:tc>
-          <w:tcPr>
-            <w:tcW w:w="8640" w:type="dxa"/>
-          </w:tcPr>
-          <w:p/>
-        </w:tc>
-      </w:tr>
-      <w:tr>
-        <w:tc>
-          <w:tcPr>
-            <w:tcW w:w="8640" w:type="dxa"/>
-          </w:tcPr>
-          <w:p/>
-        </w:tc>
-      </w:tr>
-      <w:tr>
-        <w:tc>
-          <w:tcPr>
-            <w:tcW w:w="8640" w:type="dxa"/>
-          </w:tcPr>
-          <w:p/>
-        </w:tc>
-      </w:tr>
-      <w:tr>
-        <w:tc>
-          <w:tcPr>
-            <w:tcW w:w="8640" w:type="dxa"/>
-          </w:tcPr>
-          <w:p/>
-        </w:tc>
-      </w:tr>
-      <w:tr>
-        <w:tc>
-          <w:tcPr>
-            <w:tcW w:w="8640" w:type="dxa"/>
-          </w:tcPr>
-          <w:p/>
-        </w:tc>
-      </w:tr>
-      <w:tr>
-        <w:tc>
-          <w:tcPr>
-            <w:tcW w:w="8640" w:type="dxa"/>
-          </w:tcPr>
-          <w:p/>
-        </w:tc>
-      </w:tr>
-      <w:tr>
-        <w:tc>
-          <w:tcPr>
-            <w:tcW w:w="8640" w:type="dxa"/>
-          </w:tcPr>
-          <w:p/>
-        </w:tc>
-      </w:tr>
-      <w:tr>
-        <w:tc>
-          <w:tcPr>
-            <w:tcW w:w="8640" w:type="dxa"/>
-          </w:tcPr>
-          <w:p/>
-        </w:tc>
-      </w:tr>
-      <w:tr>
-        <w:tc>
-          <w:tcPr>
-            <w:tcW w:w="8640" w:type="dxa"/>
-          </w:tcPr>
-          <w:p/>
-        </w:tc>
-      </w:tr>
-      <w:tr>
-        <w:tc>
-          <w:tcPr>
-            <w:tcW w:w="8640" w:type="dxa"/>
-          </w:tcPr>
-          <w:p/>
-        </w:tc>
-      </w:tr>
-      <w:tr>
-        <w:tc>
-          <w:tcPr>
-            <w:tcW w:w="8640" w:type="dxa"/>
-          </w:tcPr>
-          <w:p/>
-        </w:tc>
-      </w:tr>
-      <w:tr>
-        <w:tc>
-          <w:tcPr>
-            <w:tcW w:w="8640" w:type="dxa"/>
-          </w:tcPr>
-          <w:p/>
-        </w:tc>
-      </w:tr>
-      <w:tr>
-        <w:tc>
-          <w:tcPr>
-            <w:tcW w:w="8640" w:type="dxa"/>
-          </w:tcPr>
-          <w:p/>
-        </w:tc>
-      </w:tr>
-      <w:tr>
-        <w:tc>
-          <w:tcPr>
-            <w:tcW w:w="8640" w:type="dxa"/>
-          </w:tcPr>
-          <w:p/>
-        </w:tc>
-      </w:tr>
-      <w:tr>
-        <w:tc>
-          <w:tcPr>
-            <w:tcW w:w="8640" w:type="dxa"/>
-          </w:tcPr>
-          <w:p/>
-        </w:tc>
-      </w:tr>
-      <w:tr>
-        <w:tc>
-          <w:tcPr>
-            <w:tcW w:w="8640" w:type="dxa"/>
-          </w:tcPr>
-          <w:p/>
-        </w:tc>
-      </w:tr>
-      <w:tr>
-        <w:tc>
-          <w:tcPr>
-            <w:tcW w:w="8640" w:type="dxa"/>
-          </w:tcPr>
-          <w:p/>
-        </w:tc>
-      </w:tr>
-      <w:tr>
-        <w:tc>
-          <w:tcPr>
-            <w:tcW w:w="8640" w:type="dxa"/>
-          </w:tcPr>
-          <w:p/>
-        </w:tc>
-      </w:tr>
-      <w:tr>
-        <w:tc>
-          <w:tcPr>
-            <w:tcW w:w="8640" w:type="dxa"/>
-          </w:tcPr>
-          <w:p/>
-        </w:tc>
-      </w:tr>
-      <w:tr>
-        <w:tc>
-          <w:tcPr>
-            <w:tcW w:w="8640" w:type="dxa"/>
-          </w:tcPr>
-          <w:p/>
-        </w:tc>
-      </w:tr>
-      <w:tr>
-        <w:tc>
-          <w:tcPr>
-            <w:tcW w:w="8640" w:type="dxa"/>
-          </w:tcPr>
-          <w:p/>
-        </w:tc>
-      </w:tr>
-      <w:tr>
-        <w:tc>
-          <w:tcPr>
-            <w:tcW w:w="8640" w:type="dxa"/>
-          </w:tcPr>
-          <w:p/>
-        </w:tc>
-      </w:tr>
-      <w:tr>
-        <w:tc>
-          <w:tcPr>
-            <w:tcW w:w="8640" w:type="dxa"/>
-          </w:tcPr>
-          <w:p/>
-        </w:tc>
-      </w:tr>
-      <w:tr>
-        <w:tc>
-          <w:tcPr>
-            <w:tcW w:w="8640" w:type="dxa"/>
-          </w:tcPr>
-          <w:p/>
-        </w:tc>
-      </w:tr>
-      <w:tr>
-        <w:tc>
-          <w:tcPr>
-            <w:tcW w:w="8640" w:type="dxa"/>
-          </w:tcPr>
-          <w:p/>
-        </w:tc>
-      </w:tr>
-      <w:tr>
-        <w:tc>
-          <w:tcPr>
-            <w:tcW w:w="8640" w:type="dxa"/>
-          </w:tcPr>
-          <w:p/>
-        </w:tc>
-      </w:tr>
-      <w:tr>
-        <w:tc>
-          <w:tcPr>
-            <w:tcW w:w="8640" w:type="dxa"/>
-          </w:tcPr>
-          <w:p/>
-        </w:tc>
-      </w:tr>
-      <w:tr>
-        <w:tc>
-          <w:tcPr>
-            <w:tcW w:w="8640" w:type="dxa"/>
-          </w:tcPr>
-          <w:p/>
-        </w:tc>
-      </w:tr>
-      <w:tr>
-        <w:tc>
-          <w:tcPr>
-            <w:tcW w:w="8640" w:type="dxa"/>
-          </w:tcPr>
-          <w:p/>
-        </w:tc>
-      </w:tr>
-      <w:tr>
-        <w:tc>
-          <w:tcPr>
-            <w:tcW w:w="8640" w:type="dxa"/>
-          </w:tcPr>
-          <w:p/>
-        </w:tc>
-      </w:tr>
-      <w:tr>
-        <w:tc>
-          <w:tcPr>
-            <w:tcW w:w="8640" w:type="dxa"/>
-          </w:tcPr>
-          <w:p/>
-        </w:tc>
-      </w:tr>
-      <w:tr>
-        <w:tc>
-          <w:tcPr>
-            <w:tcW w:w="8640" w:type="dxa"/>
-          </w:tcPr>
-          <w:p/>
-        </w:tc>
-      </w:tr>
-      <w:tr>
-        <w:tc>
-          <w:tcPr>
-            <w:tcW w:w="8640" w:type="dxa"/>
-          </w:tcPr>
-          <w:p/>
-        </w:tc>
-      </w:tr>
-      <w:tr>
-        <w:tc>
-          <w:tcPr>
-            <w:tcW w:w="8640" w:type="dxa"/>
-          </w:tcPr>
-          <w:p/>
-        </w:tc>
-      </w:tr>
-      <w:tr>
-        <w:tc>
-          <w:tcPr>
-            <w:tcW w:w="8640" w:type="dxa"/>
-          </w:tcPr>
-          <w:p/>
-        </w:tc>
-      </w:tr>
     </w:tbl>
-    <w:p/>
+    <w:p>
+      <w:pPr>
+        <w:rPr>
+          <w:rFonts w:ascii="Times New Roman" w:eastAsia="SimSun" w:hAnsi="Times New Roman" w:cs="Times New Roman"/>
+          <w:sz w:val="24"/>
+          <w:szCs w:val="24"/>
+        </w:rPr>
+      </w:pPr>
+    </w:p>
     <w:sectPr>
       <w:pgSz w:w="12240" w:h="15840"/>
       <w:pgMar w:top="1440" w:right="1800" w:bottom="1440" w:left="1800" w:header="720" w:footer="720" w:gutter="0"/>
@@ -2269,7 +8030,6 @@
   <w:style w:type="character" w:default="1" w:styleId="DefaultParagraphFont">
     <w:name w:val="Default Paragraph Font"/>
     <w:uiPriority w:val="1"/>
-    <w:semiHidden/>
     <w:unhideWhenUsed/>
   </w:style>
   <w:style w:type="table" w:default="1" w:styleId="TableNormal">
